--- a/Linux.docx
+++ b/Linux.docx
@@ -5,26 +5,30 @@
     <w:p>
       <w:pPr>
         <w:pStyle w:val="IntenseQuote"/>
+        <w:pBdr>
+          <w:top w:val="single" w:sz="4" w:space="31" w:color="4472C4" w:themeColor="accent1"/>
+        </w:pBdr>
+        <w:spacing w:before="0" w:line="240" w:lineRule="auto"/>
+        <w:rPr>
+          <w:b/>
+          <w:bCs/>
+          <w:i w:val="0"/>
+          <w:iCs w:val="0"/>
+          <w:sz w:val="42"/>
+          <w:szCs w:val="42"/>
+        </w:rPr>
+      </w:pPr>
+      <w:r>
         <w:rPr>
           <w:rStyle w:val="Emphasis"/>
           <w:b/>
           <w:bCs/>
-          <w:sz w:val="30"/>
-          <w:szCs w:val="30"/>
-        </w:rPr>
-      </w:pPr>
-      <w:r>
-        <w:rPr>
-          <w:rStyle w:val="Emphasis"/>
-          <w:b/>
-          <w:bCs/>
-          <w:sz w:val="30"/>
-          <w:szCs w:val="30"/>
+          <w:sz w:val="42"/>
+          <w:szCs w:val="42"/>
         </w:rPr>
         <w:t>Linux &amp; Terminal Commands</w:t>
       </w:r>
     </w:p>
-    <w:p/>
     <w:p>
       <w:pPr>
         <w:rPr>
@@ -48,69 +52,62 @@
     <w:p>
       <w:pPr>
         <w:rPr>
-          <w:sz w:val="26"/>
-          <w:szCs w:val="26"/>
-        </w:rPr>
-      </w:pPr>
-      <w:r>
-        <w:rPr>
-          <w:b/>
-          <w:bCs/>
-          <w:color w:val="1F3864" w:themeColor="accent1" w:themeShade="80"/>
+          <w:sz w:val="24"/>
+          <w:szCs w:val="24"/>
+        </w:rPr>
+      </w:pPr>
+      <w:r>
+        <w:rPr>
+          <w:b/>
+          <w:bCs/>
+          <w:color w:val="2F5496" w:themeColor="accent1" w:themeShade="BF"/>
+          <w:sz w:val="26"/>
+          <w:szCs w:val="26"/>
+        </w:rPr>
+        <w:t>More control over your machine</w:t>
+      </w:r>
+      <w:r>
+        <w:rPr>
+          <w:b/>
+          <w:bCs/>
           <w:sz w:val="28"/>
           <w:szCs w:val="28"/>
         </w:rPr>
-        <w:t>More control over your machine</w:t>
-      </w:r>
-      <w:r>
-        <w:rPr>
-          <w:b/>
-          <w:bCs/>
-          <w:sz w:val="30"/>
-          <w:szCs w:val="30"/>
-        </w:rPr>
         <w:br/>
       </w:r>
       <w:r>
         <w:rPr>
-          <w:sz w:val="26"/>
-          <w:szCs w:val="26"/>
-        </w:rPr>
-        <w:t xml:space="preserve">Mastering </w:t>
-      </w:r>
-      <w:r>
-        <w:rPr>
-          <w:sz w:val="26"/>
-          <w:szCs w:val="26"/>
-        </w:rPr>
-        <w:t>the command line gives you far greater control over your machine.</w:t>
-      </w:r>
-    </w:p>
-    <w:p>
-      <w:pPr>
-        <w:rPr>
-          <w:sz w:val="26"/>
-          <w:szCs w:val="26"/>
-        </w:rPr>
-      </w:pPr>
-      <w:r>
-        <w:rPr>
-          <w:sz w:val="26"/>
-          <w:szCs w:val="26"/>
+          <w:sz w:val="24"/>
+          <w:szCs w:val="24"/>
+        </w:rPr>
+        <w:t>Mastering the command line gives you far greater control over your machine.</w:t>
+      </w:r>
+    </w:p>
+    <w:p>
+      <w:pPr>
+        <w:rPr>
+          <w:sz w:val="24"/>
+          <w:szCs w:val="24"/>
+        </w:rPr>
+      </w:pPr>
+      <w:r>
+        <w:rPr>
+          <w:sz w:val="24"/>
+          <w:szCs w:val="24"/>
         </w:rPr>
         <w:t>You can run commands to change permissions, view hidden files, interact with database, start servers, manage processes, etc.</w:t>
       </w:r>
       <w:r>
         <w:rPr>
-          <w:sz w:val="26"/>
-          <w:szCs w:val="26"/>
+          <w:sz w:val="24"/>
+          <w:szCs w:val="24"/>
         </w:rPr>
         <w:br/>
       </w:r>
       <w:r>
         <w:rPr>
-          <w:sz w:val="26"/>
-          <w:szCs w:val="26"/>
+          <w:sz w:val="24"/>
+          <w:szCs w:val="24"/>
         </w:rPr>
         <w:br/>
       </w:r>
@@ -118,39 +115,39 @@
         <w:rPr>
           <w:b/>
           <w:bCs/>
-          <w:color w:val="1F3864" w:themeColor="accent1" w:themeShade="80"/>
-          <w:sz w:val="28"/>
-          <w:szCs w:val="28"/>
+          <w:color w:val="2F5496" w:themeColor="accent1" w:themeShade="BF"/>
+          <w:sz w:val="26"/>
+          <w:szCs w:val="26"/>
         </w:rPr>
         <w:t>And it’s faster</w:t>
       </w:r>
       <w:r>
         <w:rPr>
-          <w:sz w:val="26"/>
-          <w:szCs w:val="26"/>
+          <w:sz w:val="24"/>
+          <w:szCs w:val="24"/>
         </w:rPr>
         <w:br/>
         <w:t>Once you learn the basic commands and commit them to memory</w:t>
       </w:r>
       <w:r>
         <w:rPr>
-          <w:sz w:val="26"/>
-          <w:szCs w:val="26"/>
+          <w:sz w:val="24"/>
+          <w:szCs w:val="24"/>
         </w:rPr>
         <w:t>, you can perform tasks much faster than you could using a GUI.</w:t>
       </w:r>
       <w:r>
         <w:rPr>
-          <w:sz w:val="26"/>
-          <w:szCs w:val="26"/>
+          <w:sz w:val="24"/>
+          <w:szCs w:val="24"/>
         </w:rPr>
         <w:br/>
         <w:t>There is a bit of learning curve, but it’s 100% worth it.</w:t>
       </w:r>
       <w:r>
         <w:rPr>
-          <w:sz w:val="26"/>
-          <w:szCs w:val="26"/>
+          <w:sz w:val="24"/>
+          <w:szCs w:val="24"/>
         </w:rPr>
         <w:br/>
       </w:r>
@@ -161,151 +158,1285 @@
           <w:rStyle w:val="Emphasis"/>
           <w:i w:val="0"/>
           <w:iCs w:val="0"/>
-          <w:sz w:val="26"/>
-          <w:szCs w:val="26"/>
-        </w:rPr>
-      </w:pPr>
-      <w:r>
-        <w:rPr>
-          <w:b/>
-          <w:bCs/>
-          <w:color w:val="1F3864" w:themeColor="accent1" w:themeShade="80"/>
+          <w:sz w:val="24"/>
+          <w:szCs w:val="24"/>
+        </w:rPr>
+      </w:pPr>
+      <w:r>
+        <w:rPr>
+          <w:b/>
+          <w:bCs/>
+          <w:color w:val="2F5496" w:themeColor="accent1" w:themeShade="BF"/>
+          <w:sz w:val="26"/>
+          <w:szCs w:val="26"/>
+        </w:rPr>
+        <w:t>Needed  for cloud  computing</w:t>
+      </w:r>
+      <w:r>
+        <w:rPr>
+          <w:color w:val="2F5496" w:themeColor="accent1" w:themeShade="BF"/>
+          <w:sz w:val="24"/>
+          <w:szCs w:val="24"/>
+        </w:rPr>
+        <w:t xml:space="preserve"> </w:t>
+      </w:r>
+      <w:r>
+        <w:rPr>
+          <w:sz w:val="24"/>
+          <w:szCs w:val="24"/>
+        </w:rPr>
+        <w:br/>
+        <w:t>Most cloud services are operated via a command line interface. If you plan on running any projects in the cloud or using cloud resource, you’ll need command line skills.</w:t>
+      </w:r>
+    </w:p>
+    <w:p>
+      <w:pPr>
+        <w:pBdr>
+          <w:bottom w:val="single" w:sz="6" w:space="1" w:color="auto"/>
+        </w:pBdr>
+        <w:rPr>
+          <w:sz w:val="26"/>
+          <w:szCs w:val="26"/>
+        </w:rPr>
+      </w:pPr>
+    </w:p>
+    <w:p>
+      <w:pPr>
+        <w:rPr>
+          <w:b/>
+          <w:bCs/>
+          <w:color w:val="385623" w:themeColor="accent6" w:themeShade="80"/>
           <w:sz w:val="28"/>
           <w:szCs w:val="28"/>
         </w:rPr>
-        <w:t>Needed  for cloud  computing</w:t>
-      </w:r>
-      <w:r>
-        <w:rPr>
-          <w:color w:val="1F3864" w:themeColor="accent1" w:themeShade="80"/>
-          <w:sz w:val="26"/>
-          <w:szCs w:val="26"/>
-        </w:rPr>
-        <w:t xml:space="preserve"> </w:t>
-      </w:r>
-      <w:r>
-        <w:rPr>
-          <w:sz w:val="26"/>
-          <w:szCs w:val="26"/>
-        </w:rPr>
-        <w:br/>
-        <w:t>Most cloud services are operated via a command line interface. If you plan on running any projects in the cloud or using cloud resource, you’ll need command line skills.</w:t>
-      </w:r>
-    </w:p>
-    <w:p>
-      <w:pPr>
-        <w:rPr>
-          <w:sz w:val="26"/>
-          <w:szCs w:val="26"/>
-        </w:rPr>
-      </w:pPr>
-    </w:p>
-    <w:p>
-      <w:pPr>
-        <w:rPr>
-          <w:b/>
-          <w:bCs/>
-          <w:color w:val="1F3864" w:themeColor="accent1" w:themeShade="80"/>
+      </w:pPr>
+      <w:r>
+        <w:rPr>
+          <w:b/>
+          <w:bCs/>
+          <w:color w:val="385623" w:themeColor="accent6" w:themeShade="80"/>
           <w:sz w:val="28"/>
           <w:szCs w:val="28"/>
         </w:rPr>
-      </w:pPr>
-      <w:r>
-        <w:rPr>
-          <w:b/>
-          <w:bCs/>
-          <w:color w:val="1F3864" w:themeColor="accent1" w:themeShade="80"/>
+        <w:t xml:space="preserve">So, what is Unix? </w:t>
+      </w:r>
+    </w:p>
+    <w:p>
+      <w:pPr>
+        <w:rPr>
+          <w:sz w:val="26"/>
+          <w:szCs w:val="26"/>
+        </w:rPr>
+      </w:pPr>
+      <w:r>
+        <w:rPr>
+          <w:b/>
+          <w:bCs/>
+          <w:sz w:val="26"/>
+          <w:szCs w:val="26"/>
+        </w:rPr>
+        <w:t>Unix</w:t>
+      </w:r>
+      <w:r>
+        <w:rPr>
+          <w:sz w:val="26"/>
+          <w:szCs w:val="26"/>
+        </w:rPr>
+        <w:t xml:space="preserve"> was an operating system developed at Bell labs in the </w:t>
+      </w:r>
+      <w:r>
+        <w:rPr>
+          <w:sz w:val="26"/>
+          <w:szCs w:val="26"/>
+        </w:rPr>
+        <w:t>mid-1960s</w:t>
+      </w:r>
+      <w:r>
+        <w:rPr>
+          <w:sz w:val="26"/>
+          <w:szCs w:val="26"/>
+        </w:rPr>
+        <w:t>.</w:t>
+      </w:r>
+      <w:r>
+        <w:rPr>
+          <w:sz w:val="26"/>
+          <w:szCs w:val="26"/>
+        </w:rPr>
+        <w:br/>
+      </w:r>
+      <w:r>
+        <w:rPr>
+          <w:b/>
+          <w:bCs/>
+          <w:sz w:val="26"/>
+          <w:szCs w:val="26"/>
+        </w:rPr>
+        <w:t>Unix</w:t>
+      </w:r>
+      <w:r>
+        <w:rPr>
+          <w:sz w:val="26"/>
+          <w:szCs w:val="26"/>
+        </w:rPr>
+        <w:t xml:space="preserve"> is the “grandfather” of many modern operating systems that we frequently use today.</w:t>
+      </w:r>
+      <w:r>
+        <w:rPr>
+          <w:sz w:val="26"/>
+          <w:szCs w:val="26"/>
+        </w:rPr>
+        <w:br/>
+      </w:r>
+    </w:p>
+    <w:p>
+      <w:pPr>
+        <w:rPr>
+          <w:b/>
+          <w:bCs/>
+          <w:color w:val="385623" w:themeColor="accent6" w:themeShade="80"/>
           <w:sz w:val="28"/>
           <w:szCs w:val="28"/>
         </w:rPr>
-        <w:t xml:space="preserve">So, what is Unix? </w:t>
-      </w:r>
-    </w:p>
-    <w:p>
-      <w:pPr>
-        <w:rPr>
-          <w:sz w:val="26"/>
-          <w:szCs w:val="26"/>
-        </w:rPr>
-      </w:pPr>
-      <w:r>
-        <w:rPr>
-          <w:b/>
-          <w:bCs/>
-          <w:sz w:val="26"/>
-          <w:szCs w:val="26"/>
-        </w:rPr>
-        <w:t>Unix</w:t>
-      </w:r>
-      <w:r>
-        <w:rPr>
-          <w:sz w:val="26"/>
-          <w:szCs w:val="26"/>
-        </w:rPr>
-        <w:t xml:space="preserve"> was an operating system developed at Bell labs in the </w:t>
-      </w:r>
-      <w:r>
-        <w:rPr>
-          <w:sz w:val="26"/>
-          <w:szCs w:val="26"/>
-        </w:rPr>
-        <w:t>mid-1960s</w:t>
-      </w:r>
-      <w:r>
-        <w:rPr>
+      </w:pPr>
+      <w:r>
+        <w:rPr>
+          <w:b/>
+          <w:bCs/>
+          <w:color w:val="385623" w:themeColor="accent6" w:themeShade="80"/>
+          <w:sz w:val="28"/>
+          <w:szCs w:val="28"/>
+        </w:rPr>
+        <w:t>GNU</w:t>
+      </w:r>
+    </w:p>
+    <w:p>
+      <w:pPr>
+        <w:rPr>
+          <w:sz w:val="26"/>
+          <w:szCs w:val="26"/>
+        </w:rPr>
+      </w:pPr>
+      <w:r>
+        <w:rPr>
+          <w:b/>
+          <w:bCs/>
+          <w:sz w:val="26"/>
+          <w:szCs w:val="26"/>
+        </w:rPr>
+        <w:t>Richard Stallman</w:t>
+      </w:r>
+      <w:r>
+        <w:rPr>
+          <w:sz w:val="26"/>
+          <w:szCs w:val="26"/>
+        </w:rPr>
+        <w:t xml:space="preserve"> was a leader in the group pf developers who aimed to create free software alternative to Unix.</w:t>
+      </w:r>
+    </w:p>
+    <w:p>
+      <w:pPr>
+        <w:rPr>
+          <w:sz w:val="26"/>
+          <w:szCs w:val="26"/>
+        </w:rPr>
+      </w:pPr>
+      <w:r>
+        <w:rPr>
+          <w:sz w:val="26"/>
+          <w:szCs w:val="26"/>
+        </w:rPr>
+        <w:t>In 1984,</w:t>
+      </w:r>
+      <w:r>
+        <w:rPr>
+          <w:sz w:val="26"/>
+          <w:szCs w:val="26"/>
+        </w:rPr>
+        <w:t xml:space="preserve"> he began work on the GNU project, with the goal of creating an operating system that included “everything that normally comes with a Unix system so that one could get along without any software that is not Free”</w:t>
+      </w:r>
+    </w:p>
+    <w:p>
+      <w:pPr>
+        <w:rPr>
+          <w:b/>
+          <w:bCs/>
+          <w:color w:val="385623" w:themeColor="accent6" w:themeShade="80"/>
+          <w:sz w:val="28"/>
+          <w:szCs w:val="28"/>
+        </w:rPr>
+      </w:pPr>
+      <w:r>
+        <w:rPr>
+          <w:noProof/>
+          <w:color w:val="385623" w:themeColor="accent6" w:themeShade="80"/>
+        </w:rPr>
+        <w:lastRenderedPageBreak/>
+        <w:drawing>
+          <wp:anchor distT="0" distB="0" distL="114300" distR="114300" simplePos="0" relativeHeight="251658240" behindDoc="0" locked="0" layoutInCell="1" allowOverlap="1" wp14:anchorId="6D2A692E" wp14:editId="5FB88987">
+            <wp:simplePos x="0" y="0"/>
+            <wp:positionH relativeFrom="margin">
+              <wp:posOffset>2809875</wp:posOffset>
+            </wp:positionH>
+            <wp:positionV relativeFrom="paragraph">
+              <wp:posOffset>9525</wp:posOffset>
+            </wp:positionV>
+            <wp:extent cx="3638550" cy="3507105"/>
+            <wp:effectExtent l="0" t="0" r="0" b="0"/>
+            <wp:wrapSquare wrapText="bothSides"/>
+            <wp:docPr id="1" name="Picture 1" descr="Graphical user interface&#10;&#10;Description automatically generated"/>
+            <wp:cNvGraphicFramePr>
+              <a:graphicFrameLocks xmlns:a="http://schemas.openxmlformats.org/drawingml/2006/main" noChangeAspect="1"/>
+            </wp:cNvGraphicFramePr>
+            <a:graphic xmlns:a="http://schemas.openxmlformats.org/drawingml/2006/main">
+              <a:graphicData uri="http://schemas.openxmlformats.org/drawingml/2006/picture">
+                <pic:pic xmlns:pic="http://schemas.openxmlformats.org/drawingml/2006/picture">
+                  <pic:nvPicPr>
+                    <pic:cNvPr id="1" name="Picture 1" descr="Graphical user interface&#10;&#10;Description automatically generated"/>
+                    <pic:cNvPicPr/>
+                  </pic:nvPicPr>
+                  <pic:blipFill rotWithShape="1">
+                    <a:blip r:embed="rId7">
+                      <a:extLst>
+                        <a:ext uri="{28A0092B-C50C-407E-A947-70E740481C1C}">
+                          <a14:useLocalDpi xmlns:a14="http://schemas.microsoft.com/office/drawing/2010/main" val="0"/>
+                        </a:ext>
+                      </a:extLst>
+                    </a:blip>
+                    <a:srcRect l="34615" t="24382" r="47596" b="23440"/>
+                    <a:stretch/>
+                  </pic:blipFill>
+                  <pic:spPr bwMode="auto">
+                    <a:xfrm>
+                      <a:off x="0" y="0"/>
+                      <a:ext cx="3638550" cy="3507105"/>
+                    </a:xfrm>
+                    <a:prstGeom prst="rect">
+                      <a:avLst/>
+                    </a:prstGeom>
+                    <a:ln>
+                      <a:noFill/>
+                    </a:ln>
+                    <a:extLst>
+                      <a:ext uri="{53640926-AAD7-44D8-BBD7-CCE9431645EC}">
+                        <a14:shadowObscured xmlns:a14="http://schemas.microsoft.com/office/drawing/2010/main"/>
+                      </a:ext>
+                    </a:extLst>
+                  </pic:spPr>
+                </pic:pic>
+              </a:graphicData>
+            </a:graphic>
+            <wp14:sizeRelH relativeFrom="margin">
+              <wp14:pctWidth>0</wp14:pctWidth>
+            </wp14:sizeRelH>
+            <wp14:sizeRelV relativeFrom="margin">
+              <wp14:pctHeight>0</wp14:pctHeight>
+            </wp14:sizeRelV>
+          </wp:anchor>
+        </w:drawing>
+      </w:r>
+      <w:r>
+        <w:rPr>
+          <w:b/>
+          <w:bCs/>
+          <w:color w:val="385623" w:themeColor="accent6" w:themeShade="80"/>
+          <w:sz w:val="28"/>
+          <w:szCs w:val="28"/>
+        </w:rPr>
+        <w:t>The Linux Kernel</w:t>
+      </w:r>
+    </w:p>
+    <w:p>
+      <w:pPr>
+        <w:rPr>
+          <w:sz w:val="26"/>
+          <w:szCs w:val="26"/>
+        </w:rPr>
+      </w:pPr>
+      <w:r>
+        <w:rPr>
+          <w:sz w:val="26"/>
+          <w:szCs w:val="26"/>
+        </w:rPr>
+        <w:t xml:space="preserve">Another developer, Linux Torvalds, was </w:t>
+      </w:r>
+      <w:r>
+        <w:rPr>
+          <w:sz w:val="26"/>
+          <w:szCs w:val="26"/>
+        </w:rPr>
+        <w:br/>
+        <w:t>working on creating his own Kerner known as Linux.</w:t>
+      </w:r>
+    </w:p>
+    <w:p>
+      <w:pPr>
+        <w:rPr>
+          <w:sz w:val="26"/>
+          <w:szCs w:val="26"/>
+        </w:rPr>
+      </w:pPr>
+      <w:r>
+        <w:rPr>
+          <w:sz w:val="26"/>
+          <w:szCs w:val="26"/>
+        </w:rPr>
+        <w:t>The Kernel is the part of an OS that facilities interactions between hardware and software.</w:t>
+      </w:r>
+    </w:p>
+    <w:p>
+      <w:pPr>
+        <w:rPr>
+          <w:sz w:val="26"/>
+          <w:szCs w:val="26"/>
+        </w:rPr>
+      </w:pPr>
+      <w:r>
+        <w:rPr>
+          <w:sz w:val="28"/>
+          <w:szCs w:val="28"/>
+        </w:rPr>
+        <w:t xml:space="preserve"> </w:t>
+      </w:r>
+      <w:r>
+        <w:rPr>
+          <w:sz w:val="26"/>
+          <w:szCs w:val="26"/>
+        </w:rPr>
+        <w:t>At that time, many GNU “pieces” were complete, but it lacked a kernel.</w:t>
+      </w:r>
+      <w:r>
+        <w:rPr>
+          <w:sz w:val="26"/>
+          <w:szCs w:val="26"/>
+        </w:rPr>
+        <w:br/>
+        <w:t>Torvalds combined his kernel with the existing GNU components to create a full operating system.</w:t>
+      </w:r>
+    </w:p>
+    <w:p>
+      <w:pPr>
+        <w:rPr>
+          <w:b/>
+          <w:bCs/>
+          <w:sz w:val="28"/>
+          <w:szCs w:val="28"/>
+        </w:rPr>
+      </w:pPr>
+    </w:p>
+    <w:p>
+      <w:pPr>
+        <w:rPr>
+          <w:b/>
+          <w:bCs/>
+          <w:color w:val="385623" w:themeColor="accent6" w:themeShade="80"/>
+          <w:sz w:val="28"/>
+          <w:szCs w:val="28"/>
+        </w:rPr>
+      </w:pPr>
+      <w:r>
+        <w:rPr>
+          <w:b/>
+          <w:bCs/>
+          <w:color w:val="385623" w:themeColor="accent6" w:themeShade="80"/>
+          <w:sz w:val="28"/>
+          <w:szCs w:val="28"/>
+        </w:rPr>
+        <w:t>Linux Distributions</w:t>
+      </w:r>
+    </w:p>
+    <w:p>
+      <w:pPr>
+        <w:rPr>
+          <w:sz w:val="26"/>
+          <w:szCs w:val="26"/>
+        </w:rPr>
+      </w:pPr>
+      <w:r>
+        <w:rPr>
+          <w:sz w:val="26"/>
+          <w:szCs w:val="26"/>
+        </w:rPr>
+        <w:t>A Linux distribution bundles together the Linux Kernel, GNU tools, documentation, a package manager, a window system, and desktop environment.</w:t>
+      </w:r>
+      <w:r>
+        <w:rPr>
+          <w:sz w:val="26"/>
+          <w:szCs w:val="26"/>
+        </w:rPr>
+        <w:br/>
+      </w:r>
+    </w:p>
+    <w:p>
+      <w:pPr>
+        <w:rPr>
+          <w:b/>
+          <w:bCs/>
+          <w:color w:val="385623" w:themeColor="accent6" w:themeShade="80"/>
+          <w:sz w:val="28"/>
+          <w:szCs w:val="28"/>
+        </w:rPr>
+      </w:pPr>
+      <w:r>
+        <w:rPr>
+          <w:noProof/>
+        </w:rPr>
+        <w:drawing>
+          <wp:anchor distT="0" distB="0" distL="114300" distR="114300" simplePos="0" relativeHeight="251659264" behindDoc="0" locked="0" layoutInCell="1" allowOverlap="1" wp14:anchorId="4463CB5F" wp14:editId="32086AD3">
+            <wp:simplePos x="0" y="0"/>
+            <wp:positionH relativeFrom="column">
+              <wp:posOffset>3506470</wp:posOffset>
+            </wp:positionH>
+            <wp:positionV relativeFrom="paragraph">
+              <wp:posOffset>8890</wp:posOffset>
+            </wp:positionV>
+            <wp:extent cx="2931795" cy="1733550"/>
+            <wp:effectExtent l="0" t="0" r="1905" b="0"/>
+            <wp:wrapThrough wrapText="bothSides">
+              <wp:wrapPolygon edited="0">
+                <wp:start x="0" y="0"/>
+                <wp:lineTo x="0" y="21363"/>
+                <wp:lineTo x="21474" y="21363"/>
+                <wp:lineTo x="21474" y="0"/>
+                <wp:lineTo x="0" y="0"/>
+              </wp:wrapPolygon>
+            </wp:wrapThrough>
+            <wp:docPr id="2" name="Picture 2" descr="Graphical user interface&#10;&#10;Description automatically generated"/>
+            <wp:cNvGraphicFramePr>
+              <a:graphicFrameLocks xmlns:a="http://schemas.openxmlformats.org/drawingml/2006/main" noChangeAspect="1"/>
+            </wp:cNvGraphicFramePr>
+            <a:graphic xmlns:a="http://schemas.openxmlformats.org/drawingml/2006/main">
+              <a:graphicData uri="http://schemas.openxmlformats.org/drawingml/2006/picture">
+                <pic:pic xmlns:pic="http://schemas.openxmlformats.org/drawingml/2006/picture">
+                  <pic:nvPicPr>
+                    <pic:cNvPr id="2" name="Picture 2" descr="Graphical user interface&#10;&#10;Description automatically generated"/>
+                    <pic:cNvPicPr/>
+                  </pic:nvPicPr>
+                  <pic:blipFill rotWithShape="1">
+                    <a:blip r:embed="rId8" cstate="print">
+                      <a:extLst>
+                        <a:ext uri="{28A0092B-C50C-407E-A947-70E740481C1C}">
+                          <a14:useLocalDpi xmlns:a14="http://schemas.microsoft.com/office/drawing/2010/main" val="0"/>
+                        </a:ext>
+                      </a:extLst>
+                    </a:blip>
+                    <a:srcRect l="22435" t="21944" r="45033" b="19539"/>
+                    <a:stretch/>
+                  </pic:blipFill>
+                  <pic:spPr bwMode="auto">
+                    <a:xfrm>
+                      <a:off x="0" y="0"/>
+                      <a:ext cx="2931795" cy="1733550"/>
+                    </a:xfrm>
+                    <a:prstGeom prst="rect">
+                      <a:avLst/>
+                    </a:prstGeom>
+                    <a:ln>
+                      <a:noFill/>
+                    </a:ln>
+                    <a:extLst>
+                      <a:ext uri="{53640926-AAD7-44D8-BBD7-CCE9431645EC}">
+                        <a14:shadowObscured xmlns:a14="http://schemas.microsoft.com/office/drawing/2010/main"/>
+                      </a:ext>
+                    </a:extLst>
+                  </pic:spPr>
+                </pic:pic>
+              </a:graphicData>
+            </a:graphic>
+            <wp14:sizeRelH relativeFrom="page">
+              <wp14:pctWidth>0</wp14:pctWidth>
+            </wp14:sizeRelH>
+            <wp14:sizeRelV relativeFrom="page">
+              <wp14:pctHeight>0</wp14:pctHeight>
+            </wp14:sizeRelV>
+          </wp:anchor>
+        </w:drawing>
+      </w:r>
+      <w:r>
+        <w:rPr>
+          <w:b/>
+          <w:bCs/>
+          <w:color w:val="385623" w:themeColor="accent6" w:themeShade="80"/>
+          <w:sz w:val="28"/>
+          <w:szCs w:val="28"/>
+        </w:rPr>
+        <w:t>Shell</w:t>
+      </w:r>
+    </w:p>
+    <w:p>
+      <w:pPr>
+        <w:rPr>
+          <w:sz w:val="26"/>
+          <w:szCs w:val="26"/>
+        </w:rPr>
+      </w:pPr>
+      <w:r>
+        <w:rPr>
+          <w:sz w:val="26"/>
+          <w:szCs w:val="26"/>
+        </w:rPr>
+        <w:t>A shell is a computer interface to an operating system.</w:t>
+      </w:r>
+      <w:r>
+        <w:rPr>
+          <w:sz w:val="26"/>
+          <w:szCs w:val="26"/>
+        </w:rPr>
+        <w:br/>
+        <w:t>Shells expose the os’s services to human users or other programs.</w:t>
+      </w:r>
+    </w:p>
+    <w:p>
+      <w:pPr>
+        <w:rPr>
+          <w:noProof/>
+          <w:sz w:val="26"/>
+          <w:szCs w:val="26"/>
+        </w:rPr>
+      </w:pPr>
+      <w:r>
+        <w:rPr>
+          <w:sz w:val="26"/>
+          <w:szCs w:val="26"/>
+        </w:rPr>
+        <w:t>The shell takes our commands and gives them to the operating system to perform.</w:t>
+      </w:r>
+      <w:r>
+        <w:rPr>
+          <w:noProof/>
+          <w:sz w:val="26"/>
+          <w:szCs w:val="26"/>
+        </w:rPr>
+        <w:t xml:space="preserve"> </w:t>
+      </w:r>
+    </w:p>
+    <w:p>
+      <w:pPr>
+        <w:rPr>
+          <w:b/>
+          <w:bCs/>
+          <w:noProof/>
+          <w:color w:val="385623" w:themeColor="accent6" w:themeShade="80"/>
+          <w:sz w:val="28"/>
+          <w:szCs w:val="28"/>
+        </w:rPr>
+      </w:pPr>
+      <w:r>
+        <w:rPr>
+          <w:b/>
+          <w:bCs/>
+          <w:noProof/>
+          <w:color w:val="385623" w:themeColor="accent6" w:themeShade="80"/>
+          <w:sz w:val="28"/>
+          <w:szCs w:val="28"/>
+        </w:rPr>
+        <w:t xml:space="preserve">Terminal </w:t>
+      </w:r>
+    </w:p>
+    <w:p>
+      <w:pPr>
+        <w:rPr>
+          <w:sz w:val="32"/>
+          <w:szCs w:val="32"/>
+        </w:rPr>
+      </w:pPr>
+      <w:r>
+        <w:rPr>
+          <w:noProof/>
+          <w:sz w:val="26"/>
+          <w:szCs w:val="26"/>
+        </w:rPr>
+        <w:t>A terminal ia a program that runs a shell.</w:t>
+      </w:r>
+      <w:r>
+        <w:rPr>
+          <w:noProof/>
+          <w:sz w:val="26"/>
+          <w:szCs w:val="26"/>
+        </w:rPr>
+        <w:br/>
+      </w:r>
+      <w:r>
+        <w:rPr>
+          <w:noProof/>
+          <w:sz w:val="32"/>
+          <w:szCs w:val="32"/>
+        </w:rPr>
+        <w:br/>
+      </w:r>
+      <w:r>
+        <w:rPr>
+          <w:b/>
+          <w:bCs/>
+          <w:color w:val="C00000"/>
+          <w:sz w:val="32"/>
+          <w:szCs w:val="32"/>
+        </w:rPr>
+        <w:t>How to use Linux on windows?</w:t>
+      </w:r>
+    </w:p>
+    <w:p>
+      <w:pPr>
+        <w:pStyle w:val="ListParagraph"/>
+        <w:numPr>
+          <w:ilvl w:val="0"/>
+          <w:numId w:val="1"/>
+        </w:numPr>
+        <w:rPr>
+          <w:color w:val="C00000"/>
+          <w:sz w:val="26"/>
+          <w:szCs w:val="26"/>
+        </w:rPr>
+      </w:pPr>
+      <w:r>
+        <w:rPr>
+          <w:color w:val="C00000"/>
+          <w:sz w:val="26"/>
+          <w:szCs w:val="26"/>
+        </w:rPr>
+        <w:t>Windows subsystem for Linux</w:t>
+      </w:r>
+      <w:r>
+        <w:rPr>
+          <w:color w:val="C00000"/>
           <w:sz w:val="26"/>
           <w:szCs w:val="26"/>
         </w:rPr>
         <w:t>.</w:t>
       </w:r>
-      <w:r>
-        <w:rPr>
-          <w:sz w:val="26"/>
-          <w:szCs w:val="26"/>
+    </w:p>
+    <w:p>
+      <w:pPr>
+        <w:pStyle w:val="ListParagraph"/>
+        <w:numPr>
+          <w:ilvl w:val="0"/>
+          <w:numId w:val="1"/>
+        </w:numPr>
+        <w:rPr>
+          <w:color w:val="C00000"/>
+          <w:sz w:val="26"/>
+          <w:szCs w:val="26"/>
+        </w:rPr>
+      </w:pPr>
+      <w:r>
+        <w:rPr>
+          <w:color w:val="C00000"/>
+          <w:sz w:val="26"/>
+          <w:szCs w:val="26"/>
+        </w:rPr>
+        <w:t>Virtual machine.</w:t>
+      </w:r>
+    </w:p>
+    <w:p>
+      <w:pPr>
+        <w:rPr>
+          <w:b/>
+          <w:bCs/>
+          <w:color w:val="C45911" w:themeColor="accent2" w:themeShade="BF"/>
+          <w:sz w:val="40"/>
+          <w:szCs w:val="40"/>
+        </w:rPr>
+      </w:pPr>
+      <w:r>
+        <w:rPr>
+          <w:b/>
+          <w:bCs/>
+          <w:color w:val="C45911" w:themeColor="accent2" w:themeShade="BF"/>
+          <w:sz w:val="40"/>
+          <w:szCs w:val="40"/>
+          <w:highlight w:val="yellow"/>
+        </w:rPr>
+        <w:lastRenderedPageBreak/>
+        <w:t>Commands</w:t>
+      </w:r>
+    </w:p>
+    <w:p>
+      <w:pPr>
+        <w:rPr>
+          <w:b/>
+          <w:bCs/>
+          <w:color w:val="C45911" w:themeColor="accent2" w:themeShade="BF"/>
+          <w:sz w:val="18"/>
+          <w:szCs w:val="18"/>
+        </w:rPr>
+      </w:pPr>
+    </w:p>
+    <w:p>
+      <w:pPr>
+        <w:pStyle w:val="ListParagraph"/>
+        <w:numPr>
+          <w:ilvl w:val="0"/>
+          <w:numId w:val="2"/>
+        </w:numPr>
+        <w:rPr>
+          <w:b/>
+          <w:bCs/>
+          <w:color w:val="C45911" w:themeColor="accent2" w:themeShade="BF"/>
+          <w:sz w:val="36"/>
+          <w:szCs w:val="36"/>
+        </w:rPr>
+      </w:pPr>
+      <w:r>
+        <w:rPr>
+          <w:b/>
+          <w:bCs/>
+          <w:color w:val="C45911" w:themeColor="accent2" w:themeShade="BF"/>
+          <w:sz w:val="36"/>
+          <w:szCs w:val="36"/>
+        </w:rPr>
+        <w:t xml:space="preserve">Whoami </w:t>
+      </w:r>
+      <w:r>
+        <w:rPr>
+          <w:b/>
+          <w:bCs/>
+          <w:color w:val="C45911" w:themeColor="accent2" w:themeShade="BF"/>
+          <w:sz w:val="36"/>
+          <w:szCs w:val="36"/>
         </w:rPr>
         <w:br/>
       </w:r>
       <w:r>
         <w:rPr>
-          <w:b/>
-          <w:bCs/>
-          <w:sz w:val="26"/>
-          <w:szCs w:val="26"/>
-        </w:rPr>
-        <w:t>Unix</w:t>
-      </w:r>
-      <w:r>
-        <w:rPr>
-          <w:sz w:val="26"/>
-          <w:szCs w:val="26"/>
-        </w:rPr>
-        <w:t xml:space="preserve"> is the “grandfather” of many modern operating systems that we frequently use today.</w:t>
-      </w:r>
-    </w:p>
-    <w:p>
-      <w:pPr>
-        <w:rPr>
-          <w:sz w:val="26"/>
-          <w:szCs w:val="26"/>
-        </w:rPr>
-      </w:pPr>
-    </w:p>
-    <w:p>
-      <w:pPr>
-        <w:rPr>
-          <w:sz w:val="26"/>
-          <w:szCs w:val="26"/>
+          <w:color w:val="C45911" w:themeColor="accent2" w:themeShade="BF"/>
+          <w:sz w:val="36"/>
+          <w:szCs w:val="36"/>
+        </w:rPr>
+        <w:t xml:space="preserve">Type whoami to print the </w:t>
+      </w:r>
+      <w:r>
+        <w:rPr>
+          <w:color w:val="C45911" w:themeColor="accent2" w:themeShade="BF"/>
+          <w:sz w:val="36"/>
+          <w:szCs w:val="36"/>
+        </w:rPr>
+        <w:t>username</w:t>
+      </w:r>
+      <w:r>
+        <w:rPr>
+          <w:color w:val="C45911" w:themeColor="accent2" w:themeShade="BF"/>
+          <w:sz w:val="36"/>
+          <w:szCs w:val="36"/>
+        </w:rPr>
+        <w:t xml:space="preserve"> currently logged in to the ter</w:t>
+      </w:r>
+      <w:r>
+        <w:rPr>
+          <w:color w:val="C45911" w:themeColor="accent2" w:themeShade="BF"/>
+          <w:sz w:val="36"/>
+          <w:szCs w:val="36"/>
+        </w:rPr>
+        <w:t>minal.</w:t>
+      </w:r>
+    </w:p>
+    <w:p>
+      <w:pPr>
+        <w:rPr>
+          <w:b/>
+          <w:bCs/>
+          <w:color w:val="C45911" w:themeColor="accent2" w:themeShade="BF"/>
+          <w:sz w:val="36"/>
+          <w:szCs w:val="36"/>
+        </w:rPr>
+      </w:pPr>
+    </w:p>
+    <w:p>
+      <w:pPr>
+        <w:pStyle w:val="ListParagraph"/>
+        <w:numPr>
+          <w:ilvl w:val="0"/>
+          <w:numId w:val="2"/>
+        </w:numPr>
+        <w:rPr>
+          <w:color w:val="C45911" w:themeColor="accent2" w:themeShade="BF"/>
+          <w:sz w:val="36"/>
+          <w:szCs w:val="36"/>
+        </w:rPr>
+      </w:pPr>
+      <w:r>
+        <w:rPr>
+          <w:b/>
+          <w:bCs/>
+          <w:color w:val="C45911" w:themeColor="accent2" w:themeShade="BF"/>
+          <w:sz w:val="36"/>
+          <w:szCs w:val="36"/>
+        </w:rPr>
+        <w:t>Man</w:t>
+      </w:r>
+      <w:r>
+        <w:rPr>
+          <w:b/>
+          <w:bCs/>
+          <w:color w:val="C45911" w:themeColor="accent2" w:themeShade="BF"/>
+          <w:sz w:val="36"/>
+          <w:szCs w:val="36"/>
+        </w:rPr>
+        <w:br/>
+      </w:r>
+      <w:r>
+        <w:rPr>
+          <w:color w:val="C45911" w:themeColor="accent2" w:themeShade="BF"/>
+          <w:sz w:val="36"/>
+          <w:szCs w:val="36"/>
+        </w:rPr>
+        <w:t>man &lt;command&gt;</w:t>
+      </w:r>
+      <w:r>
+        <w:rPr>
+          <w:b/>
+          <w:bCs/>
+          <w:color w:val="C45911" w:themeColor="accent2" w:themeShade="BF"/>
+          <w:sz w:val="36"/>
+          <w:szCs w:val="36"/>
+        </w:rPr>
+        <w:br/>
+      </w:r>
+      <w:r>
+        <w:rPr>
+          <w:color w:val="C45911" w:themeColor="accent2" w:themeShade="BF"/>
+          <w:sz w:val="36"/>
+          <w:szCs w:val="36"/>
+        </w:rPr>
+        <w:t xml:space="preserve">Get the manual </w:t>
+      </w:r>
+      <w:r>
+        <w:rPr>
+          <w:color w:val="C45911" w:themeColor="accent2" w:themeShade="BF"/>
+          <w:sz w:val="36"/>
+          <w:szCs w:val="36"/>
+        </w:rPr>
+        <w:t>page if</w:t>
+      </w:r>
+      <w:r>
+        <w:rPr>
+          <w:color w:val="C45911" w:themeColor="accent2" w:themeShade="BF"/>
+          <w:sz w:val="36"/>
+          <w:szCs w:val="36"/>
+        </w:rPr>
+        <w:t xml:space="preserve"> you don’t know how to use a command.</w:t>
+      </w:r>
+    </w:p>
+    <w:p>
+      <w:pPr>
+        <w:pStyle w:val="ListParagraph"/>
+        <w:rPr>
+          <w:b/>
+          <w:bCs/>
+          <w:color w:val="C45911" w:themeColor="accent2" w:themeShade="BF"/>
+          <w:sz w:val="36"/>
+          <w:szCs w:val="36"/>
+        </w:rPr>
+      </w:pPr>
+    </w:p>
+    <w:p>
+      <w:pPr>
+        <w:pStyle w:val="ListParagraph"/>
+        <w:numPr>
+          <w:ilvl w:val="0"/>
+          <w:numId w:val="2"/>
+        </w:numPr>
+        <w:rPr>
+          <w:b/>
+          <w:bCs/>
+          <w:color w:val="3B3838" w:themeColor="background2" w:themeShade="40"/>
+          <w:sz w:val="36"/>
+          <w:szCs w:val="36"/>
+        </w:rPr>
+      </w:pPr>
+      <w:r>
+        <w:rPr>
+          <w:b/>
+          <w:bCs/>
+          <w:color w:val="C45911" w:themeColor="accent2" w:themeShade="BF"/>
+          <w:sz w:val="36"/>
+          <w:szCs w:val="36"/>
+        </w:rPr>
+        <w:t>Clear</w:t>
+      </w:r>
+      <w:r>
+        <w:rPr>
+          <w:b/>
+          <w:bCs/>
+          <w:color w:val="C45911" w:themeColor="accent2" w:themeShade="BF"/>
+          <w:sz w:val="36"/>
+          <w:szCs w:val="36"/>
+        </w:rPr>
+        <w:t xml:space="preserve"> or Clear + x</w:t>
+      </w:r>
+      <w:r>
+        <w:rPr>
+          <w:b/>
+          <w:bCs/>
+          <w:color w:val="C45911" w:themeColor="accent2" w:themeShade="BF"/>
+          <w:sz w:val="36"/>
+          <w:szCs w:val="36"/>
+        </w:rPr>
+        <w:br/>
+      </w:r>
+      <w:r>
+        <w:rPr>
+          <w:color w:val="C45911" w:themeColor="accent2" w:themeShade="BF"/>
+          <w:sz w:val="36"/>
+          <w:szCs w:val="36"/>
+        </w:rPr>
+        <w:t xml:space="preserve">To clear all the previous that were ran </w:t>
+      </w:r>
+      <w:r>
+        <w:rPr>
+          <w:color w:val="C45911" w:themeColor="accent2" w:themeShade="BF"/>
+          <w:sz w:val="36"/>
+          <w:szCs w:val="36"/>
+        </w:rPr>
+        <w:t>in the current terminal.</w:t>
+      </w:r>
+      <w:r>
+        <w:rPr>
+          <w:color w:val="C45911" w:themeColor="accent2" w:themeShade="BF"/>
+          <w:sz w:val="36"/>
+          <w:szCs w:val="36"/>
+        </w:rPr>
+        <w:br/>
+        <w:t>Short cut: ctrl + L</w:t>
+      </w:r>
+    </w:p>
+    <w:p>
+      <w:pPr>
+        <w:pStyle w:val="ListParagraph"/>
+        <w:rPr>
+          <w:b/>
+          <w:bCs/>
+          <w:color w:val="C45911" w:themeColor="accent2" w:themeShade="BF"/>
+          <w:sz w:val="36"/>
+          <w:szCs w:val="36"/>
+        </w:rPr>
+      </w:pPr>
+    </w:p>
+    <w:p>
+      <w:pPr>
+        <w:pStyle w:val="ListParagraph"/>
+        <w:numPr>
+          <w:ilvl w:val="0"/>
+          <w:numId w:val="2"/>
+        </w:numPr>
+        <w:rPr>
+          <w:b/>
+          <w:bCs/>
+          <w:color w:val="C45911" w:themeColor="accent2" w:themeShade="BF"/>
+          <w:sz w:val="36"/>
+          <w:szCs w:val="36"/>
+        </w:rPr>
+      </w:pPr>
+      <w:r>
+        <w:rPr>
+          <w:b/>
+          <w:bCs/>
+          <w:color w:val="C45911" w:themeColor="accent2" w:themeShade="BF"/>
+          <w:sz w:val="36"/>
+          <w:szCs w:val="36"/>
+        </w:rPr>
+        <w:t>Pwd</w:t>
+      </w:r>
+      <w:r>
+        <w:rPr>
+          <w:b/>
+          <w:bCs/>
+          <w:color w:val="C45911" w:themeColor="accent2" w:themeShade="BF"/>
+          <w:sz w:val="36"/>
+          <w:szCs w:val="36"/>
+        </w:rPr>
+        <w:br/>
+      </w:r>
+    </w:p>
+    <w:p>
+      <w:pPr>
+        <w:rPr>
+          <w:b/>
+          <w:bCs/>
+          <w:color w:val="C45911" w:themeColor="accent2" w:themeShade="BF"/>
+          <w:sz w:val="34"/>
+          <w:szCs w:val="34"/>
         </w:rPr>
       </w:pPr>
     </w:p>
     <w:sectPr>
       <w:pgSz w:w="12240" w:h="15840"/>
       <w:pgMar w:top="1440" w:right="1440" w:bottom="1440" w:left="1440" w:header="720" w:footer="720" w:gutter="0"/>
+      <w:pgBorders w:offsetFrom="page">
+        <w:top w:val="dotted" w:sz="4" w:space="24" w:color="auto"/>
+        <w:left w:val="dotted" w:sz="4" w:space="24" w:color="auto"/>
+        <w:bottom w:val="dotted" w:sz="4" w:space="24" w:color="auto"/>
+        <w:right w:val="dotted" w:sz="4" w:space="24" w:color="auto"/>
+      </w:pgBorders>
       <w:cols w:space="720"/>
       <w:docGrid w:linePitch="360"/>
     </w:sectPr>
   </w:body>
 </w:document>
+</file>
+
+<file path=word/endnotes.xml><?xml version="1.0" encoding="utf-8"?>
+<w:endnotes xmlns:wpc="http://schemas.microsoft.com/office/word/2010/wordprocessingCanvas" xmlns:cx="http://schemas.microsoft.com/office/drawing/2014/chartex" xmlns:cx1="http://schemas.microsoft.com/office/drawing/2015/9/8/chartex" xmlns:cx2="http://schemas.microsoft.com/office/drawing/2015/10/21/chartex" xmlns:cx3="http://schemas.microsoft.com/office/drawing/2016/5/9/chartex" xmlns:cx4="http://schemas.microsoft.com/office/drawing/2016/5/10/chartex" xmlns:cx5="http://schemas.microsoft.com/office/drawing/2016/5/11/chartex" xmlns:cx6="http://schemas.microsoft.com/office/drawing/2016/5/12/chartex" xmlns:cx7="http://schemas.microsoft.com/office/drawing/2016/5/13/chartex" xmlns:cx8="http://schemas.microsoft.com/office/drawing/2016/5/14/chartex" xmlns:mc="http://schemas.openxmlformats.org/markup-compatibility/2006" xmlns:aink="http://schemas.microsoft.com/office/drawing/2016/ink" xmlns:am3d="http://schemas.microsoft.com/office/drawing/2017/model3d" xmlns:o="urn:schemas-microsoft-com:office:office" xmlns:r="http://schemas.openxmlformats.org/officeDocument/2006/relationships" xmlns:m="http://schemas.openxmlformats.org/officeDocument/2006/math" xmlns:v="urn:schemas-microsoft-com:vml" xmlns:wp14="http://schemas.microsoft.com/office/word/2010/wordprocessingDrawing" xmlns:wp="http://schemas.openxmlformats.org/drawingml/2006/wordprocessingDrawing" xmlns:w10="urn:schemas-microsoft-com:office:word" xmlns:w="http://schemas.openxmlformats.org/wordprocessingml/2006/main" xmlns:w14="http://schemas.microsoft.com/office/word/2010/wordml" xmlns:w15="http://schemas.microsoft.com/office/word/2012/wordml" xmlns:w16cex="http://schemas.microsoft.com/office/word/2018/wordml/cex" xmlns:w16cid="http://schemas.microsoft.com/office/word/2016/wordml/cid" xmlns:w16="http://schemas.microsoft.com/office/word/2018/wordml" xmlns:w16sdtdh="http://schemas.microsoft.com/office/word/2020/wordml/sdtdatahash" xmlns:w16se="http://schemas.microsoft.com/office/word/2015/wordml/symex" xmlns:wpg="http://schemas.microsoft.com/office/word/2010/wordprocessingGroup" xmlns:wpi="http://schemas.microsoft.com/office/word/2010/wordprocessingInk" xmlns:wne="http://schemas.microsoft.com/office/word/2006/wordml" xmlns:wps="http://schemas.microsoft.com/office/word/2010/wordprocessingShape" mc:Ignorable="w14 w15 w16se w16cid w16 w16cex w16sdtdh wp14">
+  <w:endnote w:type="separator" w:id="-1">
+    <w:p>
+      <w:pPr>
+        <w:spacing w:after="0" w:line="240" w:lineRule="auto"/>
+      </w:pPr>
+      <w:r>
+        <w:separator/>
+      </w:r>
+    </w:p>
+  </w:endnote>
+  <w:endnote w:type="continuationSeparator" w:id="0">
+    <w:p>
+      <w:pPr>
+        <w:spacing w:after="0" w:line="240" w:lineRule="auto"/>
+      </w:pPr>
+      <w:r>
+        <w:continuationSeparator/>
+      </w:r>
+    </w:p>
+  </w:endnote>
+</w:endnotes>
+</file>
+
+<file path=word/footnotes.xml><?xml version="1.0" encoding="utf-8"?>
+<w:footnotes xmlns:wpc="http://schemas.microsoft.com/office/word/2010/wordprocessingCanvas" xmlns:cx="http://schemas.microsoft.com/office/drawing/2014/chartex" xmlns:cx1="http://schemas.microsoft.com/office/drawing/2015/9/8/chartex" xmlns:cx2="http://schemas.microsoft.com/office/drawing/2015/10/21/chartex" xmlns:cx3="http://schemas.microsoft.com/office/drawing/2016/5/9/chartex" xmlns:cx4="http://schemas.microsoft.com/office/drawing/2016/5/10/chartex" xmlns:cx5="http://schemas.microsoft.com/office/drawing/2016/5/11/chartex" xmlns:cx6="http://schemas.microsoft.com/office/drawing/2016/5/12/chartex" xmlns:cx7="http://schemas.microsoft.com/office/drawing/2016/5/13/chartex" xmlns:cx8="http://schemas.microsoft.com/office/drawing/2016/5/14/chartex" xmlns:mc="http://schemas.openxmlformats.org/markup-compatibility/2006" xmlns:aink="http://schemas.microsoft.com/office/drawing/2016/ink" xmlns:am3d="http://schemas.microsoft.com/office/drawing/2017/model3d" xmlns:o="urn:schemas-microsoft-com:office:office" xmlns:r="http://schemas.openxmlformats.org/officeDocument/2006/relationships" xmlns:m="http://schemas.openxmlformats.org/officeDocument/2006/math" xmlns:v="urn:schemas-microsoft-com:vml" xmlns:wp14="http://schemas.microsoft.com/office/word/2010/wordprocessingDrawing" xmlns:wp="http://schemas.openxmlformats.org/drawingml/2006/wordprocessingDrawing" xmlns:w10="urn:schemas-microsoft-com:office:word" xmlns:w="http://schemas.openxmlformats.org/wordprocessingml/2006/main" xmlns:w14="http://schemas.microsoft.com/office/word/2010/wordml" xmlns:w15="http://schemas.microsoft.com/office/word/2012/wordml" xmlns:w16cex="http://schemas.microsoft.com/office/word/2018/wordml/cex" xmlns:w16cid="http://schemas.microsoft.com/office/word/2016/wordml/cid" xmlns:w16="http://schemas.microsoft.com/office/word/2018/wordml" xmlns:w16sdtdh="http://schemas.microsoft.com/office/word/2020/wordml/sdtdatahash" xmlns:w16se="http://schemas.microsoft.com/office/word/2015/wordml/symex" xmlns:wpg="http://schemas.microsoft.com/office/word/2010/wordprocessingGroup" xmlns:wpi="http://schemas.microsoft.com/office/word/2010/wordprocessingInk" xmlns:wne="http://schemas.microsoft.com/office/word/2006/wordml" xmlns:wps="http://schemas.microsoft.com/office/word/2010/wordprocessingShape" mc:Ignorable="w14 w15 w16se w16cid w16 w16cex w16sdtdh wp14">
+  <w:footnote w:type="separator" w:id="-1">
+    <w:p>
+      <w:pPr>
+        <w:spacing w:after="0" w:line="240" w:lineRule="auto"/>
+      </w:pPr>
+      <w:r>
+        <w:separator/>
+      </w:r>
+    </w:p>
+  </w:footnote>
+  <w:footnote w:type="continuationSeparator" w:id="0">
+    <w:p>
+      <w:pPr>
+        <w:spacing w:after="0" w:line="240" w:lineRule="auto"/>
+      </w:pPr>
+      <w:r>
+        <w:continuationSeparator/>
+      </w:r>
+    </w:p>
+  </w:footnote>
+</w:footnotes>
+</file>
+
+<file path=word/numbering.xml><?xml version="1.0" encoding="utf-8"?>
+<w:numbering xmlns:wpc="http://schemas.microsoft.com/office/word/2010/wordprocessingCanvas" xmlns:cx="http://schemas.microsoft.com/office/drawing/2014/chartex" xmlns:cx1="http://schemas.microsoft.com/office/drawing/2015/9/8/chartex" xmlns:cx2="http://schemas.microsoft.com/office/drawing/2015/10/21/chartex" xmlns:cx3="http://schemas.microsoft.com/office/drawing/2016/5/9/chartex" xmlns:cx4="http://schemas.microsoft.com/office/drawing/2016/5/10/chartex" xmlns:cx5="http://schemas.microsoft.com/office/drawing/2016/5/11/chartex" xmlns:cx6="http://schemas.microsoft.com/office/drawing/2016/5/12/chartex" xmlns:cx7="http://schemas.microsoft.com/office/drawing/2016/5/13/chartex" xmlns:cx8="http://schemas.microsoft.com/office/drawing/2016/5/14/chartex" xmlns:mc="http://schemas.openxmlformats.org/markup-compatibility/2006" xmlns:aink="http://schemas.microsoft.com/office/drawing/2016/ink" xmlns:am3d="http://schemas.microsoft.com/office/drawing/2017/model3d" xmlns:o="urn:schemas-microsoft-com:office:office" xmlns:r="http://schemas.openxmlformats.org/officeDocument/2006/relationships" xmlns:m="http://schemas.openxmlformats.org/officeDocument/2006/math" xmlns:v="urn:schemas-microsoft-com:vml" xmlns:wp14="http://schemas.microsoft.com/office/word/2010/wordprocessingDrawing" xmlns:wp="http://schemas.openxmlformats.org/drawingml/2006/wordprocessingDrawing" xmlns:w10="urn:schemas-microsoft-com:office:word" xmlns:w="http://schemas.openxmlformats.org/wordprocessingml/2006/main" xmlns:w14="http://schemas.microsoft.com/office/word/2010/wordml" xmlns:w15="http://schemas.microsoft.com/office/word/2012/wordml" xmlns:w16cex="http://schemas.microsoft.com/office/word/2018/wordml/cex" xmlns:w16cid="http://schemas.microsoft.com/office/word/2016/wordml/cid" xmlns:w16="http://schemas.microsoft.com/office/word/2018/wordml" xmlns:w16sdtdh="http://schemas.microsoft.com/office/word/2020/wordml/sdtdatahash" xmlns:w16se="http://schemas.microsoft.com/office/word/2015/wordml/symex" xmlns:wpg="http://schemas.microsoft.com/office/word/2010/wordprocessingGroup" xmlns:wpi="http://schemas.microsoft.com/office/word/2010/wordprocessingInk" xmlns:wne="http://schemas.microsoft.com/office/word/2006/wordml" xmlns:wps="http://schemas.microsoft.com/office/word/2010/wordprocessingShape" mc:Ignorable="w14 w15 w16se w16cid w16 w16cex w16sdtdh wp14">
+  <w:abstractNum w:abstractNumId="0" w15:restartNumberingAfterBreak="0">
+    <w:nsid w:val="022C0EFE"/>
+    <w:multiLevelType w:val="hybridMultilevel"/>
+    <w:tmpl w:val="3E187AF2"/>
+    <w:lvl w:ilvl="0" w:tplc="8746F590">
+      <w:numFmt w:val="bullet"/>
+      <w:lvlText w:val=""/>
+      <w:lvlJc w:val="left"/>
+      <w:pPr>
+        <w:ind w:left="720" w:hanging="360"/>
+      </w:pPr>
+      <w:rPr>
+        <w:rFonts w:ascii="Wingdings" w:eastAsiaTheme="minorHAnsi" w:hAnsi="Wingdings" w:cstheme="minorBidi" w:hint="default"/>
+      </w:rPr>
+    </w:lvl>
+    <w:lvl w:ilvl="1" w:tplc="04090003" w:tentative="1">
+      <w:start w:val="1"/>
+      <w:numFmt w:val="bullet"/>
+      <w:lvlText w:val="o"/>
+      <w:lvlJc w:val="left"/>
+      <w:pPr>
+        <w:ind w:left="1440" w:hanging="360"/>
+      </w:pPr>
+      <w:rPr>
+        <w:rFonts w:ascii="Courier New" w:hAnsi="Courier New" w:cs="Courier New" w:hint="default"/>
+      </w:rPr>
+    </w:lvl>
+    <w:lvl w:ilvl="2" w:tplc="04090005" w:tentative="1">
+      <w:start w:val="1"/>
+      <w:numFmt w:val="bullet"/>
+      <w:lvlText w:val=""/>
+      <w:lvlJc w:val="left"/>
+      <w:pPr>
+        <w:ind w:left="2160" w:hanging="360"/>
+      </w:pPr>
+      <w:rPr>
+        <w:rFonts w:ascii="Wingdings" w:hAnsi="Wingdings" w:hint="default"/>
+      </w:rPr>
+    </w:lvl>
+    <w:lvl w:ilvl="3" w:tplc="04090001" w:tentative="1">
+      <w:start w:val="1"/>
+      <w:numFmt w:val="bullet"/>
+      <w:lvlText w:val=""/>
+      <w:lvlJc w:val="left"/>
+      <w:pPr>
+        <w:ind w:left="2880" w:hanging="360"/>
+      </w:pPr>
+      <w:rPr>
+        <w:rFonts w:ascii="Symbol" w:hAnsi="Symbol" w:hint="default"/>
+      </w:rPr>
+    </w:lvl>
+    <w:lvl w:ilvl="4" w:tplc="04090003" w:tentative="1">
+      <w:start w:val="1"/>
+      <w:numFmt w:val="bullet"/>
+      <w:lvlText w:val="o"/>
+      <w:lvlJc w:val="left"/>
+      <w:pPr>
+        <w:ind w:left="3600" w:hanging="360"/>
+      </w:pPr>
+      <w:rPr>
+        <w:rFonts w:ascii="Courier New" w:hAnsi="Courier New" w:cs="Courier New" w:hint="default"/>
+      </w:rPr>
+    </w:lvl>
+    <w:lvl w:ilvl="5" w:tplc="04090005" w:tentative="1">
+      <w:start w:val="1"/>
+      <w:numFmt w:val="bullet"/>
+      <w:lvlText w:val=""/>
+      <w:lvlJc w:val="left"/>
+      <w:pPr>
+        <w:ind w:left="4320" w:hanging="360"/>
+      </w:pPr>
+      <w:rPr>
+        <w:rFonts w:ascii="Wingdings" w:hAnsi="Wingdings" w:hint="default"/>
+      </w:rPr>
+    </w:lvl>
+    <w:lvl w:ilvl="6" w:tplc="04090001" w:tentative="1">
+      <w:start w:val="1"/>
+      <w:numFmt w:val="bullet"/>
+      <w:lvlText w:val=""/>
+      <w:lvlJc w:val="left"/>
+      <w:pPr>
+        <w:ind w:left="5040" w:hanging="360"/>
+      </w:pPr>
+      <w:rPr>
+        <w:rFonts w:ascii="Symbol" w:hAnsi="Symbol" w:hint="default"/>
+      </w:rPr>
+    </w:lvl>
+    <w:lvl w:ilvl="7" w:tplc="04090003" w:tentative="1">
+      <w:start w:val="1"/>
+      <w:numFmt w:val="bullet"/>
+      <w:lvlText w:val="o"/>
+      <w:lvlJc w:val="left"/>
+      <w:pPr>
+        <w:ind w:left="5760" w:hanging="360"/>
+      </w:pPr>
+      <w:rPr>
+        <w:rFonts w:ascii="Courier New" w:hAnsi="Courier New" w:cs="Courier New" w:hint="default"/>
+      </w:rPr>
+    </w:lvl>
+    <w:lvl w:ilvl="8" w:tplc="04090005" w:tentative="1">
+      <w:start w:val="1"/>
+      <w:numFmt w:val="bullet"/>
+      <w:lvlText w:val=""/>
+      <w:lvlJc w:val="left"/>
+      <w:pPr>
+        <w:ind w:left="6480" w:hanging="360"/>
+      </w:pPr>
+      <w:rPr>
+        <w:rFonts w:ascii="Wingdings" w:hAnsi="Wingdings" w:hint="default"/>
+      </w:rPr>
+    </w:lvl>
+  </w:abstractNum>
+  <w:abstractNum w:abstractNumId="1" w15:restartNumberingAfterBreak="0">
+    <w:nsid w:val="5DAA7D55"/>
+    <w:multiLevelType w:val="hybridMultilevel"/>
+    <w:tmpl w:val="A9F22076"/>
+    <w:lvl w:ilvl="0" w:tplc="C3786BF8">
+      <w:start w:val="1"/>
+      <w:numFmt w:val="decimal"/>
+      <w:lvlText w:val="%1-"/>
+      <w:lvlJc w:val="left"/>
+      <w:pPr>
+        <w:ind w:left="720" w:hanging="360"/>
+      </w:pPr>
+      <w:rPr>
+        <w:rFonts w:hint="default"/>
+        <w:b/>
+        <w:bCs/>
+        <w:color w:val="C45911" w:themeColor="accent2" w:themeShade="BF"/>
+      </w:rPr>
+    </w:lvl>
+    <w:lvl w:ilvl="1" w:tplc="04090019" w:tentative="1">
+      <w:start w:val="1"/>
+      <w:numFmt w:val="lowerLetter"/>
+      <w:lvlText w:val="%2."/>
+      <w:lvlJc w:val="left"/>
+      <w:pPr>
+        <w:ind w:left="1440" w:hanging="360"/>
+      </w:pPr>
+    </w:lvl>
+    <w:lvl w:ilvl="2" w:tplc="0409001B" w:tentative="1">
+      <w:start w:val="1"/>
+      <w:numFmt w:val="lowerRoman"/>
+      <w:lvlText w:val="%3."/>
+      <w:lvlJc w:val="right"/>
+      <w:pPr>
+        <w:ind w:left="2160" w:hanging="180"/>
+      </w:pPr>
+    </w:lvl>
+    <w:lvl w:ilvl="3" w:tplc="0409000F" w:tentative="1">
+      <w:start w:val="1"/>
+      <w:numFmt w:val="decimal"/>
+      <w:lvlText w:val="%4."/>
+      <w:lvlJc w:val="left"/>
+      <w:pPr>
+        <w:ind w:left="2880" w:hanging="360"/>
+      </w:pPr>
+    </w:lvl>
+    <w:lvl w:ilvl="4" w:tplc="04090019" w:tentative="1">
+      <w:start w:val="1"/>
+      <w:numFmt w:val="lowerLetter"/>
+      <w:lvlText w:val="%5."/>
+      <w:lvlJc w:val="left"/>
+      <w:pPr>
+        <w:ind w:left="3600" w:hanging="360"/>
+      </w:pPr>
+    </w:lvl>
+    <w:lvl w:ilvl="5" w:tplc="0409001B" w:tentative="1">
+      <w:start w:val="1"/>
+      <w:numFmt w:val="lowerRoman"/>
+      <w:lvlText w:val="%6."/>
+      <w:lvlJc w:val="right"/>
+      <w:pPr>
+        <w:ind w:left="4320" w:hanging="180"/>
+      </w:pPr>
+    </w:lvl>
+    <w:lvl w:ilvl="6" w:tplc="0409000F" w:tentative="1">
+      <w:start w:val="1"/>
+      <w:numFmt w:val="decimal"/>
+      <w:lvlText w:val="%7."/>
+      <w:lvlJc w:val="left"/>
+      <w:pPr>
+        <w:ind w:left="5040" w:hanging="360"/>
+      </w:pPr>
+    </w:lvl>
+    <w:lvl w:ilvl="7" w:tplc="04090019" w:tentative="1">
+      <w:start w:val="1"/>
+      <w:numFmt w:val="lowerLetter"/>
+      <w:lvlText w:val="%8."/>
+      <w:lvlJc w:val="left"/>
+      <w:pPr>
+        <w:ind w:left="5760" w:hanging="360"/>
+      </w:pPr>
+    </w:lvl>
+    <w:lvl w:ilvl="8" w:tplc="0409001B" w:tentative="1">
+      <w:start w:val="1"/>
+      <w:numFmt w:val="lowerRoman"/>
+      <w:lvlText w:val="%9."/>
+      <w:lvlJc w:val="right"/>
+      <w:pPr>
+        <w:ind w:left="6480" w:hanging="180"/>
+      </w:pPr>
+    </w:lvl>
+  </w:abstractNum>
+  <w:num w:numId="1">
+    <w:abstractNumId w:val="0"/>
+  </w:num>
+  <w:num w:numId="2">
+    <w:abstractNumId w:val="1"/>
+  </w:num>
+</w:numbering>
 </file>
 
 <file path=word/styles.xml><?xml version="1.0" encoding="utf-8"?>
@@ -815,6 +1946,61 @@
       <w:color w:val="4472C4" w:themeColor="accent1"/>
     </w:rPr>
   </w:style>
+  <w:style w:type="paragraph" w:styleId="Header">
+    <w:name w:val="header"/>
+    <w:basedOn w:val="Normal"/>
+    <w:link w:val="HeaderChar"/>
+    <w:uiPriority w:val="99"/>
+    <w:unhideWhenUsed/>
+    <w:rsid w:val="00401756"/>
+    <w:pPr>
+      <w:tabs>
+        <w:tab w:val="center" w:pos="4680"/>
+        <w:tab w:val="right" w:pos="9360"/>
+      </w:tabs>
+      <w:spacing w:after="0" w:line="240" w:lineRule="auto"/>
+    </w:pPr>
+  </w:style>
+  <w:style w:type="character" w:customStyle="1" w:styleId="HeaderChar">
+    <w:name w:val="Header Char"/>
+    <w:basedOn w:val="DefaultParagraphFont"/>
+    <w:link w:val="Header"/>
+    <w:uiPriority w:val="99"/>
+    <w:rsid w:val="00401756"/>
+  </w:style>
+  <w:style w:type="paragraph" w:styleId="Footer">
+    <w:name w:val="footer"/>
+    <w:basedOn w:val="Normal"/>
+    <w:link w:val="FooterChar"/>
+    <w:uiPriority w:val="99"/>
+    <w:unhideWhenUsed/>
+    <w:rsid w:val="00401756"/>
+    <w:pPr>
+      <w:tabs>
+        <w:tab w:val="center" w:pos="4680"/>
+        <w:tab w:val="right" w:pos="9360"/>
+      </w:tabs>
+      <w:spacing w:after="0" w:line="240" w:lineRule="auto"/>
+    </w:pPr>
+  </w:style>
+  <w:style w:type="character" w:customStyle="1" w:styleId="FooterChar">
+    <w:name w:val="Footer Char"/>
+    <w:basedOn w:val="DefaultParagraphFont"/>
+    <w:link w:val="Footer"/>
+    <w:uiPriority w:val="99"/>
+    <w:rsid w:val="00401756"/>
+  </w:style>
+  <w:style w:type="paragraph" w:styleId="ListParagraph">
+    <w:name w:val="List Paragraph"/>
+    <w:basedOn w:val="Normal"/>
+    <w:uiPriority w:val="34"/>
+    <w:qFormat/>
+    <w:rsid w:val="00401756"/>
+    <w:pPr>
+      <w:ind w:left="720"/>
+      <w:contextualSpacing/>
+    </w:pPr>
+  </w:style>
 </w:styles>
 </file>
 

--- a/Linux.docx
+++ b/Linux.docx
@@ -839,6 +839,160 @@
       </w:pPr>
       <w:r>
         <w:rPr>
+          <w:noProof/>
+        </w:rPr>
+        <w:lastRenderedPageBreak/>
+        <w:drawing>
+          <wp:anchor distT="0" distB="0" distL="114300" distR="114300" simplePos="0" relativeHeight="251660288" behindDoc="0" locked="0" layoutInCell="1" allowOverlap="1" wp14:anchorId="191C0AFF" wp14:editId="0F31BBE2">
+            <wp:simplePos x="0" y="0"/>
+            <wp:positionH relativeFrom="margin">
+              <wp:posOffset>-86360</wp:posOffset>
+            </wp:positionH>
+            <wp:positionV relativeFrom="paragraph">
+              <wp:posOffset>0</wp:posOffset>
+            </wp:positionV>
+            <wp:extent cx="6105525" cy="3837940"/>
+            <wp:effectExtent l="0" t="0" r="9525" b="0"/>
+            <wp:wrapThrough wrapText="bothSides">
+              <wp:wrapPolygon edited="0">
+                <wp:start x="0" y="0"/>
+                <wp:lineTo x="0" y="21443"/>
+                <wp:lineTo x="21566" y="21443"/>
+                <wp:lineTo x="21566" y="0"/>
+                <wp:lineTo x="0" y="0"/>
+              </wp:wrapPolygon>
+            </wp:wrapThrough>
+            <wp:docPr id="3" name="Picture 3" descr="Graphical user interface&#10;&#10;Description automatically generated"/>
+            <wp:cNvGraphicFramePr>
+              <a:graphicFrameLocks xmlns:a="http://schemas.openxmlformats.org/drawingml/2006/main" noChangeAspect="1"/>
+            </wp:cNvGraphicFramePr>
+            <a:graphic xmlns:a="http://schemas.openxmlformats.org/drawingml/2006/main">
+              <a:graphicData uri="http://schemas.openxmlformats.org/drawingml/2006/picture">
+                <pic:pic xmlns:pic="http://schemas.openxmlformats.org/drawingml/2006/picture">
+                  <pic:nvPicPr>
+                    <pic:cNvPr id="3" name="Picture 3" descr="Graphical user interface&#10;&#10;Description automatically generated"/>
+                    <pic:cNvPicPr/>
+                  </pic:nvPicPr>
+                  <pic:blipFill rotWithShape="1">
+                    <a:blip r:embed="rId9" cstate="print">
+                      <a:extLst>
+                        <a:ext uri="{28A0092B-C50C-407E-A947-70E740481C1C}">
+                          <a14:useLocalDpi xmlns:a14="http://schemas.microsoft.com/office/drawing/2010/main" val="0"/>
+                        </a:ext>
+                      </a:extLst>
+                    </a:blip>
+                    <a:srcRect l="4007" r="45512" b="3446"/>
+                    <a:stretch/>
+                  </pic:blipFill>
+                  <pic:spPr bwMode="auto">
+                    <a:xfrm>
+                      <a:off x="0" y="0"/>
+                      <a:ext cx="6105525" cy="3837940"/>
+                    </a:xfrm>
+                    <a:prstGeom prst="rect">
+                      <a:avLst/>
+                    </a:prstGeom>
+                    <a:ln>
+                      <a:noFill/>
+                    </a:ln>
+                    <a:extLst>
+                      <a:ext uri="{53640926-AAD7-44D8-BBD7-CCE9431645EC}">
+                        <a14:shadowObscured xmlns:a14="http://schemas.microsoft.com/office/drawing/2010/main"/>
+                      </a:ext>
+                    </a:extLst>
+                  </pic:spPr>
+                </pic:pic>
+              </a:graphicData>
+            </a:graphic>
+            <wp14:sizeRelH relativeFrom="margin">
+              <wp14:pctWidth>0</wp14:pctWidth>
+            </wp14:sizeRelH>
+            <wp14:sizeRelV relativeFrom="margin">
+              <wp14:pctHeight>0</wp14:pctHeight>
+            </wp14:sizeRelV>
+          </wp:anchor>
+        </w:drawing>
+      </w:r>
+      <w:r>
+        <w:rPr>
+          <w:noProof/>
+        </w:rPr>
+        <w:drawing>
+          <wp:anchor distT="0" distB="0" distL="114300" distR="114300" simplePos="0" relativeHeight="251661312" behindDoc="0" locked="0" layoutInCell="1" allowOverlap="1" wp14:anchorId="7AF8B196" wp14:editId="5576C274">
+            <wp:simplePos x="0" y="0"/>
+            <wp:positionH relativeFrom="column">
+              <wp:posOffset>-152400</wp:posOffset>
+            </wp:positionH>
+            <wp:positionV relativeFrom="paragraph">
+              <wp:posOffset>4152265</wp:posOffset>
+            </wp:positionV>
+            <wp:extent cx="6210300" cy="3748405"/>
+            <wp:effectExtent l="0" t="0" r="0" b="4445"/>
+            <wp:wrapSquare wrapText="bothSides"/>
+            <wp:docPr id="4" name="Picture 4" descr="Graphical user interface&#10;&#10;Description automatically generated"/>
+            <wp:cNvGraphicFramePr>
+              <a:graphicFrameLocks xmlns:a="http://schemas.openxmlformats.org/drawingml/2006/main" noChangeAspect="1"/>
+            </wp:cNvGraphicFramePr>
+            <a:graphic xmlns:a="http://schemas.openxmlformats.org/drawingml/2006/main">
+              <a:graphicData uri="http://schemas.openxmlformats.org/drawingml/2006/picture">
+                <pic:pic xmlns:pic="http://schemas.openxmlformats.org/drawingml/2006/picture">
+                  <pic:nvPicPr>
+                    <pic:cNvPr id="4" name="Picture 4" descr="Graphical user interface&#10;&#10;Description automatically generated"/>
+                    <pic:cNvPicPr/>
+                  </pic:nvPicPr>
+                  <pic:blipFill rotWithShape="1">
+                    <a:blip r:embed="rId10" cstate="print">
+                      <a:extLst>
+                        <a:ext uri="{28A0092B-C50C-407E-A947-70E740481C1C}">
+                          <a14:useLocalDpi xmlns:a14="http://schemas.microsoft.com/office/drawing/2010/main" val="0"/>
+                        </a:ext>
+                      </a:extLst>
+                    </a:blip>
+                    <a:srcRect l="4327" t="3413" r="45513" b="4421"/>
+                    <a:stretch/>
+                  </pic:blipFill>
+                  <pic:spPr bwMode="auto">
+                    <a:xfrm>
+                      <a:off x="0" y="0"/>
+                      <a:ext cx="6210300" cy="3748405"/>
+                    </a:xfrm>
+                    <a:prstGeom prst="rect">
+                      <a:avLst/>
+                    </a:prstGeom>
+                    <a:ln>
+                      <a:noFill/>
+                    </a:ln>
+                    <a:extLst>
+                      <a:ext uri="{53640926-AAD7-44D8-BBD7-CCE9431645EC}">
+                        <a14:shadowObscured xmlns:a14="http://schemas.microsoft.com/office/drawing/2010/main"/>
+                      </a:ext>
+                    </a:extLst>
+                  </pic:spPr>
+                </pic:pic>
+              </a:graphicData>
+            </a:graphic>
+            <wp14:sizeRelH relativeFrom="page">
+              <wp14:pctWidth>0</wp14:pctWidth>
+            </wp14:sizeRelH>
+            <wp14:sizeRelV relativeFrom="page">
+              <wp14:pctHeight>0</wp14:pctHeight>
+            </wp14:sizeRelV>
+          </wp:anchor>
+        </w:drawing>
+      </w:r>
+    </w:p>
+    <w:p>
+      <w:pPr>
+        <w:rPr>
+          <w:b/>
+          <w:bCs/>
+          <w:color w:val="C45911" w:themeColor="accent2" w:themeShade="BF"/>
+          <w:sz w:val="40"/>
+          <w:szCs w:val="40"/>
+        </w:rPr>
+      </w:pPr>
+      <w:r>
+        <w:rPr>
           <w:b/>
           <w:bCs/>
           <w:color w:val="C45911" w:themeColor="accent2" w:themeShade="BF"/>
@@ -871,18 +1025,18 @@
         <w:rPr>
           <w:b/>
           <w:bCs/>
-          <w:color w:val="C45911" w:themeColor="accent2" w:themeShade="BF"/>
-          <w:sz w:val="36"/>
-          <w:szCs w:val="36"/>
-        </w:rPr>
-      </w:pPr>
-      <w:r>
-        <w:rPr>
-          <w:b/>
-          <w:bCs/>
-          <w:color w:val="C45911" w:themeColor="accent2" w:themeShade="BF"/>
-          <w:sz w:val="36"/>
-          <w:szCs w:val="36"/>
+          <w:color w:val="833C0B" w:themeColor="accent2" w:themeShade="80"/>
+          <w:sz w:val="34"/>
+          <w:szCs w:val="34"/>
+        </w:rPr>
+      </w:pPr>
+      <w:r>
+        <w:rPr>
+          <w:b/>
+          <w:bCs/>
+          <w:color w:val="833C0B" w:themeColor="accent2" w:themeShade="80"/>
+          <w:sz w:val="34"/>
+          <w:szCs w:val="34"/>
         </w:rPr>
         <w:t xml:space="preserve">Whoami </w:t>
       </w:r>
@@ -890,41 +1044,41 @@
         <w:rPr>
           <w:b/>
           <w:bCs/>
-          <w:color w:val="C45911" w:themeColor="accent2" w:themeShade="BF"/>
-          <w:sz w:val="36"/>
-          <w:szCs w:val="36"/>
+          <w:color w:val="833C0B" w:themeColor="accent2" w:themeShade="80"/>
+          <w:sz w:val="34"/>
+          <w:szCs w:val="34"/>
         </w:rPr>
         <w:br/>
       </w:r>
       <w:r>
         <w:rPr>
-          <w:color w:val="C45911" w:themeColor="accent2" w:themeShade="BF"/>
-          <w:sz w:val="36"/>
-          <w:szCs w:val="36"/>
+          <w:color w:val="833C0B" w:themeColor="accent2" w:themeShade="80"/>
+          <w:sz w:val="34"/>
+          <w:szCs w:val="34"/>
         </w:rPr>
         <w:t xml:space="preserve">Type whoami to print the </w:t>
       </w:r>
       <w:r>
         <w:rPr>
-          <w:color w:val="C45911" w:themeColor="accent2" w:themeShade="BF"/>
-          <w:sz w:val="36"/>
-          <w:szCs w:val="36"/>
+          <w:color w:val="833C0B" w:themeColor="accent2" w:themeShade="80"/>
+          <w:sz w:val="34"/>
+          <w:szCs w:val="34"/>
         </w:rPr>
         <w:t>username</w:t>
       </w:r>
       <w:r>
         <w:rPr>
-          <w:color w:val="C45911" w:themeColor="accent2" w:themeShade="BF"/>
-          <w:sz w:val="36"/>
-          <w:szCs w:val="36"/>
+          <w:color w:val="833C0B" w:themeColor="accent2" w:themeShade="80"/>
+          <w:sz w:val="34"/>
+          <w:szCs w:val="34"/>
         </w:rPr>
         <w:t xml:space="preserve"> currently logged in to the ter</w:t>
       </w:r>
       <w:r>
         <w:rPr>
-          <w:color w:val="C45911" w:themeColor="accent2" w:themeShade="BF"/>
-          <w:sz w:val="36"/>
-          <w:szCs w:val="36"/>
+          <w:color w:val="833C0B" w:themeColor="accent2" w:themeShade="80"/>
+          <w:sz w:val="34"/>
+          <w:szCs w:val="34"/>
         </w:rPr>
         <w:t>minal.</w:t>
       </w:r>
@@ -934,9 +1088,9 @@
         <w:rPr>
           <w:b/>
           <w:bCs/>
-          <w:color w:val="C45911" w:themeColor="accent2" w:themeShade="BF"/>
-          <w:sz w:val="36"/>
-          <w:szCs w:val="36"/>
+          <w:color w:val="833C0B" w:themeColor="accent2" w:themeShade="80"/>
+          <w:sz w:val="34"/>
+          <w:szCs w:val="34"/>
         </w:rPr>
       </w:pPr>
     </w:p>
@@ -948,18 +1102,18 @@
           <w:numId w:val="2"/>
         </w:numPr>
         <w:rPr>
-          <w:color w:val="C45911" w:themeColor="accent2" w:themeShade="BF"/>
-          <w:sz w:val="36"/>
-          <w:szCs w:val="36"/>
-        </w:rPr>
-      </w:pPr>
-      <w:r>
-        <w:rPr>
-          <w:b/>
-          <w:bCs/>
-          <w:color w:val="C45911" w:themeColor="accent2" w:themeShade="BF"/>
-          <w:sz w:val="36"/>
-          <w:szCs w:val="36"/>
+          <w:color w:val="833C0B" w:themeColor="accent2" w:themeShade="80"/>
+          <w:sz w:val="34"/>
+          <w:szCs w:val="34"/>
+        </w:rPr>
+      </w:pPr>
+      <w:r>
+        <w:rPr>
+          <w:b/>
+          <w:bCs/>
+          <w:color w:val="833C0B" w:themeColor="accent2" w:themeShade="80"/>
+          <w:sz w:val="34"/>
+          <w:szCs w:val="34"/>
         </w:rPr>
         <w:t>Man</w:t>
       </w:r>
@@ -967,54 +1121,53 @@
         <w:rPr>
           <w:b/>
           <w:bCs/>
-          <w:color w:val="C45911" w:themeColor="accent2" w:themeShade="BF"/>
-          <w:sz w:val="36"/>
-          <w:szCs w:val="36"/>
+          <w:color w:val="833C0B" w:themeColor="accent2" w:themeShade="80"/>
+          <w:sz w:val="34"/>
+          <w:szCs w:val="34"/>
         </w:rPr>
         <w:br/>
       </w:r>
       <w:r>
         <w:rPr>
-          <w:color w:val="C45911" w:themeColor="accent2" w:themeShade="BF"/>
-          <w:sz w:val="36"/>
-          <w:szCs w:val="36"/>
+          <w:color w:val="833C0B" w:themeColor="accent2" w:themeShade="80"/>
+          <w:sz w:val="34"/>
+          <w:szCs w:val="34"/>
+        </w:rPr>
+        <w:t xml:space="preserve">Get the manual </w:t>
+      </w:r>
+      <w:r>
+        <w:rPr>
+          <w:color w:val="833C0B" w:themeColor="accent2" w:themeShade="80"/>
+          <w:sz w:val="34"/>
+          <w:szCs w:val="34"/>
+        </w:rPr>
+        <w:t>page if</w:t>
+      </w:r>
+      <w:r>
+        <w:rPr>
+          <w:color w:val="833C0B" w:themeColor="accent2" w:themeShade="80"/>
+          <w:sz w:val="34"/>
+          <w:szCs w:val="34"/>
+        </w:rPr>
+        <w:t xml:space="preserve"> you don’t know how to use a command.</w:t>
+      </w:r>
+      <w:r>
+        <w:rPr>
+          <w:color w:val="833C0B" w:themeColor="accent2" w:themeShade="80"/>
+          <w:sz w:val="34"/>
+          <w:szCs w:val="34"/>
+        </w:rPr>
+        <w:br/>
+      </w:r>
+      <w:r>
+        <w:rPr>
+          <w:color w:val="833C0B" w:themeColor="accent2" w:themeShade="80"/>
+          <w:sz w:val="34"/>
+          <w:szCs w:val="34"/>
+          <w:highlight w:val="lightGray"/>
         </w:rPr>
         <w:t>man &lt;command&gt;</w:t>
       </w:r>
-      <w:r>
-        <w:rPr>
-          <w:b/>
-          <w:bCs/>
-          <w:color w:val="C45911" w:themeColor="accent2" w:themeShade="BF"/>
-          <w:sz w:val="36"/>
-          <w:szCs w:val="36"/>
-        </w:rPr>
-        <w:br/>
-      </w:r>
-      <w:r>
-        <w:rPr>
-          <w:color w:val="C45911" w:themeColor="accent2" w:themeShade="BF"/>
-          <w:sz w:val="36"/>
-          <w:szCs w:val="36"/>
-        </w:rPr>
-        <w:t xml:space="preserve">Get the manual </w:t>
-      </w:r>
-      <w:r>
-        <w:rPr>
-          <w:color w:val="C45911" w:themeColor="accent2" w:themeShade="BF"/>
-          <w:sz w:val="36"/>
-          <w:szCs w:val="36"/>
-        </w:rPr>
-        <w:t>page if</w:t>
-      </w:r>
-      <w:r>
-        <w:rPr>
-          <w:color w:val="C45911" w:themeColor="accent2" w:themeShade="BF"/>
-          <w:sz w:val="36"/>
-          <w:szCs w:val="36"/>
-        </w:rPr>
-        <w:t xml:space="preserve"> you don’t know how to use a command.</w:t>
-      </w:r>
     </w:p>
     <w:p>
       <w:pPr>
@@ -1022,9 +1175,9 @@
         <w:rPr>
           <w:b/>
           <w:bCs/>
-          <w:color w:val="C45911" w:themeColor="accent2" w:themeShade="BF"/>
-          <w:sz w:val="36"/>
-          <w:szCs w:val="36"/>
+          <w:color w:val="833C0B" w:themeColor="accent2" w:themeShade="80"/>
+          <w:sz w:val="34"/>
+          <w:szCs w:val="34"/>
         </w:rPr>
       </w:pPr>
     </w:p>
@@ -1038,18 +1191,18 @@
         <w:rPr>
           <w:b/>
           <w:bCs/>
-          <w:color w:val="3B3838" w:themeColor="background2" w:themeShade="40"/>
-          <w:sz w:val="36"/>
-          <w:szCs w:val="36"/>
-        </w:rPr>
-      </w:pPr>
-      <w:r>
-        <w:rPr>
-          <w:b/>
-          <w:bCs/>
-          <w:color w:val="C45911" w:themeColor="accent2" w:themeShade="BF"/>
-          <w:sz w:val="36"/>
-          <w:szCs w:val="36"/>
+          <w:color w:val="833C0B" w:themeColor="accent2" w:themeShade="80"/>
+          <w:sz w:val="34"/>
+          <w:szCs w:val="34"/>
+        </w:rPr>
+      </w:pPr>
+      <w:r>
+        <w:rPr>
+          <w:b/>
+          <w:bCs/>
+          <w:color w:val="833C0B" w:themeColor="accent2" w:themeShade="80"/>
+          <w:sz w:val="34"/>
+          <w:szCs w:val="34"/>
         </w:rPr>
         <w:t>Clear</w:t>
       </w:r>
@@ -1057,9 +1210,9 @@
         <w:rPr>
           <w:b/>
           <w:bCs/>
-          <w:color w:val="C45911" w:themeColor="accent2" w:themeShade="BF"/>
-          <w:sz w:val="36"/>
-          <w:szCs w:val="36"/>
+          <w:color w:val="833C0B" w:themeColor="accent2" w:themeShade="80"/>
+          <w:sz w:val="34"/>
+          <w:szCs w:val="34"/>
         </w:rPr>
         <w:t xml:space="preserve"> or Clear + x</w:t>
       </w:r>
@@ -1067,33 +1220,33 @@
         <w:rPr>
           <w:b/>
           <w:bCs/>
-          <w:color w:val="C45911" w:themeColor="accent2" w:themeShade="BF"/>
-          <w:sz w:val="36"/>
-          <w:szCs w:val="36"/>
+          <w:color w:val="833C0B" w:themeColor="accent2" w:themeShade="80"/>
+          <w:sz w:val="34"/>
+          <w:szCs w:val="34"/>
         </w:rPr>
         <w:br/>
       </w:r>
       <w:r>
         <w:rPr>
-          <w:color w:val="C45911" w:themeColor="accent2" w:themeShade="BF"/>
-          <w:sz w:val="36"/>
-          <w:szCs w:val="36"/>
+          <w:color w:val="833C0B" w:themeColor="accent2" w:themeShade="80"/>
+          <w:sz w:val="34"/>
+          <w:szCs w:val="34"/>
         </w:rPr>
         <w:t xml:space="preserve">To clear all the previous that were ran </w:t>
       </w:r>
       <w:r>
         <w:rPr>
-          <w:color w:val="C45911" w:themeColor="accent2" w:themeShade="BF"/>
-          <w:sz w:val="36"/>
-          <w:szCs w:val="36"/>
+          <w:color w:val="833C0B" w:themeColor="accent2" w:themeShade="80"/>
+          <w:sz w:val="34"/>
+          <w:szCs w:val="34"/>
         </w:rPr>
         <w:t>in the current terminal.</w:t>
       </w:r>
       <w:r>
         <w:rPr>
-          <w:color w:val="C45911" w:themeColor="accent2" w:themeShade="BF"/>
-          <w:sz w:val="36"/>
-          <w:szCs w:val="36"/>
+          <w:color w:val="833C0B" w:themeColor="accent2" w:themeShade="80"/>
+          <w:sz w:val="34"/>
+          <w:szCs w:val="34"/>
         </w:rPr>
         <w:br/>
         <w:t>Short cut: ctrl + L</w:t>
@@ -1105,9 +1258,9 @@
         <w:rPr>
           <w:b/>
           <w:bCs/>
-          <w:color w:val="C45911" w:themeColor="accent2" w:themeShade="BF"/>
-          <w:sz w:val="36"/>
-          <w:szCs w:val="36"/>
+          <w:color w:val="833C0B" w:themeColor="accent2" w:themeShade="80"/>
+          <w:sz w:val="34"/>
+          <w:szCs w:val="34"/>
         </w:rPr>
       </w:pPr>
     </w:p>
@@ -1121,31 +1274,310 @@
         <w:rPr>
           <w:b/>
           <w:bCs/>
-          <w:color w:val="C45911" w:themeColor="accent2" w:themeShade="BF"/>
+          <w:color w:val="833C0B" w:themeColor="accent2" w:themeShade="80"/>
+          <w:sz w:val="34"/>
+          <w:szCs w:val="34"/>
+        </w:rPr>
+      </w:pPr>
+      <w:r>
+        <w:rPr>
+          <w:b/>
+          <w:bCs/>
+          <w:color w:val="833C0B" w:themeColor="accent2" w:themeShade="80"/>
+          <w:sz w:val="34"/>
+          <w:szCs w:val="34"/>
+        </w:rPr>
+        <w:t>Pwd</w:t>
+      </w:r>
+      <w:r>
+        <w:rPr>
+          <w:b/>
+          <w:bCs/>
+          <w:color w:val="833C0B" w:themeColor="accent2" w:themeShade="80"/>
+          <w:sz w:val="34"/>
+          <w:szCs w:val="34"/>
+        </w:rPr>
+        <w:br/>
+      </w:r>
+      <w:r>
+        <w:rPr>
+          <w:color w:val="833C0B" w:themeColor="accent2" w:themeShade="80"/>
+          <w:sz w:val="34"/>
+          <w:szCs w:val="34"/>
+        </w:rPr>
+        <w:t>View the current working directory.</w:t>
+      </w:r>
+    </w:p>
+    <w:p>
+      <w:pPr>
+        <w:pStyle w:val="ListParagraph"/>
+        <w:rPr>
+          <w:b/>
+          <w:bCs/>
+          <w:color w:val="833C0B" w:themeColor="accent2" w:themeShade="80"/>
+          <w:sz w:val="34"/>
+          <w:szCs w:val="34"/>
+        </w:rPr>
+      </w:pPr>
+    </w:p>
+    <w:p>
+      <w:pPr>
+        <w:pStyle w:val="ListParagraph"/>
+        <w:numPr>
+          <w:ilvl w:val="0"/>
+          <w:numId w:val="2"/>
+        </w:numPr>
+        <w:rPr>
+          <w:color w:val="833C0B" w:themeColor="accent2" w:themeShade="80"/>
+          <w:sz w:val="34"/>
+          <w:szCs w:val="34"/>
+        </w:rPr>
+      </w:pPr>
+      <w:r>
+        <w:rPr>
+          <w:b/>
+          <w:bCs/>
+          <w:color w:val="833C0B" w:themeColor="accent2" w:themeShade="80"/>
+          <w:sz w:val="34"/>
+          <w:szCs w:val="34"/>
+        </w:rPr>
+        <w:t>Ls</w:t>
+      </w:r>
+      <w:r>
+        <w:rPr>
+          <w:b/>
+          <w:bCs/>
+          <w:color w:val="833C0B" w:themeColor="accent2" w:themeShade="80"/>
+          <w:sz w:val="34"/>
+          <w:szCs w:val="34"/>
+        </w:rPr>
+        <w:br/>
+      </w:r>
+      <w:r>
+        <w:rPr>
+          <w:color w:val="833C0B" w:themeColor="accent2" w:themeShade="80"/>
+          <w:sz w:val="34"/>
+          <w:szCs w:val="34"/>
+        </w:rPr>
+        <w:t>list all the files that the folder contains.</w:t>
+      </w:r>
+      <w:r>
+        <w:rPr>
+          <w:color w:val="833C0B" w:themeColor="accent2" w:themeShade="80"/>
+          <w:sz w:val="34"/>
+          <w:szCs w:val="34"/>
+        </w:rPr>
+        <w:br/>
+      </w:r>
+      <w:r>
+        <w:rPr>
+          <w:color w:val="833C0B" w:themeColor="accent2" w:themeShade="80"/>
+          <w:sz w:val="34"/>
+          <w:szCs w:val="34"/>
+          <w:highlight w:val="lightGray"/>
+        </w:rPr>
+        <w:t>ls</w:t>
+      </w:r>
+      <w:r>
+        <w:rPr>
+          <w:color w:val="833C0B" w:themeColor="accent2" w:themeShade="80"/>
+          <w:sz w:val="34"/>
+          <w:szCs w:val="34"/>
+          <w:highlight w:val="lightGray"/>
+        </w:rPr>
+        <w:t xml:space="preserve"> </w:t>
+      </w:r>
+      <w:r>
+        <w:rPr>
+          <w:color w:val="833C0B" w:themeColor="accent2" w:themeShade="80"/>
+          <w:sz w:val="34"/>
+          <w:szCs w:val="34"/>
+          <w:highlight w:val="lightGray"/>
+        </w:rPr>
+        <w:t xml:space="preserve">  </w:t>
+      </w:r>
+      <w:r>
+        <w:rPr>
+          <w:color w:val="833C0B" w:themeColor="accent2" w:themeShade="80"/>
+          <w:sz w:val="34"/>
+          <w:szCs w:val="34"/>
+        </w:rPr>
+        <w:t xml:space="preserve">  </w:t>
+      </w:r>
+      <w:r>
+        <w:rPr>
+          <w:color w:val="833C0B" w:themeColor="accent2" w:themeShade="80"/>
+          <w:sz w:val="34"/>
+          <w:szCs w:val="34"/>
+        </w:rPr>
+        <w:br/>
+      </w:r>
+      <w:proofErr w:type="spellStart"/>
+      <w:r>
+        <w:rPr>
+          <w:color w:val="833C0B" w:themeColor="accent2" w:themeShade="80"/>
+          <w:sz w:val="34"/>
+          <w:szCs w:val="34"/>
+          <w:highlight w:val="lightGray"/>
+        </w:rPr>
+        <w:t>ls</w:t>
+      </w:r>
+      <w:proofErr w:type="spellEnd"/>
+      <w:r>
+        <w:rPr>
+          <w:color w:val="833C0B" w:themeColor="accent2" w:themeShade="80"/>
+          <w:sz w:val="34"/>
+          <w:szCs w:val="34"/>
+          <w:highlight w:val="lightGray"/>
+        </w:rPr>
+        <w:t xml:space="preserve"> -l</w:t>
+      </w:r>
+      <w:r>
+        <w:rPr>
+          <w:color w:val="833C0B" w:themeColor="accent2" w:themeShade="80"/>
+          <w:sz w:val="34"/>
+          <w:szCs w:val="34"/>
+        </w:rPr>
+        <w:br/>
+      </w:r>
+      <w:r>
+        <w:rPr>
+          <w:color w:val="833C0B" w:themeColor="accent2" w:themeShade="80"/>
+          <w:sz w:val="34"/>
+          <w:szCs w:val="34"/>
+          <w:highlight w:val="lightGray"/>
+        </w:rPr>
+        <w:t>ls -a</w:t>
+      </w:r>
+      <w:r>
+        <w:rPr>
+          <w:color w:val="833C0B" w:themeColor="accent2" w:themeShade="80"/>
+          <w:sz w:val="34"/>
+          <w:szCs w:val="34"/>
+        </w:rPr>
+        <w:t xml:space="preserve">     </w:t>
+      </w:r>
+      <w:r>
+        <w:rPr>
+          <w:color w:val="833C0B" w:themeColor="accent2" w:themeShade="80"/>
+          <w:sz w:val="34"/>
+          <w:szCs w:val="34"/>
+        </w:rPr>
+        <w:br/>
+      </w:r>
+      <w:r>
+        <w:rPr>
+          <w:color w:val="833C0B" w:themeColor="accent2" w:themeShade="80"/>
+          <w:sz w:val="34"/>
+          <w:szCs w:val="34"/>
+          <w:highlight w:val="lightGray"/>
+        </w:rPr>
+        <w:t>ls -al</w:t>
+      </w:r>
+      <w:r>
+        <w:rPr>
+          <w:color w:val="833C0B" w:themeColor="accent2" w:themeShade="80"/>
+          <w:sz w:val="34"/>
+          <w:szCs w:val="34"/>
+        </w:rPr>
+        <w:t xml:space="preserve"> </w:t>
+      </w:r>
+      <w:r>
+        <w:rPr>
+          <w:color w:val="833C0B" w:themeColor="accent2" w:themeShade="80"/>
+          <w:sz w:val="34"/>
+          <w:szCs w:val="34"/>
+        </w:rPr>
+        <w:sym w:font="Wingdings" w:char="F0E0"/>
+      </w:r>
+      <w:r>
+        <w:rPr>
+          <w:color w:val="833C0B" w:themeColor="accent2" w:themeShade="80"/>
+          <w:sz w:val="34"/>
+          <w:szCs w:val="34"/>
+        </w:rPr>
+        <w:t xml:space="preserve"> long format, more information.</w:t>
+      </w:r>
+    </w:p>
+    <w:p>
+      <w:pPr>
+        <w:pStyle w:val="ListParagraph"/>
+        <w:rPr>
+          <w:color w:val="833C0B" w:themeColor="accent2" w:themeShade="80"/>
+          <w:sz w:val="34"/>
+          <w:szCs w:val="34"/>
+        </w:rPr>
+      </w:pPr>
+    </w:p>
+    <w:p>
+      <w:pPr>
+        <w:pStyle w:val="ListParagraph"/>
+        <w:ind w:left="900"/>
+        <w:rPr>
+          <w:color w:val="833C0B" w:themeColor="accent2" w:themeShade="80"/>
+          <w:sz w:val="34"/>
+          <w:szCs w:val="34"/>
+        </w:rPr>
+      </w:pPr>
+      <w:r>
+        <w:rPr>
+          <w:color w:val="833C0B" w:themeColor="accent2" w:themeShade="80"/>
+          <w:sz w:val="34"/>
+          <w:szCs w:val="34"/>
+        </w:rPr>
+        <w:lastRenderedPageBreak/>
+        <w:br/>
+        <w:t xml:space="preserve">if you add a folder name or path, it will print that folder </w:t>
+      </w:r>
+      <w:r>
+        <w:rPr>
+          <w:color w:val="833C0B" w:themeColor="accent2" w:themeShade="80"/>
+          <w:sz w:val="34"/>
+          <w:szCs w:val="34"/>
+        </w:rPr>
+        <w:t>contents:</w:t>
+      </w:r>
+      <w:r>
+        <w:rPr>
+          <w:color w:val="833C0B" w:themeColor="accent2" w:themeShade="80"/>
+          <w:sz w:val="34"/>
+          <w:szCs w:val="34"/>
+        </w:rPr>
+        <w:br/>
+      </w:r>
+      <w:r>
+        <w:rPr>
+          <w:color w:val="833C0B" w:themeColor="accent2" w:themeShade="80"/>
+          <w:sz w:val="34"/>
+          <w:szCs w:val="34"/>
+          <w:highlight w:val="lightGray"/>
+        </w:rPr>
+        <w:t>ls /bin</w:t>
+      </w:r>
+    </w:p>
+    <w:p>
+      <w:pPr>
+        <w:pStyle w:val="ListParagraph"/>
+        <w:rPr>
+          <w:color w:val="833C0B" w:themeColor="accent2" w:themeShade="80"/>
+          <w:sz w:val="34"/>
+          <w:szCs w:val="34"/>
+        </w:rPr>
+      </w:pPr>
+    </w:p>
+    <w:p>
+      <w:pPr>
+        <w:pStyle w:val="ListParagraph"/>
+        <w:numPr>
+          <w:ilvl w:val="0"/>
+          <w:numId w:val="2"/>
+        </w:numPr>
+        <w:rPr>
+          <w:color w:val="833C0B" w:themeColor="accent2" w:themeShade="80"/>
           <w:sz w:val="36"/>
           <w:szCs w:val="36"/>
         </w:rPr>
       </w:pPr>
-      <w:r>
-        <w:rPr>
-          <w:b/>
-          <w:bCs/>
-          <w:color w:val="C45911" w:themeColor="accent2" w:themeShade="BF"/>
-          <w:sz w:val="36"/>
-          <w:szCs w:val="36"/>
-        </w:rPr>
-        <w:t>Pwd</w:t>
-      </w:r>
-      <w:r>
-        <w:rPr>
-          <w:b/>
-          <w:bCs/>
-          <w:color w:val="C45911" w:themeColor="accent2" w:themeShade="BF"/>
-          <w:sz w:val="36"/>
-          <w:szCs w:val="36"/>
-        </w:rPr>
-        <w:br/>
-      </w:r>
     </w:p>
     <w:p>
       <w:pPr>
@@ -1341,20 +1773,20 @@
   <w:abstractNum w:abstractNumId="1" w15:restartNumberingAfterBreak="0">
     <w:nsid w:val="5DAA7D55"/>
     <w:multiLevelType w:val="hybridMultilevel"/>
-    <w:tmpl w:val="A9F22076"/>
-    <w:lvl w:ilvl="0" w:tplc="C3786BF8">
+    <w:tmpl w:val="F02A09A4"/>
+    <w:lvl w:ilvl="0" w:tplc="18B06276">
       <w:start w:val="1"/>
       <w:numFmt w:val="decimal"/>
       <w:lvlText w:val="%1-"/>
       <w:lvlJc w:val="left"/>
       <w:pPr>
-        <w:ind w:left="720" w:hanging="360"/>
+        <w:ind w:left="900" w:hanging="360"/>
       </w:pPr>
       <w:rPr>
         <w:rFonts w:hint="default"/>
         <w:b/>
         <w:bCs/>
-        <w:color w:val="C45911" w:themeColor="accent2" w:themeShade="BF"/>
+        <w:color w:val="833C0B" w:themeColor="accent2" w:themeShade="80"/>
       </w:rPr>
     </w:lvl>
     <w:lvl w:ilvl="1" w:tplc="04090019" w:tentative="1">
@@ -1363,7 +1795,7 @@
       <w:lvlText w:val="%2."/>
       <w:lvlJc w:val="left"/>
       <w:pPr>
-        <w:ind w:left="1440" w:hanging="360"/>
+        <w:ind w:left="1350" w:hanging="360"/>
       </w:pPr>
     </w:lvl>
     <w:lvl w:ilvl="2" w:tplc="0409001B" w:tentative="1">
@@ -1372,7 +1804,7 @@
       <w:lvlText w:val="%3."/>
       <w:lvlJc w:val="right"/>
       <w:pPr>
-        <w:ind w:left="2160" w:hanging="180"/>
+        <w:ind w:left="2070" w:hanging="180"/>
       </w:pPr>
     </w:lvl>
     <w:lvl w:ilvl="3" w:tplc="0409000F" w:tentative="1">
@@ -1381,7 +1813,7 @@
       <w:lvlText w:val="%4."/>
       <w:lvlJc w:val="left"/>
       <w:pPr>
-        <w:ind w:left="2880" w:hanging="360"/>
+        <w:ind w:left="2790" w:hanging="360"/>
       </w:pPr>
     </w:lvl>
     <w:lvl w:ilvl="4" w:tplc="04090019" w:tentative="1">
@@ -1390,7 +1822,7 @@
       <w:lvlText w:val="%5."/>
       <w:lvlJc w:val="left"/>
       <w:pPr>
-        <w:ind w:left="3600" w:hanging="360"/>
+        <w:ind w:left="3510" w:hanging="360"/>
       </w:pPr>
     </w:lvl>
     <w:lvl w:ilvl="5" w:tplc="0409001B" w:tentative="1">
@@ -1399,7 +1831,7 @@
       <w:lvlText w:val="%6."/>
       <w:lvlJc w:val="right"/>
       <w:pPr>
-        <w:ind w:left="4320" w:hanging="180"/>
+        <w:ind w:left="4230" w:hanging="180"/>
       </w:pPr>
     </w:lvl>
     <w:lvl w:ilvl="6" w:tplc="0409000F" w:tentative="1">
@@ -1408,7 +1840,7 @@
       <w:lvlText w:val="%7."/>
       <w:lvlJc w:val="left"/>
       <w:pPr>
-        <w:ind w:left="5040" w:hanging="360"/>
+        <w:ind w:left="4950" w:hanging="360"/>
       </w:pPr>
     </w:lvl>
     <w:lvl w:ilvl="7" w:tplc="04090019" w:tentative="1">
@@ -1417,7 +1849,7 @@
       <w:lvlText w:val="%8."/>
       <w:lvlJc w:val="left"/>
       <w:pPr>
-        <w:ind w:left="5760" w:hanging="360"/>
+        <w:ind w:left="5670" w:hanging="360"/>
       </w:pPr>
     </w:lvl>
     <w:lvl w:ilvl="8" w:tplc="0409001B" w:tentative="1">
@@ -1426,7 +1858,7 @@
       <w:lvlText w:val="%9."/>
       <w:lvlJc w:val="right"/>
       <w:pPr>
-        <w:ind w:left="6480" w:hanging="180"/>
+        <w:ind w:left="6390" w:hanging="180"/>
       </w:pPr>
     </w:lvl>
   </w:abstractNum>

--- a/Linux.docx
+++ b/Linux.docx
@@ -1412,7 +1412,6 @@
         </w:rPr>
         <w:br/>
       </w:r>
-      <w:proofErr w:type="spellStart"/>
       <w:r>
         <w:rPr>
           <w:color w:val="833C0B" w:themeColor="accent2" w:themeShade="80"/>
@@ -1420,17 +1419,7 @@
           <w:szCs w:val="34"/>
           <w:highlight w:val="lightGray"/>
         </w:rPr>
-        <w:t>ls</w:t>
-      </w:r>
-      <w:proofErr w:type="spellEnd"/>
-      <w:r>
-        <w:rPr>
-          <w:color w:val="833C0B" w:themeColor="accent2" w:themeShade="80"/>
-          <w:sz w:val="34"/>
-          <w:szCs w:val="34"/>
-          <w:highlight w:val="lightGray"/>
-        </w:rPr>
-        <w:t xml:space="preserve"> -l</w:t>
+        <w:t>ls -l</w:t>
       </w:r>
       <w:r>
         <w:rPr>
@@ -1572,6 +1561,346 @@
           <w:ilvl w:val="0"/>
           <w:numId w:val="2"/>
         </w:numPr>
+        <w:rPr>
+          <w:b/>
+          <w:bCs/>
+          <w:color w:val="833C0B" w:themeColor="accent2" w:themeShade="80"/>
+          <w:sz w:val="36"/>
+          <w:szCs w:val="36"/>
+        </w:rPr>
+      </w:pPr>
+      <w:r>
+        <w:rPr>
+          <w:b/>
+          <w:bCs/>
+          <w:color w:val="833C0B" w:themeColor="accent2" w:themeShade="80"/>
+          <w:sz w:val="36"/>
+          <w:szCs w:val="36"/>
+        </w:rPr>
+        <w:t xml:space="preserve">Mkdir </w:t>
+      </w:r>
+    </w:p>
+    <w:p>
+      <w:pPr>
+        <w:pStyle w:val="ListParagraph"/>
+        <w:ind w:left="900"/>
+        <w:rPr>
+          <w:color w:val="833C0B" w:themeColor="accent2" w:themeShade="80"/>
+          <w:sz w:val="36"/>
+          <w:szCs w:val="36"/>
+        </w:rPr>
+      </w:pPr>
+      <w:r>
+        <w:rPr>
+          <w:color w:val="833C0B" w:themeColor="accent2" w:themeShade="80"/>
+          <w:sz w:val="36"/>
+          <w:szCs w:val="36"/>
+        </w:rPr>
+        <w:t>Make directory/ folder.</w:t>
+      </w:r>
+      <w:r>
+        <w:rPr>
+          <w:color w:val="833C0B" w:themeColor="accent2" w:themeShade="80"/>
+          <w:sz w:val="36"/>
+          <w:szCs w:val="36"/>
+        </w:rPr>
+        <w:br/>
+      </w:r>
+      <w:r>
+        <w:rPr>
+          <w:color w:val="833C0B" w:themeColor="accent2" w:themeShade="80"/>
+          <w:sz w:val="36"/>
+          <w:szCs w:val="36"/>
+          <w:highlight w:val="lightGray"/>
+        </w:rPr>
+        <w:t>Mkdir a</w:t>
+      </w:r>
+      <w:r>
+        <w:rPr>
+          <w:color w:val="833C0B" w:themeColor="accent2" w:themeShade="80"/>
+          <w:sz w:val="36"/>
+          <w:szCs w:val="36"/>
+        </w:rPr>
+        <w:t xml:space="preserve"> </w:t>
+      </w:r>
+    </w:p>
+    <w:p>
+      <w:pPr>
+        <w:pStyle w:val="ListParagraph"/>
+        <w:ind w:left="900"/>
+        <w:rPr>
+          <w:color w:val="833C0B" w:themeColor="accent2" w:themeShade="80"/>
+          <w:sz w:val="36"/>
+          <w:szCs w:val="36"/>
+        </w:rPr>
+      </w:pPr>
+      <w:r>
+        <w:rPr>
+          <w:color w:val="833C0B" w:themeColor="accent2" w:themeShade="80"/>
+          <w:sz w:val="36"/>
+          <w:szCs w:val="36"/>
+          <w:highlight w:val="lightGray"/>
+        </w:rPr>
+        <w:t>Mkdir a b</w:t>
+      </w:r>
+    </w:p>
+    <w:p>
+      <w:pPr>
+        <w:pStyle w:val="ListParagraph"/>
+        <w:ind w:left="900"/>
+        <w:rPr>
+          <w:b/>
+          <w:bCs/>
+          <w:color w:val="833C0B" w:themeColor="accent2" w:themeShade="80"/>
+          <w:sz w:val="36"/>
+          <w:szCs w:val="36"/>
+        </w:rPr>
+      </w:pPr>
+      <w:r>
+        <w:rPr>
+          <w:color w:val="833C0B" w:themeColor="accent2" w:themeShade="80"/>
+          <w:sz w:val="36"/>
+          <w:szCs w:val="36"/>
+          <w:highlight w:val="lightGray"/>
+        </w:rPr>
+        <w:t>Mkdir a/b</w:t>
+      </w:r>
+      <w:r>
+        <w:rPr>
+          <w:color w:val="833C0B" w:themeColor="accent2" w:themeShade="80"/>
+          <w:sz w:val="36"/>
+          <w:szCs w:val="36"/>
+        </w:rPr>
+        <w:t xml:space="preserve"> </w:t>
+      </w:r>
+      <w:r>
+        <w:rPr>
+          <w:color w:val="833C0B" w:themeColor="accent2" w:themeShade="80"/>
+          <w:sz w:val="36"/>
+          <w:szCs w:val="36"/>
+        </w:rPr>
+        <w:sym w:font="Wingdings" w:char="F0E0"/>
+      </w:r>
+      <w:r>
+        <w:rPr>
+          <w:color w:val="833C0B" w:themeColor="accent2" w:themeShade="80"/>
+          <w:sz w:val="36"/>
+          <w:szCs w:val="36"/>
+        </w:rPr>
+        <w:t xml:space="preserve"> </w:t>
+      </w:r>
+      <w:r>
+        <w:rPr>
+          <w:color w:val="833C0B" w:themeColor="accent2" w:themeShade="80"/>
+          <w:sz w:val="36"/>
+          <w:szCs w:val="36"/>
+        </w:rPr>
+        <w:t xml:space="preserve">create </w:t>
+      </w:r>
+      <w:r>
+        <w:rPr>
+          <w:color w:val="833C0B" w:themeColor="accent2" w:themeShade="80"/>
+          <w:sz w:val="36"/>
+          <w:szCs w:val="36"/>
+        </w:rPr>
+        <w:t>folder b inside folder a</w:t>
+      </w:r>
+      <w:r>
+        <w:rPr>
+          <w:color w:val="833C0B" w:themeColor="accent2" w:themeShade="80"/>
+          <w:sz w:val="36"/>
+          <w:szCs w:val="36"/>
+        </w:rPr>
+        <w:br/>
+      </w:r>
+      <w:r>
+        <w:rPr>
+          <w:color w:val="833C0B" w:themeColor="accent2" w:themeShade="80"/>
+          <w:sz w:val="36"/>
+          <w:szCs w:val="36"/>
+          <w:highlight w:val="lightGray"/>
+        </w:rPr>
+        <w:t xml:space="preserve">Mkdir -p </w:t>
+      </w:r>
+      <w:r>
+        <w:rPr>
+          <w:color w:val="833C0B" w:themeColor="accent2" w:themeShade="80"/>
+          <w:sz w:val="36"/>
+          <w:szCs w:val="36"/>
+          <w:highlight w:val="lightGray"/>
+        </w:rPr>
+        <w:t>W</w:t>
+      </w:r>
+      <w:r>
+        <w:rPr>
+          <w:color w:val="833C0B" w:themeColor="accent2" w:themeShade="80"/>
+          <w:sz w:val="36"/>
+          <w:szCs w:val="36"/>
+          <w:highlight w:val="lightGray"/>
+        </w:rPr>
+        <w:t>/</w:t>
+      </w:r>
+      <w:r>
+        <w:rPr>
+          <w:color w:val="833C0B" w:themeColor="accent2" w:themeShade="80"/>
+          <w:sz w:val="36"/>
+          <w:szCs w:val="36"/>
+          <w:highlight w:val="lightGray"/>
+        </w:rPr>
+        <w:t>S</w:t>
+      </w:r>
+      <w:r>
+        <w:rPr>
+          <w:color w:val="833C0B" w:themeColor="accent2" w:themeShade="80"/>
+          <w:sz w:val="36"/>
+          <w:szCs w:val="36"/>
+          <w:highlight w:val="lightGray"/>
+        </w:rPr>
+        <w:t>/L</w:t>
+      </w:r>
+      <w:r>
+        <w:rPr>
+          <w:color w:val="833C0B" w:themeColor="accent2" w:themeShade="80"/>
+          <w:sz w:val="36"/>
+          <w:szCs w:val="36"/>
+        </w:rPr>
+        <w:t xml:space="preserve"> </w:t>
+      </w:r>
+      <w:r>
+        <w:rPr>
+          <w:color w:val="833C0B" w:themeColor="accent2" w:themeShade="80"/>
+          <w:sz w:val="36"/>
+          <w:szCs w:val="36"/>
+        </w:rPr>
+        <w:sym w:font="Wingdings" w:char="F0E0"/>
+      </w:r>
+      <w:r>
+        <w:rPr>
+          <w:color w:val="833C0B" w:themeColor="accent2" w:themeShade="80"/>
+          <w:sz w:val="36"/>
+          <w:szCs w:val="36"/>
+        </w:rPr>
+        <w:t xml:space="preserve"> if S is not existing it would be an error, but </w:t>
+      </w:r>
+      <w:r>
+        <w:rPr>
+          <w:b/>
+          <w:bCs/>
+          <w:color w:val="833C0B" w:themeColor="accent2" w:themeShade="80"/>
+          <w:sz w:val="36"/>
+          <w:szCs w:val="36"/>
+        </w:rPr>
+        <w:t>p</w:t>
+      </w:r>
+      <w:r>
+        <w:rPr>
+          <w:b/>
+          <w:bCs/>
+          <w:color w:val="833C0B" w:themeColor="accent2" w:themeShade="80"/>
+          <w:sz w:val="36"/>
+          <w:szCs w:val="36"/>
+        </w:rPr>
+        <w:t xml:space="preserve"> </w:t>
+      </w:r>
+      <w:r>
+        <w:rPr>
+          <w:color w:val="833C0B" w:themeColor="accent2" w:themeShade="80"/>
+          <w:sz w:val="36"/>
+          <w:szCs w:val="36"/>
+        </w:rPr>
+        <w:t xml:space="preserve">tells </w:t>
+      </w:r>
+      <w:r>
+        <w:rPr>
+          <w:color w:val="833C0B" w:themeColor="accent2" w:themeShade="80"/>
+          <w:sz w:val="36"/>
+          <w:szCs w:val="36"/>
+        </w:rPr>
+        <w:t>to create any needed directory to create</w:t>
+      </w:r>
+      <w:r>
+        <w:rPr>
+          <w:b/>
+          <w:bCs/>
+          <w:color w:val="833C0B" w:themeColor="accent2" w:themeShade="80"/>
+          <w:sz w:val="36"/>
+          <w:szCs w:val="36"/>
+        </w:rPr>
+        <w:t xml:space="preserve"> L</w:t>
+      </w:r>
+      <w:r>
+        <w:rPr>
+          <w:b/>
+          <w:bCs/>
+          <w:color w:val="833C0B" w:themeColor="accent2" w:themeShade="80"/>
+          <w:sz w:val="36"/>
+          <w:szCs w:val="36"/>
+        </w:rPr>
+        <w:t>.</w:t>
+      </w:r>
+    </w:p>
+    <w:p>
+      <w:pPr>
+        <w:pStyle w:val="ListParagraph"/>
+        <w:ind w:left="900"/>
+        <w:rPr>
+          <w:b/>
+          <w:bCs/>
+          <w:color w:val="833C0B" w:themeColor="accent2" w:themeShade="80"/>
+          <w:sz w:val="36"/>
+          <w:szCs w:val="36"/>
+        </w:rPr>
+      </w:pPr>
+    </w:p>
+    <w:p>
+      <w:pPr>
+        <w:pStyle w:val="ListParagraph"/>
+        <w:numPr>
+          <w:ilvl w:val="0"/>
+          <w:numId w:val="2"/>
+        </w:numPr>
+        <w:rPr>
+          <w:b/>
+          <w:bCs/>
+          <w:color w:val="833C0B" w:themeColor="accent2" w:themeShade="80"/>
+          <w:sz w:val="36"/>
+          <w:szCs w:val="36"/>
+        </w:rPr>
+      </w:pPr>
+      <w:r>
+        <w:rPr>
+          <w:b/>
+          <w:bCs/>
+          <w:color w:val="833C0B" w:themeColor="accent2" w:themeShade="80"/>
+          <w:sz w:val="36"/>
+          <w:szCs w:val="36"/>
+        </w:rPr>
+        <w:t xml:space="preserve">Touch </w:t>
+      </w:r>
+    </w:p>
+    <w:p>
+      <w:pPr>
+        <w:pStyle w:val="ListParagraph"/>
+        <w:ind w:left="900"/>
+        <w:rPr>
+          <w:color w:val="833C0B" w:themeColor="accent2" w:themeShade="80"/>
+          <w:sz w:val="36"/>
+          <w:szCs w:val="36"/>
+        </w:rPr>
+      </w:pPr>
+      <w:r>
+        <w:rPr>
+          <w:color w:val="833C0B" w:themeColor="accent2" w:themeShade="80"/>
+          <w:sz w:val="36"/>
+          <w:szCs w:val="36"/>
+        </w:rPr>
+        <w:t>Create file</w:t>
+      </w:r>
+    </w:p>
+    <w:p>
+      <w:pPr>
+        <w:pStyle w:val="ListParagraph"/>
+        <w:ind w:left="900"/>
         <w:rPr>
           <w:color w:val="833C0B" w:themeColor="accent2" w:themeShade="80"/>
           <w:sz w:val="36"/>

--- a/Linux.docx
+++ b/Linux.docx
@@ -1427,6 +1427,30 @@
           <w:sz w:val="34"/>
           <w:szCs w:val="34"/>
         </w:rPr>
+        <w:t xml:space="preserve"> </w:t>
+      </w:r>
+      <w:r>
+        <w:rPr>
+          <w:color w:val="833C0B" w:themeColor="accent2" w:themeShade="80"/>
+          <w:sz w:val="34"/>
+          <w:szCs w:val="34"/>
+        </w:rPr>
+        <w:sym w:font="Wingdings" w:char="F0E0"/>
+      </w:r>
+      <w:r>
+        <w:rPr>
+          <w:color w:val="833C0B" w:themeColor="accent2" w:themeShade="80"/>
+          <w:sz w:val="34"/>
+          <w:szCs w:val="34"/>
+        </w:rPr>
+        <w:t xml:space="preserve"> information about the file.</w:t>
+      </w:r>
+      <w:r>
+        <w:rPr>
+          <w:color w:val="833C0B" w:themeColor="accent2" w:themeShade="80"/>
+          <w:sz w:val="34"/>
+          <w:szCs w:val="34"/>
+        </w:rPr>
         <w:br/>
       </w:r>
       <w:r>
@@ -1896,6 +1920,133 @@
         </w:rPr>
         <w:t>Create file</w:t>
       </w:r>
+      <w:r>
+        <w:rPr>
+          <w:color w:val="833C0B" w:themeColor="accent2" w:themeShade="80"/>
+          <w:sz w:val="36"/>
+          <w:szCs w:val="36"/>
+        </w:rPr>
+        <w:t>.</w:t>
+      </w:r>
+      <w:r>
+        <w:rPr>
+          <w:color w:val="833C0B" w:themeColor="accent2" w:themeShade="80"/>
+          <w:sz w:val="36"/>
+          <w:szCs w:val="36"/>
+        </w:rPr>
+        <w:br/>
+        <w:t>if created an existed file, it would change the timestamp of it</w:t>
+      </w:r>
+      <w:r>
+        <w:rPr>
+          <w:color w:val="833C0B" w:themeColor="accent2" w:themeShade="80"/>
+          <w:sz w:val="36"/>
+          <w:szCs w:val="36"/>
+        </w:rPr>
+        <w:t>.</w:t>
+      </w:r>
+      <w:r>
+        <w:rPr>
+          <w:color w:val="833C0B" w:themeColor="accent2" w:themeShade="80"/>
+          <w:sz w:val="36"/>
+          <w:szCs w:val="36"/>
+        </w:rPr>
+        <w:br/>
+      </w:r>
+    </w:p>
+    <w:p>
+      <w:pPr>
+        <w:pStyle w:val="ListParagraph"/>
+        <w:numPr>
+          <w:ilvl w:val="0"/>
+          <w:numId w:val="2"/>
+        </w:numPr>
+        <w:rPr>
+          <w:b/>
+          <w:bCs/>
+          <w:color w:val="833C0B" w:themeColor="accent2" w:themeShade="80"/>
+          <w:sz w:val="36"/>
+          <w:szCs w:val="36"/>
+        </w:rPr>
+      </w:pPr>
+      <w:r>
+        <w:rPr>
+          <w:b/>
+          <w:bCs/>
+          <w:color w:val="833C0B" w:themeColor="accent2" w:themeShade="80"/>
+          <w:sz w:val="36"/>
+          <w:szCs w:val="36"/>
+        </w:rPr>
+        <w:t xml:space="preserve">Rmdir </w:t>
+      </w:r>
+      <w:r>
+        <w:rPr>
+          <w:b/>
+          <w:bCs/>
+          <w:color w:val="833C0B" w:themeColor="accent2" w:themeShade="80"/>
+          <w:sz w:val="36"/>
+          <w:szCs w:val="36"/>
+        </w:rPr>
+        <w:br/>
+      </w:r>
+      <w:r>
+        <w:rPr>
+          <w:color w:val="833C0B" w:themeColor="accent2" w:themeShade="80"/>
+          <w:sz w:val="36"/>
+          <w:szCs w:val="36"/>
+        </w:rPr>
+        <w:t>Delete empty directory.</w:t>
+      </w:r>
+      <w:r>
+        <w:rPr>
+          <w:color w:val="833C0B" w:themeColor="accent2" w:themeShade="80"/>
+          <w:sz w:val="36"/>
+          <w:szCs w:val="36"/>
+        </w:rPr>
+        <w:br/>
+      </w:r>
+    </w:p>
+    <w:p>
+      <w:pPr>
+        <w:pStyle w:val="ListParagraph"/>
+        <w:numPr>
+          <w:ilvl w:val="0"/>
+          <w:numId w:val="2"/>
+        </w:numPr>
+        <w:rPr>
+          <w:color w:val="833C0B" w:themeColor="accent2" w:themeShade="80"/>
+          <w:sz w:val="36"/>
+          <w:szCs w:val="36"/>
+        </w:rPr>
+      </w:pPr>
+      <w:r>
+        <w:rPr>
+          <w:b/>
+          <w:bCs/>
+          <w:color w:val="833C0B" w:themeColor="accent2" w:themeShade="80"/>
+          <w:sz w:val="36"/>
+          <w:szCs w:val="36"/>
+        </w:rPr>
+        <w:t xml:space="preserve">Rm </w:t>
+      </w:r>
+      <w:r>
+        <w:rPr>
+          <w:b/>
+          <w:bCs/>
+          <w:color w:val="833C0B" w:themeColor="accent2" w:themeShade="80"/>
+          <w:sz w:val="36"/>
+          <w:szCs w:val="36"/>
+        </w:rPr>
+        <w:br/>
+      </w:r>
+      <w:r>
+        <w:rPr>
+          <w:color w:val="833C0B" w:themeColor="accent2" w:themeShade="80"/>
+          <w:sz w:val="36"/>
+          <w:szCs w:val="36"/>
+        </w:rPr>
+        <w:t>Delete files and directories.</w:t>
+      </w:r>
     </w:p>
     <w:p>
       <w:pPr>
@@ -1907,15 +2058,227 @@
           <w:szCs w:val="36"/>
         </w:rPr>
       </w:pPr>
-    </w:p>
-    <w:p>
-      <w:pPr>
-        <w:rPr>
-          <w:b/>
-          <w:bCs/>
-          <w:color w:val="C45911" w:themeColor="accent2" w:themeShade="BF"/>
-          <w:sz w:val="34"/>
-          <w:szCs w:val="34"/>
+      <w:r>
+        <w:rPr>
+          <w:color w:val="833C0B" w:themeColor="accent2" w:themeShade="80"/>
+          <w:sz w:val="36"/>
+          <w:szCs w:val="36"/>
+        </w:rPr>
+        <w:t xml:space="preserve"> </w:t>
+      </w:r>
+      <w:r>
+        <w:rPr>
+          <w:color w:val="833C0B" w:themeColor="accent2" w:themeShade="80"/>
+          <w:sz w:val="36"/>
+          <w:szCs w:val="36"/>
+          <w:highlight w:val="lightGray"/>
+        </w:rPr>
+        <w:t>Rm -v file</w:t>
+      </w:r>
+      <w:r>
+        <w:rPr>
+          <w:color w:val="833C0B" w:themeColor="accent2" w:themeShade="80"/>
+          <w:sz w:val="36"/>
+          <w:szCs w:val="36"/>
+        </w:rPr>
+        <w:t xml:space="preserve"> </w:t>
+      </w:r>
+      <w:r>
+        <w:rPr>
+          <w:color w:val="833C0B" w:themeColor="accent2" w:themeShade="80"/>
+          <w:sz w:val="36"/>
+          <w:szCs w:val="36"/>
+        </w:rPr>
+        <w:sym w:font="Wingdings" w:char="F0E0"/>
+      </w:r>
+      <w:r>
+        <w:rPr>
+          <w:color w:val="833C0B" w:themeColor="accent2" w:themeShade="80"/>
+          <w:sz w:val="36"/>
+          <w:szCs w:val="36"/>
+        </w:rPr>
+        <w:t xml:space="preserve"> it tells what is deleted</w:t>
+      </w:r>
+      <w:r>
+        <w:rPr>
+          <w:color w:val="833C0B" w:themeColor="accent2" w:themeShade="80"/>
+          <w:sz w:val="36"/>
+          <w:szCs w:val="36"/>
+        </w:rPr>
+        <w:t>.</w:t>
+      </w:r>
+      <w:r>
+        <w:rPr>
+          <w:color w:val="833C0B" w:themeColor="accent2" w:themeShade="80"/>
+          <w:sz w:val="36"/>
+          <w:szCs w:val="36"/>
+        </w:rPr>
+        <w:br/>
+        <w:t xml:space="preserve"> </w:t>
+      </w:r>
+      <w:r>
+        <w:rPr>
+          <w:color w:val="833C0B" w:themeColor="accent2" w:themeShade="80"/>
+          <w:sz w:val="36"/>
+          <w:szCs w:val="36"/>
+          <w:highlight w:val="lightGray"/>
+        </w:rPr>
+        <w:t>rm -r folder</w:t>
+      </w:r>
+      <w:r>
+        <w:rPr>
+          <w:color w:val="833C0B" w:themeColor="accent2" w:themeShade="80"/>
+          <w:sz w:val="36"/>
+          <w:szCs w:val="36"/>
+        </w:rPr>
+        <w:t xml:space="preserve"> </w:t>
+      </w:r>
+      <w:r>
+        <w:rPr>
+          <w:color w:val="833C0B" w:themeColor="accent2" w:themeShade="80"/>
+          <w:sz w:val="36"/>
+          <w:szCs w:val="36"/>
+        </w:rPr>
+        <w:sym w:font="Wingdings" w:char="F0E0"/>
+      </w:r>
+      <w:r>
+        <w:rPr>
+          <w:color w:val="833C0B" w:themeColor="accent2" w:themeShade="80"/>
+          <w:sz w:val="36"/>
+          <w:szCs w:val="36"/>
+        </w:rPr>
+        <w:t xml:space="preserve"> remove entire folder and its files.</w:t>
+      </w:r>
+      <w:r>
+        <w:rPr>
+          <w:color w:val="833C0B" w:themeColor="accent2" w:themeShade="80"/>
+          <w:sz w:val="36"/>
+          <w:szCs w:val="36"/>
+        </w:rPr>
+        <w:br/>
+        <w:t xml:space="preserve"> </w:t>
+      </w:r>
+      <w:r>
+        <w:rPr>
+          <w:color w:val="833C0B" w:themeColor="accent2" w:themeShade="80"/>
+          <w:sz w:val="36"/>
+          <w:szCs w:val="36"/>
+          <w:highlight w:val="lightGray"/>
+        </w:rPr>
+        <w:t>rm -ir folder</w:t>
+      </w:r>
+      <w:r>
+        <w:rPr>
+          <w:color w:val="833C0B" w:themeColor="accent2" w:themeShade="80"/>
+          <w:sz w:val="36"/>
+          <w:szCs w:val="36"/>
+        </w:rPr>
+        <w:t xml:space="preserve"> </w:t>
+      </w:r>
+      <w:r>
+        <w:rPr>
+          <w:color w:val="833C0B" w:themeColor="accent2" w:themeShade="80"/>
+          <w:sz w:val="36"/>
+          <w:szCs w:val="36"/>
+        </w:rPr>
+        <w:sym w:font="Wingdings" w:char="F0E0"/>
+      </w:r>
+      <w:r>
+        <w:rPr>
+          <w:color w:val="833C0B" w:themeColor="accent2" w:themeShade="80"/>
+          <w:sz w:val="36"/>
+          <w:szCs w:val="36"/>
+        </w:rPr>
+        <w:t xml:space="preserve"> asked for the file you want to delete.</w:t>
+      </w:r>
+    </w:p>
+    <w:p>
+      <w:pPr>
+        <w:pStyle w:val="ListParagraph"/>
+        <w:ind w:left="900"/>
+        <w:rPr>
+          <w:color w:val="833C0B" w:themeColor="accent2" w:themeShade="80"/>
+          <w:sz w:val="36"/>
+          <w:szCs w:val="36"/>
+        </w:rPr>
+      </w:pPr>
+      <w:r>
+        <w:rPr>
+          <w:color w:val="833C0B" w:themeColor="accent2" w:themeShade="80"/>
+          <w:sz w:val="36"/>
+          <w:szCs w:val="36"/>
+        </w:rPr>
+        <w:lastRenderedPageBreak/>
+        <w:t xml:space="preserve"> Rm -rv folder </w:t>
+      </w:r>
+      <w:r>
+        <w:rPr>
+          <w:color w:val="833C0B" w:themeColor="accent2" w:themeShade="80"/>
+          <w:sz w:val="36"/>
+          <w:szCs w:val="36"/>
+        </w:rPr>
+        <w:sym w:font="Wingdings" w:char="F0E0"/>
+      </w:r>
+      <w:r>
+        <w:rPr>
+          <w:color w:val="833C0B" w:themeColor="accent2" w:themeShade="80"/>
+          <w:sz w:val="36"/>
+          <w:szCs w:val="36"/>
+        </w:rPr>
+        <w:t xml:space="preserve"> </w:t>
+      </w:r>
+      <w:r>
+        <w:rPr>
+          <w:color w:val="833C0B" w:themeColor="accent2" w:themeShade="80"/>
+          <w:sz w:val="36"/>
+          <w:szCs w:val="36"/>
+        </w:rPr>
+        <w:t>remove entire folder and its files</w:t>
+      </w:r>
+      <w:r>
+        <w:rPr>
+          <w:color w:val="833C0B" w:themeColor="accent2" w:themeShade="80"/>
+          <w:sz w:val="36"/>
+          <w:szCs w:val="36"/>
+        </w:rPr>
+        <w:t xml:space="preserve">, </w:t>
+      </w:r>
+      <w:r>
+        <w:rPr>
+          <w:color w:val="833C0B" w:themeColor="accent2" w:themeShade="80"/>
+          <w:sz w:val="36"/>
+          <w:szCs w:val="36"/>
+        </w:rPr>
+        <w:t>tell</w:t>
+      </w:r>
+      <w:r>
+        <w:rPr>
+          <w:color w:val="833C0B" w:themeColor="accent2" w:themeShade="80"/>
+          <w:sz w:val="36"/>
+          <w:szCs w:val="36"/>
+        </w:rPr>
+        <w:t xml:space="preserve">ing </w:t>
+      </w:r>
+      <w:r>
+        <w:rPr>
+          <w:color w:val="833C0B" w:themeColor="accent2" w:themeShade="80"/>
+          <w:sz w:val="36"/>
+          <w:szCs w:val="36"/>
+        </w:rPr>
+        <w:t>what is deleted</w:t>
+      </w:r>
+    </w:p>
+    <w:p>
+      <w:pPr>
+        <w:pStyle w:val="ListParagraph"/>
+        <w:numPr>
+          <w:ilvl w:val="0"/>
+          <w:numId w:val="2"/>
+        </w:numPr>
+        <w:rPr>
+          <w:color w:val="833C0B" w:themeColor="accent2" w:themeShade="80"/>
+          <w:sz w:val="36"/>
+          <w:szCs w:val="36"/>
         </w:rPr>
       </w:pPr>
     </w:p>
@@ -2109,7 +2472,7 @@
       <w:lvlText w:val="%1-"/>
       <w:lvlJc w:val="left"/>
       <w:pPr>
-        <w:ind w:left="900" w:hanging="360"/>
+        <w:ind w:left="990" w:hanging="360"/>
       </w:pPr>
       <w:rPr>
         <w:rFonts w:hint="default"/>

--- a/Linux.docx
+++ b/Linux.docx
@@ -738,6 +738,7 @@
         <w:rPr>
           <w:sz w:val="32"/>
           <w:szCs w:val="32"/>
+          <w:highlight w:val="lightGray"/>
         </w:rPr>
       </w:pPr>
       <w:r>
@@ -771,6 +772,7 @@
           <w:color w:val="C00000"/>
           <w:sz w:val="32"/>
           <w:szCs w:val="32"/>
+          <w:highlight w:val="lightGray"/>
         </w:rPr>
         <w:t>How to use Linux on windows?</w:t>
       </w:r>
@@ -786,6 +788,7 @@
           <w:color w:val="C00000"/>
           <w:sz w:val="26"/>
           <w:szCs w:val="26"/>
+          <w:highlight w:val="lightGray"/>
         </w:rPr>
       </w:pPr>
       <w:r>
@@ -793,6 +796,7 @@
           <w:color w:val="C00000"/>
           <w:sz w:val="26"/>
           <w:szCs w:val="26"/>
+          <w:highlight w:val="lightGray"/>
         </w:rPr>
         <w:t>Windows subsystem for Linux</w:t>
       </w:r>
@@ -801,6 +805,7 @@
           <w:color w:val="C00000"/>
           <w:sz w:val="26"/>
           <w:szCs w:val="26"/>
+          <w:highlight w:val="lightGray"/>
         </w:rPr>
         <w:t>.</w:t>
       </w:r>
@@ -816,6 +821,7 @@
           <w:color w:val="C00000"/>
           <w:sz w:val="26"/>
           <w:szCs w:val="26"/>
+          <w:highlight w:val="lightGray"/>
         </w:rPr>
       </w:pPr>
       <w:r>
@@ -823,6 +829,7 @@
           <w:color w:val="C00000"/>
           <w:sz w:val="26"/>
           <w:szCs w:val="26"/>
+          <w:highlight w:val="lightGray"/>
         </w:rPr>
         <w:t>Virtual machine.</w:t>
       </w:r>
@@ -843,22 +850,22 @@
         </w:rPr>
         <w:lastRenderedPageBreak/>
         <w:drawing>
-          <wp:anchor distT="0" distB="0" distL="114300" distR="114300" simplePos="0" relativeHeight="251660288" behindDoc="0" locked="0" layoutInCell="1" allowOverlap="1" wp14:anchorId="191C0AFF" wp14:editId="0F31BBE2">
+          <wp:anchor distT="0" distB="0" distL="114300" distR="114300" simplePos="0" relativeHeight="251660288" behindDoc="0" locked="0" layoutInCell="1" allowOverlap="1" wp14:anchorId="191C0AFF" wp14:editId="662EF019">
             <wp:simplePos x="0" y="0"/>
             <wp:positionH relativeFrom="margin">
-              <wp:posOffset>-86360</wp:posOffset>
+              <wp:align>left</wp:align>
             </wp:positionH>
             <wp:positionV relativeFrom="paragraph">
               <wp:posOffset>0</wp:posOffset>
             </wp:positionV>
-            <wp:extent cx="6105525" cy="3837940"/>
-            <wp:effectExtent l="0" t="0" r="9525" b="0"/>
+            <wp:extent cx="5429250" cy="3412490"/>
+            <wp:effectExtent l="0" t="0" r="0" b="0"/>
             <wp:wrapThrough wrapText="bothSides">
               <wp:wrapPolygon edited="0">
                 <wp:start x="0" y="0"/>
-                <wp:lineTo x="0" y="21443"/>
-                <wp:lineTo x="21566" y="21443"/>
-                <wp:lineTo x="21566" y="0"/>
+                <wp:lineTo x="0" y="21463"/>
+                <wp:lineTo x="21524" y="21463"/>
+                <wp:lineTo x="21524" y="0"/>
                 <wp:lineTo x="0" y="0"/>
               </wp:wrapPolygon>
             </wp:wrapThrough>
@@ -887,7 +894,7 @@
                   <pic:spPr bwMode="auto">
                     <a:xfrm>
                       <a:off x="0" y="0"/>
-                      <a:ext cx="6105525" cy="3837940"/>
+                      <a:ext cx="5429250" cy="3412490"/>
                     </a:xfrm>
                     <a:prstGeom prst="rect">
                       <a:avLst/>
@@ -913,21 +920,102 @@
           </wp:anchor>
         </w:drawing>
       </w:r>
+    </w:p>
+    <w:p>
+      <w:pPr>
+        <w:rPr>
+          <w:b/>
+          <w:bCs/>
+          <w:color w:val="C45911" w:themeColor="accent2" w:themeShade="BF"/>
+          <w:sz w:val="40"/>
+          <w:szCs w:val="40"/>
+          <w:highlight w:val="yellow"/>
+        </w:rPr>
+      </w:pPr>
+    </w:p>
+    <w:p>
+      <w:pPr>
+        <w:rPr>
+          <w:b/>
+          <w:bCs/>
+          <w:color w:val="C45911" w:themeColor="accent2" w:themeShade="BF"/>
+          <w:sz w:val="40"/>
+          <w:szCs w:val="40"/>
+          <w:highlight w:val="yellow"/>
+        </w:rPr>
+      </w:pPr>
+    </w:p>
+    <w:p>
+      <w:pPr>
+        <w:rPr>
+          <w:b/>
+          <w:bCs/>
+          <w:color w:val="C45911" w:themeColor="accent2" w:themeShade="BF"/>
+          <w:sz w:val="40"/>
+          <w:szCs w:val="40"/>
+          <w:highlight w:val="yellow"/>
+        </w:rPr>
+      </w:pPr>
+    </w:p>
+    <w:p>
+      <w:pPr>
+        <w:rPr>
+          <w:sz w:val="40"/>
+          <w:szCs w:val="40"/>
+          <w:highlight w:val="yellow"/>
+        </w:rPr>
+      </w:pPr>
+    </w:p>
+    <w:p>
+      <w:pPr>
+        <w:rPr>
+          <w:sz w:val="40"/>
+          <w:szCs w:val="40"/>
+          <w:highlight w:val="yellow"/>
+        </w:rPr>
+      </w:pPr>
+    </w:p>
+    <w:p>
+      <w:pPr>
+        <w:rPr>
+          <w:sz w:val="40"/>
+          <w:szCs w:val="40"/>
+          <w:highlight w:val="yellow"/>
+        </w:rPr>
+      </w:pPr>
+    </w:p>
+    <w:p>
+      <w:pPr>
+        <w:rPr>
+          <w:sz w:val="40"/>
+          <w:szCs w:val="40"/>
+          <w:highlight w:val="yellow"/>
+        </w:rPr>
+      </w:pPr>
+    </w:p>
+    <w:p>
+      <w:pPr>
+        <w:rPr>
+          <w:sz w:val="40"/>
+          <w:szCs w:val="40"/>
+          <w:highlight w:val="yellow"/>
+        </w:rPr>
+      </w:pPr>
       <w:r>
         <w:rPr>
           <w:noProof/>
         </w:rPr>
         <w:drawing>
-          <wp:anchor distT="0" distB="0" distL="114300" distR="114300" simplePos="0" relativeHeight="251661312" behindDoc="0" locked="0" layoutInCell="1" allowOverlap="1" wp14:anchorId="7AF8B196" wp14:editId="5576C274">
+          <wp:anchor distT="0" distB="0" distL="114300" distR="114300" simplePos="0" relativeHeight="251661312" behindDoc="0" locked="0" layoutInCell="1" allowOverlap="1" wp14:anchorId="7AF8B196" wp14:editId="5269E619">
             <wp:simplePos x="0" y="0"/>
-            <wp:positionH relativeFrom="column">
-              <wp:posOffset>-152400</wp:posOffset>
+            <wp:positionH relativeFrom="margin">
+              <wp:posOffset>19050</wp:posOffset>
             </wp:positionH>
             <wp:positionV relativeFrom="paragraph">
-              <wp:posOffset>4152265</wp:posOffset>
+              <wp:posOffset>81915</wp:posOffset>
             </wp:positionV>
-            <wp:extent cx="6210300" cy="3748405"/>
-            <wp:effectExtent l="0" t="0" r="0" b="4445"/>
+            <wp:extent cx="5397500" cy="3257550"/>
+            <wp:effectExtent l="0" t="0" r="0" b="0"/>
             <wp:wrapSquare wrapText="bothSides"/>
             <wp:docPr id="4" name="Picture 4" descr="Graphical user interface&#10;&#10;Description automatically generated"/>
             <wp:cNvGraphicFramePr>
@@ -954,7 +1042,7 @@
                   <pic:spPr bwMode="auto">
                     <a:xfrm>
                       <a:off x="0" y="0"/>
-                      <a:ext cx="6210300" cy="3748405"/>
+                      <a:ext cx="5397500" cy="3257550"/>
                     </a:xfrm>
                     <a:prstGeom prst="rect">
                       <a:avLst/>
@@ -984,14 +1072,50 @@
     <w:p>
       <w:pPr>
         <w:rPr>
-          <w:b/>
-          <w:bCs/>
-          <w:color w:val="C45911" w:themeColor="accent2" w:themeShade="BF"/>
           <w:sz w:val="40"/>
           <w:szCs w:val="40"/>
-        </w:rPr>
-      </w:pPr>
-      <w:r>
+          <w:highlight w:val="yellow"/>
+        </w:rPr>
+      </w:pPr>
+    </w:p>
+    <w:p>
+      <w:pPr>
+        <w:rPr>
+          <w:sz w:val="40"/>
+          <w:szCs w:val="40"/>
+          <w:highlight w:val="yellow"/>
+        </w:rPr>
+      </w:pPr>
+    </w:p>
+    <w:p>
+      <w:pPr>
+        <w:rPr>
+          <w:sz w:val="40"/>
+          <w:szCs w:val="40"/>
+          <w:highlight w:val="yellow"/>
+        </w:rPr>
+      </w:pPr>
+    </w:p>
+    <w:p>
+      <w:pPr>
+        <w:rPr>
+          <w:sz w:val="40"/>
+          <w:szCs w:val="40"/>
+          <w:highlight w:val="yellow"/>
+        </w:rPr>
+      </w:pPr>
+    </w:p>
+    <w:p>
+      <w:pPr>
+        <w:rPr>
+          <w:sz w:val="40"/>
+          <w:szCs w:val="40"/>
+          <w:highlight w:val="yellow"/>
+        </w:rPr>
+      </w:pPr>
+    </w:p>
+    <w:p>
+      <w:pPr>
         <w:rPr>
           <w:b/>
           <w:bCs/>
@@ -1000,6 +1124,63 @@
           <w:szCs w:val="40"/>
           <w:highlight w:val="yellow"/>
         </w:rPr>
+      </w:pPr>
+    </w:p>
+    <w:p>
+      <w:pPr>
+        <w:rPr>
+          <w:sz w:val="40"/>
+          <w:szCs w:val="40"/>
+          <w:highlight w:val="yellow"/>
+        </w:rPr>
+      </w:pPr>
+    </w:p>
+    <w:p>
+      <w:pPr>
+        <w:rPr>
+          <w:sz w:val="40"/>
+          <w:szCs w:val="40"/>
+          <w:highlight w:val="yellow"/>
+        </w:rPr>
+      </w:pPr>
+    </w:p>
+    <w:p>
+      <w:pPr>
+        <w:rPr>
+          <w:sz w:val="40"/>
+          <w:szCs w:val="40"/>
+          <w:highlight w:val="yellow"/>
+        </w:rPr>
+      </w:pPr>
+    </w:p>
+    <w:p>
+      <w:pPr>
+        <w:rPr>
+          <w:sz w:val="40"/>
+          <w:szCs w:val="40"/>
+          <w:highlight w:val="yellow"/>
+        </w:rPr>
+      </w:pPr>
+    </w:p>
+    <w:p>
+      <w:pPr>
+        <w:rPr>
+          <w:b/>
+          <w:bCs/>
+          <w:color w:val="C45911" w:themeColor="accent2" w:themeShade="BF"/>
+          <w:sz w:val="40"/>
+          <w:szCs w:val="40"/>
+        </w:rPr>
+      </w:pPr>
+      <w:r>
+        <w:rPr>
+          <w:b/>
+          <w:bCs/>
+          <w:color w:val="C45911" w:themeColor="accent2" w:themeShade="BF"/>
+          <w:sz w:val="40"/>
+          <w:szCs w:val="40"/>
+          <w:highlight w:val="yellow"/>
+        </w:rPr>
         <w:lastRenderedPageBreak/>
         <w:t>Commands</w:t>
       </w:r>
@@ -1082,17 +1263,14 @@
         </w:rPr>
         <w:t>minal.</w:t>
       </w:r>
-    </w:p>
-    <w:p>
-      <w:pPr>
-        <w:rPr>
-          <w:b/>
-          <w:bCs/>
-          <w:color w:val="833C0B" w:themeColor="accent2" w:themeShade="80"/>
-          <w:sz w:val="34"/>
-          <w:szCs w:val="34"/>
-        </w:rPr>
-      </w:pPr>
+      <w:r>
+        <w:rPr>
+          <w:color w:val="833C0B" w:themeColor="accent2" w:themeShade="80"/>
+          <w:sz w:val="34"/>
+          <w:szCs w:val="34"/>
+        </w:rPr>
+        <w:br/>
+      </w:r>
     </w:p>
     <w:p>
       <w:pPr>
@@ -1102,84 +1280,49 @@
           <w:numId w:val="2"/>
         </w:numPr>
         <w:rPr>
-          <w:color w:val="833C0B" w:themeColor="accent2" w:themeShade="80"/>
-          <w:sz w:val="34"/>
-          <w:szCs w:val="34"/>
-        </w:rPr>
-      </w:pPr>
-      <w:r>
-        <w:rPr>
-          <w:b/>
-          <w:bCs/>
-          <w:color w:val="833C0B" w:themeColor="accent2" w:themeShade="80"/>
-          <w:sz w:val="34"/>
-          <w:szCs w:val="34"/>
-        </w:rPr>
-        <w:t>Man</w:t>
-      </w:r>
-      <w:r>
-        <w:rPr>
-          <w:b/>
-          <w:bCs/>
-          <w:color w:val="833C0B" w:themeColor="accent2" w:themeShade="80"/>
-          <w:sz w:val="34"/>
-          <w:szCs w:val="34"/>
-        </w:rPr>
-        <w:br/>
-      </w:r>
-      <w:r>
-        <w:rPr>
-          <w:color w:val="833C0B" w:themeColor="accent2" w:themeShade="80"/>
-          <w:sz w:val="34"/>
-          <w:szCs w:val="34"/>
-        </w:rPr>
-        <w:t xml:space="preserve">Get the manual </w:t>
-      </w:r>
-      <w:r>
-        <w:rPr>
-          <w:color w:val="833C0B" w:themeColor="accent2" w:themeShade="80"/>
-          <w:sz w:val="34"/>
-          <w:szCs w:val="34"/>
-        </w:rPr>
-        <w:t>page if</w:t>
-      </w:r>
-      <w:r>
-        <w:rPr>
-          <w:color w:val="833C0B" w:themeColor="accent2" w:themeShade="80"/>
-          <w:sz w:val="34"/>
-          <w:szCs w:val="34"/>
-        </w:rPr>
-        <w:t xml:space="preserve"> you don’t know how to use a command.</w:t>
-      </w:r>
-      <w:r>
-        <w:rPr>
-          <w:color w:val="833C0B" w:themeColor="accent2" w:themeShade="80"/>
-          <w:sz w:val="34"/>
-          <w:szCs w:val="34"/>
-        </w:rPr>
-        <w:br/>
-      </w:r>
-      <w:r>
-        <w:rPr>
-          <w:color w:val="833C0B" w:themeColor="accent2" w:themeShade="80"/>
-          <w:sz w:val="34"/>
-          <w:szCs w:val="34"/>
-          <w:highlight w:val="lightGray"/>
-        </w:rPr>
-        <w:t>man &lt;command&gt;</w:t>
-      </w:r>
-    </w:p>
-    <w:p>
-      <w:pPr>
-        <w:pStyle w:val="ListParagraph"/>
-        <w:rPr>
-          <w:b/>
-          <w:bCs/>
-          <w:color w:val="833C0B" w:themeColor="accent2" w:themeShade="80"/>
-          <w:sz w:val="34"/>
-          <w:szCs w:val="34"/>
-        </w:rPr>
-      </w:pPr>
+          <w:b/>
+          <w:bCs/>
+          <w:color w:val="833C0B" w:themeColor="accent2" w:themeShade="80"/>
+          <w:sz w:val="34"/>
+          <w:szCs w:val="34"/>
+        </w:rPr>
+      </w:pPr>
+      <w:r>
+        <w:rPr>
+          <w:b/>
+          <w:bCs/>
+          <w:color w:val="833C0B" w:themeColor="accent2" w:themeShade="80"/>
+          <w:sz w:val="34"/>
+          <w:szCs w:val="34"/>
+        </w:rPr>
+        <w:t>Cd</w:t>
+      </w:r>
+      <w:r>
+        <w:rPr>
+          <w:b/>
+          <w:bCs/>
+          <w:color w:val="833C0B" w:themeColor="accent2" w:themeShade="80"/>
+          <w:sz w:val="34"/>
+          <w:szCs w:val="34"/>
+        </w:rPr>
+        <w:br/>
+      </w:r>
+      <w:r>
+        <w:rPr>
+          <w:color w:val="833C0B" w:themeColor="accent2" w:themeShade="80"/>
+          <w:sz w:val="34"/>
+          <w:szCs w:val="34"/>
+        </w:rPr>
+        <w:t>used to change the directory.</w:t>
+      </w:r>
+      <w:r>
+        <w:rPr>
+          <w:color w:val="833C0B" w:themeColor="accent2" w:themeShade="80"/>
+          <w:sz w:val="34"/>
+          <w:szCs w:val="34"/>
+        </w:rPr>
+        <w:br/>
+      </w:r>
     </w:p>
     <w:p>
       <w:pPr>
@@ -1189,67 +1332,71 @@
           <w:numId w:val="2"/>
         </w:numPr>
         <w:rPr>
-          <w:b/>
-          <w:bCs/>
-          <w:color w:val="833C0B" w:themeColor="accent2" w:themeShade="80"/>
-          <w:sz w:val="34"/>
-          <w:szCs w:val="34"/>
-        </w:rPr>
-      </w:pPr>
-      <w:r>
-        <w:rPr>
-          <w:b/>
-          <w:bCs/>
-          <w:color w:val="833C0B" w:themeColor="accent2" w:themeShade="80"/>
-          <w:sz w:val="34"/>
-          <w:szCs w:val="34"/>
-        </w:rPr>
-        <w:t>Clear</w:t>
-      </w:r>
-      <w:r>
-        <w:rPr>
-          <w:b/>
-          <w:bCs/>
-          <w:color w:val="833C0B" w:themeColor="accent2" w:themeShade="80"/>
-          <w:sz w:val="34"/>
-          <w:szCs w:val="34"/>
-        </w:rPr>
-        <w:t xml:space="preserve"> or Clear + x</w:t>
-      </w:r>
-      <w:r>
-        <w:rPr>
-          <w:b/>
-          <w:bCs/>
-          <w:color w:val="833C0B" w:themeColor="accent2" w:themeShade="80"/>
-          <w:sz w:val="34"/>
-          <w:szCs w:val="34"/>
-        </w:rPr>
-        <w:br/>
-      </w:r>
-      <w:r>
-        <w:rPr>
-          <w:color w:val="833C0B" w:themeColor="accent2" w:themeShade="80"/>
-          <w:sz w:val="34"/>
-          <w:szCs w:val="34"/>
-        </w:rPr>
-        <w:t xml:space="preserve">To clear all the previous that were ran </w:t>
-      </w:r>
-      <w:r>
-        <w:rPr>
-          <w:color w:val="833C0B" w:themeColor="accent2" w:themeShade="80"/>
-          <w:sz w:val="34"/>
-          <w:szCs w:val="34"/>
-        </w:rPr>
-        <w:t>in the current terminal.</w:t>
-      </w:r>
-      <w:r>
-        <w:rPr>
-          <w:color w:val="833C0B" w:themeColor="accent2" w:themeShade="80"/>
-          <w:sz w:val="34"/>
-          <w:szCs w:val="34"/>
-        </w:rPr>
-        <w:br/>
-        <w:t>Short cut: ctrl + L</w:t>
+          <w:color w:val="833C0B" w:themeColor="accent2" w:themeShade="80"/>
+          <w:sz w:val="34"/>
+          <w:szCs w:val="34"/>
+        </w:rPr>
+      </w:pPr>
+      <w:r>
+        <w:rPr>
+          <w:b/>
+          <w:bCs/>
+          <w:color w:val="833C0B" w:themeColor="accent2" w:themeShade="80"/>
+          <w:sz w:val="34"/>
+          <w:szCs w:val="34"/>
+        </w:rPr>
+        <w:t>Man</w:t>
+      </w:r>
+      <w:r>
+        <w:rPr>
+          <w:b/>
+          <w:bCs/>
+          <w:color w:val="833C0B" w:themeColor="accent2" w:themeShade="80"/>
+          <w:sz w:val="34"/>
+          <w:szCs w:val="34"/>
+        </w:rPr>
+        <w:br/>
+      </w:r>
+      <w:r>
+        <w:rPr>
+          <w:color w:val="833C0B" w:themeColor="accent2" w:themeShade="80"/>
+          <w:sz w:val="34"/>
+          <w:szCs w:val="34"/>
+        </w:rPr>
+        <w:t xml:space="preserve">Get the manual </w:t>
+      </w:r>
+      <w:r>
+        <w:rPr>
+          <w:color w:val="833C0B" w:themeColor="accent2" w:themeShade="80"/>
+          <w:sz w:val="34"/>
+          <w:szCs w:val="34"/>
+        </w:rPr>
+        <w:t>page if</w:t>
+      </w:r>
+      <w:r>
+        <w:rPr>
+          <w:color w:val="833C0B" w:themeColor="accent2" w:themeShade="80"/>
+          <w:sz w:val="34"/>
+          <w:szCs w:val="34"/>
+        </w:rPr>
+        <w:t xml:space="preserve"> you don’t know how to use a command.</w:t>
+      </w:r>
+      <w:r>
+        <w:rPr>
+          <w:color w:val="833C0B" w:themeColor="accent2" w:themeShade="80"/>
+          <w:sz w:val="34"/>
+          <w:szCs w:val="34"/>
+        </w:rPr>
+        <w:br/>
+      </w:r>
+      <w:r>
+        <w:rPr>
+          <w:color w:val="833C0B" w:themeColor="accent2" w:themeShade="80"/>
+          <w:sz w:val="34"/>
+          <w:szCs w:val="34"/>
+          <w:highlight w:val="lightGray"/>
+        </w:rPr>
+        <w:t>man &lt;command&gt;</w:t>
       </w:r>
     </w:p>
     <w:p>
@@ -1287,25 +1434,52 @@
           <w:sz w:val="34"/>
           <w:szCs w:val="34"/>
         </w:rPr>
-        <w:t>Pwd</w:t>
-      </w:r>
-      <w:r>
-        <w:rPr>
-          <w:b/>
-          <w:bCs/>
-          <w:color w:val="833C0B" w:themeColor="accent2" w:themeShade="80"/>
-          <w:sz w:val="34"/>
-          <w:szCs w:val="34"/>
-        </w:rPr>
-        <w:br/>
-      </w:r>
-      <w:r>
-        <w:rPr>
-          <w:color w:val="833C0B" w:themeColor="accent2" w:themeShade="80"/>
-          <w:sz w:val="34"/>
-          <w:szCs w:val="34"/>
-        </w:rPr>
-        <w:t>View the current working directory.</w:t>
+        <w:t>Clear</w:t>
+      </w:r>
+      <w:r>
+        <w:rPr>
+          <w:b/>
+          <w:bCs/>
+          <w:color w:val="833C0B" w:themeColor="accent2" w:themeShade="80"/>
+          <w:sz w:val="34"/>
+          <w:szCs w:val="34"/>
+        </w:rPr>
+        <w:t xml:space="preserve"> or Clear + x</w:t>
+      </w:r>
+      <w:r>
+        <w:rPr>
+          <w:b/>
+          <w:bCs/>
+          <w:color w:val="833C0B" w:themeColor="accent2" w:themeShade="80"/>
+          <w:sz w:val="34"/>
+          <w:szCs w:val="34"/>
+        </w:rPr>
+        <w:br/>
+      </w:r>
+      <w:r>
+        <w:rPr>
+          <w:color w:val="833C0B" w:themeColor="accent2" w:themeShade="80"/>
+          <w:sz w:val="34"/>
+          <w:szCs w:val="34"/>
+        </w:rPr>
+        <w:t xml:space="preserve">To clear all the previous that were ran </w:t>
+      </w:r>
+      <w:r>
+        <w:rPr>
+          <w:color w:val="833C0B" w:themeColor="accent2" w:themeShade="80"/>
+          <w:sz w:val="34"/>
+          <w:szCs w:val="34"/>
+        </w:rPr>
+        <w:t>in the current terminal.</w:t>
+      </w:r>
+      <w:r>
+        <w:rPr>
+          <w:color w:val="833C0B" w:themeColor="accent2" w:themeShade="80"/>
+          <w:sz w:val="34"/>
+          <w:szCs w:val="34"/>
+        </w:rPr>
+        <w:br/>
+        <w:t>Short cut: ctrl + L</w:t>
       </w:r>
     </w:p>
     <w:p>
@@ -1328,250 +1502,48 @@
           <w:numId w:val="2"/>
         </w:numPr>
         <w:rPr>
-          <w:color w:val="833C0B" w:themeColor="accent2" w:themeShade="80"/>
-          <w:sz w:val="34"/>
-          <w:szCs w:val="34"/>
-        </w:rPr>
-      </w:pPr>
-      <w:r>
-        <w:rPr>
-          <w:b/>
-          <w:bCs/>
-          <w:color w:val="833C0B" w:themeColor="accent2" w:themeShade="80"/>
-          <w:sz w:val="34"/>
-          <w:szCs w:val="34"/>
-        </w:rPr>
-        <w:t>Ls</w:t>
-      </w:r>
-      <w:r>
-        <w:rPr>
-          <w:b/>
-          <w:bCs/>
-          <w:color w:val="833C0B" w:themeColor="accent2" w:themeShade="80"/>
-          <w:sz w:val="34"/>
-          <w:szCs w:val="34"/>
-        </w:rPr>
-        <w:br/>
-      </w:r>
-      <w:r>
-        <w:rPr>
-          <w:color w:val="833C0B" w:themeColor="accent2" w:themeShade="80"/>
-          <w:sz w:val="34"/>
-          <w:szCs w:val="34"/>
-        </w:rPr>
-        <w:t>list all the files that the folder contains.</w:t>
-      </w:r>
-      <w:r>
-        <w:rPr>
-          <w:color w:val="833C0B" w:themeColor="accent2" w:themeShade="80"/>
-          <w:sz w:val="34"/>
-          <w:szCs w:val="34"/>
-        </w:rPr>
-        <w:br/>
-      </w:r>
-      <w:r>
-        <w:rPr>
-          <w:color w:val="833C0B" w:themeColor="accent2" w:themeShade="80"/>
-          <w:sz w:val="34"/>
-          <w:szCs w:val="34"/>
-          <w:highlight w:val="lightGray"/>
-        </w:rPr>
-        <w:t>ls</w:t>
-      </w:r>
-      <w:r>
-        <w:rPr>
-          <w:color w:val="833C0B" w:themeColor="accent2" w:themeShade="80"/>
-          <w:sz w:val="34"/>
-          <w:szCs w:val="34"/>
-          <w:highlight w:val="lightGray"/>
-        </w:rPr>
-        <w:t xml:space="preserve"> </w:t>
-      </w:r>
-      <w:r>
-        <w:rPr>
-          <w:color w:val="833C0B" w:themeColor="accent2" w:themeShade="80"/>
-          <w:sz w:val="34"/>
-          <w:szCs w:val="34"/>
-          <w:highlight w:val="lightGray"/>
-        </w:rPr>
-        <w:t xml:space="preserve">  </w:t>
-      </w:r>
-      <w:r>
-        <w:rPr>
-          <w:color w:val="833C0B" w:themeColor="accent2" w:themeShade="80"/>
-          <w:sz w:val="34"/>
-          <w:szCs w:val="34"/>
-        </w:rPr>
-        <w:t xml:space="preserve">  </w:t>
-      </w:r>
-      <w:r>
-        <w:rPr>
-          <w:color w:val="833C0B" w:themeColor="accent2" w:themeShade="80"/>
-          <w:sz w:val="34"/>
-          <w:szCs w:val="34"/>
-        </w:rPr>
-        <w:br/>
-      </w:r>
-      <w:r>
-        <w:rPr>
-          <w:color w:val="833C0B" w:themeColor="accent2" w:themeShade="80"/>
-          <w:sz w:val="34"/>
-          <w:szCs w:val="34"/>
-          <w:highlight w:val="lightGray"/>
-        </w:rPr>
-        <w:t>ls -l</w:t>
-      </w:r>
-      <w:r>
-        <w:rPr>
-          <w:color w:val="833C0B" w:themeColor="accent2" w:themeShade="80"/>
-          <w:sz w:val="34"/>
-          <w:szCs w:val="34"/>
-        </w:rPr>
-        <w:t xml:space="preserve"> </w:t>
-      </w:r>
-      <w:r>
-        <w:rPr>
-          <w:color w:val="833C0B" w:themeColor="accent2" w:themeShade="80"/>
-          <w:sz w:val="34"/>
-          <w:szCs w:val="34"/>
-        </w:rPr>
-        <w:sym w:font="Wingdings" w:char="F0E0"/>
-      </w:r>
-      <w:r>
-        <w:rPr>
-          <w:color w:val="833C0B" w:themeColor="accent2" w:themeShade="80"/>
-          <w:sz w:val="34"/>
-          <w:szCs w:val="34"/>
-        </w:rPr>
-        <w:t xml:space="preserve"> information about the file.</w:t>
-      </w:r>
-      <w:r>
-        <w:rPr>
-          <w:color w:val="833C0B" w:themeColor="accent2" w:themeShade="80"/>
-          <w:sz w:val="34"/>
-          <w:szCs w:val="34"/>
-        </w:rPr>
-        <w:br/>
-      </w:r>
-      <w:r>
-        <w:rPr>
-          <w:color w:val="833C0B" w:themeColor="accent2" w:themeShade="80"/>
-          <w:sz w:val="34"/>
-          <w:szCs w:val="34"/>
-          <w:highlight w:val="lightGray"/>
-        </w:rPr>
-        <w:t>ls -a</w:t>
-      </w:r>
-      <w:r>
-        <w:rPr>
-          <w:color w:val="833C0B" w:themeColor="accent2" w:themeShade="80"/>
-          <w:sz w:val="34"/>
-          <w:szCs w:val="34"/>
-        </w:rPr>
-        <w:t xml:space="preserve">     </w:t>
-      </w:r>
-      <w:r>
-        <w:rPr>
-          <w:color w:val="833C0B" w:themeColor="accent2" w:themeShade="80"/>
-          <w:sz w:val="34"/>
-          <w:szCs w:val="34"/>
-        </w:rPr>
-        <w:br/>
-      </w:r>
-      <w:r>
-        <w:rPr>
-          <w:color w:val="833C0B" w:themeColor="accent2" w:themeShade="80"/>
-          <w:sz w:val="34"/>
-          <w:szCs w:val="34"/>
-          <w:highlight w:val="lightGray"/>
-        </w:rPr>
-        <w:t>ls -al</w:t>
-      </w:r>
-      <w:r>
-        <w:rPr>
-          <w:color w:val="833C0B" w:themeColor="accent2" w:themeShade="80"/>
-          <w:sz w:val="34"/>
-          <w:szCs w:val="34"/>
-        </w:rPr>
-        <w:t xml:space="preserve"> </w:t>
-      </w:r>
-      <w:r>
-        <w:rPr>
-          <w:color w:val="833C0B" w:themeColor="accent2" w:themeShade="80"/>
-          <w:sz w:val="34"/>
-          <w:szCs w:val="34"/>
-        </w:rPr>
-        <w:sym w:font="Wingdings" w:char="F0E0"/>
-      </w:r>
-      <w:r>
-        <w:rPr>
-          <w:color w:val="833C0B" w:themeColor="accent2" w:themeShade="80"/>
-          <w:sz w:val="34"/>
-          <w:szCs w:val="34"/>
-        </w:rPr>
-        <w:t xml:space="preserve"> long format, more information.</w:t>
-      </w:r>
-    </w:p>
-    <w:p>
-      <w:pPr>
-        <w:pStyle w:val="ListParagraph"/>
-        <w:rPr>
-          <w:color w:val="833C0B" w:themeColor="accent2" w:themeShade="80"/>
-          <w:sz w:val="34"/>
-          <w:szCs w:val="34"/>
-        </w:rPr>
-      </w:pPr>
-    </w:p>
-    <w:p>
-      <w:pPr>
-        <w:pStyle w:val="ListParagraph"/>
-        <w:ind w:left="900"/>
-        <w:rPr>
-          <w:color w:val="833C0B" w:themeColor="accent2" w:themeShade="80"/>
-          <w:sz w:val="34"/>
-          <w:szCs w:val="34"/>
-        </w:rPr>
-      </w:pPr>
-      <w:r>
-        <w:rPr>
-          <w:color w:val="833C0B" w:themeColor="accent2" w:themeShade="80"/>
-          <w:sz w:val="34"/>
-          <w:szCs w:val="34"/>
-        </w:rPr>
-        <w:lastRenderedPageBreak/>
-        <w:br/>
-        <w:t xml:space="preserve">if you add a folder name or path, it will print that folder </w:t>
-      </w:r>
-      <w:r>
-        <w:rPr>
-          <w:color w:val="833C0B" w:themeColor="accent2" w:themeShade="80"/>
-          <w:sz w:val="34"/>
-          <w:szCs w:val="34"/>
-        </w:rPr>
-        <w:t>contents:</w:t>
-      </w:r>
-      <w:r>
-        <w:rPr>
-          <w:color w:val="833C0B" w:themeColor="accent2" w:themeShade="80"/>
-          <w:sz w:val="34"/>
-          <w:szCs w:val="34"/>
-        </w:rPr>
-        <w:br/>
-      </w:r>
-      <w:r>
-        <w:rPr>
-          <w:color w:val="833C0B" w:themeColor="accent2" w:themeShade="80"/>
-          <w:sz w:val="34"/>
-          <w:szCs w:val="34"/>
-          <w:highlight w:val="lightGray"/>
-        </w:rPr>
-        <w:t>ls /bin</w:t>
-      </w:r>
-    </w:p>
-    <w:p>
-      <w:pPr>
-        <w:pStyle w:val="ListParagraph"/>
-        <w:rPr>
+          <w:b/>
+          <w:bCs/>
+          <w:color w:val="833C0B" w:themeColor="accent2" w:themeShade="80"/>
+          <w:sz w:val="34"/>
+          <w:szCs w:val="34"/>
+        </w:rPr>
+      </w:pPr>
+      <w:r>
+        <w:rPr>
+          <w:b/>
+          <w:bCs/>
+          <w:color w:val="833C0B" w:themeColor="accent2" w:themeShade="80"/>
+          <w:sz w:val="34"/>
+          <w:szCs w:val="34"/>
+        </w:rPr>
+        <w:t>Pwd</w:t>
+      </w:r>
+      <w:r>
+        <w:rPr>
+          <w:b/>
+          <w:bCs/>
+          <w:color w:val="833C0B" w:themeColor="accent2" w:themeShade="80"/>
+          <w:sz w:val="34"/>
+          <w:szCs w:val="34"/>
+        </w:rPr>
+        <w:br/>
+      </w:r>
+      <w:r>
+        <w:rPr>
+          <w:color w:val="833C0B" w:themeColor="accent2" w:themeShade="80"/>
+          <w:sz w:val="34"/>
+          <w:szCs w:val="34"/>
+        </w:rPr>
+        <w:t>View the current working directory.</w:t>
+      </w:r>
+    </w:p>
+    <w:p>
+      <w:pPr>
+        <w:pStyle w:val="ListParagraph"/>
+        <w:rPr>
+          <w:b/>
+          <w:bCs/>
           <w:color w:val="833C0B" w:themeColor="accent2" w:themeShade="80"/>
           <w:sz w:val="34"/>
           <w:szCs w:val="34"/>
@@ -1586,23 +1558,199 @@
           <w:numId w:val="2"/>
         </w:numPr>
         <w:rPr>
-          <w:b/>
-          <w:bCs/>
-          <w:color w:val="833C0B" w:themeColor="accent2" w:themeShade="80"/>
-          <w:sz w:val="36"/>
-          <w:szCs w:val="36"/>
-        </w:rPr>
-      </w:pPr>
-      <w:r>
-        <w:rPr>
-          <w:b/>
-          <w:bCs/>
-          <w:color w:val="833C0B" w:themeColor="accent2" w:themeShade="80"/>
-          <w:sz w:val="36"/>
-          <w:szCs w:val="36"/>
-        </w:rPr>
-        <w:t xml:space="preserve">Mkdir </w:t>
-      </w:r>
+          <w:color w:val="833C0B" w:themeColor="accent2" w:themeShade="80"/>
+          <w:sz w:val="34"/>
+          <w:szCs w:val="34"/>
+        </w:rPr>
+      </w:pPr>
+      <w:r>
+        <w:rPr>
+          <w:b/>
+          <w:bCs/>
+          <w:color w:val="833C0B" w:themeColor="accent2" w:themeShade="80"/>
+          <w:sz w:val="34"/>
+          <w:szCs w:val="34"/>
+        </w:rPr>
+        <w:t>Ls</w:t>
+      </w:r>
+      <w:r>
+        <w:rPr>
+          <w:b/>
+          <w:bCs/>
+          <w:color w:val="833C0B" w:themeColor="accent2" w:themeShade="80"/>
+          <w:sz w:val="34"/>
+          <w:szCs w:val="34"/>
+        </w:rPr>
+        <w:br/>
+      </w:r>
+      <w:r>
+        <w:rPr>
+          <w:color w:val="833C0B" w:themeColor="accent2" w:themeShade="80"/>
+          <w:sz w:val="34"/>
+          <w:szCs w:val="34"/>
+        </w:rPr>
+        <w:t>list all the files that the folder contains.</w:t>
+      </w:r>
+      <w:r>
+        <w:rPr>
+          <w:color w:val="833C0B" w:themeColor="accent2" w:themeShade="80"/>
+          <w:sz w:val="34"/>
+          <w:szCs w:val="34"/>
+        </w:rPr>
+        <w:br/>
+      </w:r>
+      <w:r>
+        <w:rPr>
+          <w:color w:val="833C0B" w:themeColor="accent2" w:themeShade="80"/>
+          <w:sz w:val="34"/>
+          <w:szCs w:val="34"/>
+          <w:highlight w:val="lightGray"/>
+        </w:rPr>
+        <w:t>ls</w:t>
+      </w:r>
+      <w:r>
+        <w:rPr>
+          <w:color w:val="833C0B" w:themeColor="accent2" w:themeShade="80"/>
+          <w:sz w:val="34"/>
+          <w:szCs w:val="34"/>
+          <w:highlight w:val="lightGray"/>
+        </w:rPr>
+        <w:t xml:space="preserve"> </w:t>
+      </w:r>
+      <w:r>
+        <w:rPr>
+          <w:color w:val="833C0B" w:themeColor="accent2" w:themeShade="80"/>
+          <w:sz w:val="34"/>
+          <w:szCs w:val="34"/>
+          <w:highlight w:val="lightGray"/>
+        </w:rPr>
+        <w:t xml:space="preserve">  </w:t>
+      </w:r>
+      <w:r>
+        <w:rPr>
+          <w:color w:val="833C0B" w:themeColor="accent2" w:themeShade="80"/>
+          <w:sz w:val="34"/>
+          <w:szCs w:val="34"/>
+        </w:rPr>
+        <w:t xml:space="preserve">  </w:t>
+      </w:r>
+      <w:r>
+        <w:rPr>
+          <w:color w:val="833C0B" w:themeColor="accent2" w:themeShade="80"/>
+          <w:sz w:val="34"/>
+          <w:szCs w:val="34"/>
+        </w:rPr>
+        <w:br/>
+      </w:r>
+      <w:r>
+        <w:rPr>
+          <w:color w:val="833C0B" w:themeColor="accent2" w:themeShade="80"/>
+          <w:sz w:val="34"/>
+          <w:szCs w:val="34"/>
+          <w:highlight w:val="lightGray"/>
+        </w:rPr>
+        <w:t>ls -l</w:t>
+      </w:r>
+      <w:r>
+        <w:rPr>
+          <w:color w:val="833C0B" w:themeColor="accent2" w:themeShade="80"/>
+          <w:sz w:val="34"/>
+          <w:szCs w:val="34"/>
+        </w:rPr>
+        <w:t xml:space="preserve"> </w:t>
+      </w:r>
+      <w:r>
+        <w:rPr>
+          <w:color w:val="833C0B" w:themeColor="accent2" w:themeShade="80"/>
+          <w:sz w:val="34"/>
+          <w:szCs w:val="34"/>
+        </w:rPr>
+        <w:sym w:font="Wingdings" w:char="F0E0"/>
+      </w:r>
+      <w:r>
+        <w:rPr>
+          <w:color w:val="833C0B" w:themeColor="accent2" w:themeShade="80"/>
+          <w:sz w:val="34"/>
+          <w:szCs w:val="34"/>
+        </w:rPr>
+        <w:t xml:space="preserve"> information about the file.</w:t>
+      </w:r>
+      <w:r>
+        <w:rPr>
+          <w:color w:val="833C0B" w:themeColor="accent2" w:themeShade="80"/>
+          <w:sz w:val="34"/>
+          <w:szCs w:val="34"/>
+        </w:rPr>
+        <w:br/>
+      </w:r>
+      <w:r>
+        <w:rPr>
+          <w:color w:val="833C0B" w:themeColor="accent2" w:themeShade="80"/>
+          <w:sz w:val="34"/>
+          <w:szCs w:val="34"/>
+          <w:highlight w:val="lightGray"/>
+        </w:rPr>
+        <w:t>ls -a</w:t>
+      </w:r>
+      <w:r>
+        <w:rPr>
+          <w:color w:val="833C0B" w:themeColor="accent2" w:themeShade="80"/>
+          <w:sz w:val="34"/>
+          <w:szCs w:val="34"/>
+        </w:rPr>
+        <w:t xml:space="preserve">     </w:t>
+      </w:r>
+      <w:r>
+        <w:rPr>
+          <w:color w:val="833C0B" w:themeColor="accent2" w:themeShade="80"/>
+          <w:sz w:val="34"/>
+          <w:szCs w:val="34"/>
+        </w:rPr>
+        <w:br/>
+      </w:r>
+      <w:r>
+        <w:rPr>
+          <w:color w:val="833C0B" w:themeColor="accent2" w:themeShade="80"/>
+          <w:sz w:val="34"/>
+          <w:szCs w:val="34"/>
+          <w:highlight w:val="lightGray"/>
+        </w:rPr>
+        <w:t>ls -al</w:t>
+      </w:r>
+      <w:r>
+        <w:rPr>
+          <w:color w:val="833C0B" w:themeColor="accent2" w:themeShade="80"/>
+          <w:sz w:val="34"/>
+          <w:szCs w:val="34"/>
+        </w:rPr>
+        <w:t xml:space="preserve"> </w:t>
+      </w:r>
+      <w:r>
+        <w:rPr>
+          <w:color w:val="833C0B" w:themeColor="accent2" w:themeShade="80"/>
+          <w:sz w:val="34"/>
+          <w:szCs w:val="34"/>
+        </w:rPr>
+        <w:sym w:font="Wingdings" w:char="F0E0"/>
+      </w:r>
+      <w:r>
+        <w:rPr>
+          <w:color w:val="833C0B" w:themeColor="accent2" w:themeShade="80"/>
+          <w:sz w:val="34"/>
+          <w:szCs w:val="34"/>
+        </w:rPr>
+        <w:t xml:space="preserve"> long format, more information.</w:t>
+      </w:r>
+    </w:p>
+    <w:p>
+      <w:pPr>
+        <w:pStyle w:val="ListParagraph"/>
+        <w:rPr>
+          <w:color w:val="833C0B" w:themeColor="accent2" w:themeShade="80"/>
+          <w:sz w:val="34"/>
+          <w:szCs w:val="34"/>
+        </w:rPr>
+      </w:pPr>
     </w:p>
     <w:p>
       <w:pPr>
@@ -1610,269 +1758,52 @@
         <w:ind w:left="900"/>
         <w:rPr>
           <w:color w:val="833C0B" w:themeColor="accent2" w:themeShade="80"/>
-          <w:sz w:val="36"/>
-          <w:szCs w:val="36"/>
-        </w:rPr>
-      </w:pPr>
-      <w:r>
-        <w:rPr>
-          <w:color w:val="833C0B" w:themeColor="accent2" w:themeShade="80"/>
-          <w:sz w:val="36"/>
-          <w:szCs w:val="36"/>
-        </w:rPr>
-        <w:t>Make directory/ folder.</w:t>
-      </w:r>
-      <w:r>
-        <w:rPr>
-          <w:color w:val="833C0B" w:themeColor="accent2" w:themeShade="80"/>
-          <w:sz w:val="36"/>
-          <w:szCs w:val="36"/>
-        </w:rPr>
-        <w:br/>
-      </w:r>
-      <w:r>
-        <w:rPr>
-          <w:color w:val="833C0B" w:themeColor="accent2" w:themeShade="80"/>
-          <w:sz w:val="36"/>
-          <w:szCs w:val="36"/>
-          <w:highlight w:val="lightGray"/>
-        </w:rPr>
-        <w:t>Mkdir a</w:t>
-      </w:r>
-      <w:r>
-        <w:rPr>
-          <w:color w:val="833C0B" w:themeColor="accent2" w:themeShade="80"/>
-          <w:sz w:val="36"/>
-          <w:szCs w:val="36"/>
-        </w:rPr>
-        <w:t xml:space="preserve"> </w:t>
-      </w:r>
-    </w:p>
-    <w:p>
-      <w:pPr>
-        <w:pStyle w:val="ListParagraph"/>
-        <w:ind w:left="900"/>
-        <w:rPr>
-          <w:color w:val="833C0B" w:themeColor="accent2" w:themeShade="80"/>
-          <w:sz w:val="36"/>
-          <w:szCs w:val="36"/>
-        </w:rPr>
-      </w:pPr>
-      <w:r>
-        <w:rPr>
-          <w:color w:val="833C0B" w:themeColor="accent2" w:themeShade="80"/>
-          <w:sz w:val="36"/>
-          <w:szCs w:val="36"/>
-          <w:highlight w:val="lightGray"/>
-        </w:rPr>
-        <w:t>Mkdir a b</w:t>
-      </w:r>
-    </w:p>
-    <w:p>
-      <w:pPr>
-        <w:pStyle w:val="ListParagraph"/>
-        <w:ind w:left="900"/>
-        <w:rPr>
-          <w:b/>
-          <w:bCs/>
-          <w:color w:val="833C0B" w:themeColor="accent2" w:themeShade="80"/>
-          <w:sz w:val="36"/>
-          <w:szCs w:val="36"/>
-        </w:rPr>
-      </w:pPr>
-      <w:r>
-        <w:rPr>
-          <w:color w:val="833C0B" w:themeColor="accent2" w:themeShade="80"/>
-          <w:sz w:val="36"/>
-          <w:szCs w:val="36"/>
-          <w:highlight w:val="lightGray"/>
-        </w:rPr>
-        <w:t>Mkdir a/b</w:t>
-      </w:r>
-      <w:r>
-        <w:rPr>
-          <w:color w:val="833C0B" w:themeColor="accent2" w:themeShade="80"/>
-          <w:sz w:val="36"/>
-          <w:szCs w:val="36"/>
-        </w:rPr>
-        <w:t xml:space="preserve"> </w:t>
-      </w:r>
-      <w:r>
-        <w:rPr>
-          <w:color w:val="833C0B" w:themeColor="accent2" w:themeShade="80"/>
-          <w:sz w:val="36"/>
-          <w:szCs w:val="36"/>
-        </w:rPr>
-        <w:sym w:font="Wingdings" w:char="F0E0"/>
-      </w:r>
-      <w:r>
-        <w:rPr>
-          <w:color w:val="833C0B" w:themeColor="accent2" w:themeShade="80"/>
-          <w:sz w:val="36"/>
-          <w:szCs w:val="36"/>
-        </w:rPr>
-        <w:t xml:space="preserve"> </w:t>
-      </w:r>
-      <w:r>
-        <w:rPr>
-          <w:color w:val="833C0B" w:themeColor="accent2" w:themeShade="80"/>
-          <w:sz w:val="36"/>
-          <w:szCs w:val="36"/>
-        </w:rPr>
-        <w:t xml:space="preserve">create </w:t>
-      </w:r>
-      <w:r>
-        <w:rPr>
-          <w:color w:val="833C0B" w:themeColor="accent2" w:themeShade="80"/>
-          <w:sz w:val="36"/>
-          <w:szCs w:val="36"/>
-        </w:rPr>
-        <w:t>folder b inside folder a</w:t>
-      </w:r>
-      <w:r>
-        <w:rPr>
-          <w:color w:val="833C0B" w:themeColor="accent2" w:themeShade="80"/>
-          <w:sz w:val="36"/>
-          <w:szCs w:val="36"/>
-        </w:rPr>
-        <w:br/>
-      </w:r>
-      <w:r>
-        <w:rPr>
-          <w:color w:val="833C0B" w:themeColor="accent2" w:themeShade="80"/>
-          <w:sz w:val="36"/>
-          <w:szCs w:val="36"/>
-          <w:highlight w:val="lightGray"/>
-        </w:rPr>
-        <w:t xml:space="preserve">Mkdir -p </w:t>
-      </w:r>
-      <w:r>
-        <w:rPr>
-          <w:color w:val="833C0B" w:themeColor="accent2" w:themeShade="80"/>
-          <w:sz w:val="36"/>
-          <w:szCs w:val="36"/>
-          <w:highlight w:val="lightGray"/>
-        </w:rPr>
-        <w:t>W</w:t>
-      </w:r>
-      <w:r>
-        <w:rPr>
-          <w:color w:val="833C0B" w:themeColor="accent2" w:themeShade="80"/>
-          <w:sz w:val="36"/>
-          <w:szCs w:val="36"/>
-          <w:highlight w:val="lightGray"/>
-        </w:rPr>
-        <w:t>/</w:t>
-      </w:r>
-      <w:r>
-        <w:rPr>
-          <w:color w:val="833C0B" w:themeColor="accent2" w:themeShade="80"/>
-          <w:sz w:val="36"/>
-          <w:szCs w:val="36"/>
-          <w:highlight w:val="lightGray"/>
-        </w:rPr>
-        <w:t>S</w:t>
-      </w:r>
-      <w:r>
-        <w:rPr>
-          <w:color w:val="833C0B" w:themeColor="accent2" w:themeShade="80"/>
-          <w:sz w:val="36"/>
-          <w:szCs w:val="36"/>
-          <w:highlight w:val="lightGray"/>
-        </w:rPr>
-        <w:t>/L</w:t>
-      </w:r>
-      <w:r>
-        <w:rPr>
-          <w:color w:val="833C0B" w:themeColor="accent2" w:themeShade="80"/>
-          <w:sz w:val="36"/>
-          <w:szCs w:val="36"/>
-        </w:rPr>
-        <w:t xml:space="preserve"> </w:t>
-      </w:r>
-      <w:r>
-        <w:rPr>
-          <w:color w:val="833C0B" w:themeColor="accent2" w:themeShade="80"/>
-          <w:sz w:val="36"/>
-          <w:szCs w:val="36"/>
-        </w:rPr>
-        <w:sym w:font="Wingdings" w:char="F0E0"/>
-      </w:r>
-      <w:r>
-        <w:rPr>
-          <w:color w:val="833C0B" w:themeColor="accent2" w:themeShade="80"/>
-          <w:sz w:val="36"/>
-          <w:szCs w:val="36"/>
-        </w:rPr>
-        <w:t xml:space="preserve"> if S is not existing it would be an error, but </w:t>
-      </w:r>
-      <w:r>
-        <w:rPr>
-          <w:b/>
-          <w:bCs/>
-          <w:color w:val="833C0B" w:themeColor="accent2" w:themeShade="80"/>
-          <w:sz w:val="36"/>
-          <w:szCs w:val="36"/>
-        </w:rPr>
-        <w:t>p</w:t>
-      </w:r>
-      <w:r>
-        <w:rPr>
-          <w:b/>
-          <w:bCs/>
-          <w:color w:val="833C0B" w:themeColor="accent2" w:themeShade="80"/>
-          <w:sz w:val="36"/>
-          <w:szCs w:val="36"/>
-        </w:rPr>
-        <w:t xml:space="preserve"> </w:t>
-      </w:r>
-      <w:r>
-        <w:rPr>
-          <w:color w:val="833C0B" w:themeColor="accent2" w:themeShade="80"/>
-          <w:sz w:val="36"/>
-          <w:szCs w:val="36"/>
-        </w:rPr>
-        <w:t xml:space="preserve">tells </w:t>
-      </w:r>
-      <w:r>
-        <w:rPr>
-          <w:color w:val="833C0B" w:themeColor="accent2" w:themeShade="80"/>
-          <w:sz w:val="36"/>
-          <w:szCs w:val="36"/>
-        </w:rPr>
-        <w:t>to create any needed directory to create</w:t>
-      </w:r>
-      <w:r>
-        <w:rPr>
-          <w:b/>
-          <w:bCs/>
-          <w:color w:val="833C0B" w:themeColor="accent2" w:themeShade="80"/>
-          <w:sz w:val="36"/>
-          <w:szCs w:val="36"/>
-        </w:rPr>
-        <w:t xml:space="preserve"> L</w:t>
-      </w:r>
-      <w:r>
-        <w:rPr>
-          <w:b/>
-          <w:bCs/>
-          <w:color w:val="833C0B" w:themeColor="accent2" w:themeShade="80"/>
-          <w:sz w:val="36"/>
-          <w:szCs w:val="36"/>
-        </w:rPr>
-        <w:t>.</w:t>
-      </w:r>
-    </w:p>
-    <w:p>
-      <w:pPr>
-        <w:pStyle w:val="ListParagraph"/>
-        <w:ind w:left="900"/>
-        <w:rPr>
-          <w:b/>
-          <w:bCs/>
-          <w:color w:val="833C0B" w:themeColor="accent2" w:themeShade="80"/>
-          <w:sz w:val="36"/>
-          <w:szCs w:val="36"/>
+          <w:sz w:val="34"/>
+          <w:szCs w:val="34"/>
+        </w:rPr>
+      </w:pPr>
+      <w:r>
+        <w:rPr>
+          <w:color w:val="833C0B" w:themeColor="accent2" w:themeShade="80"/>
+          <w:sz w:val="34"/>
+          <w:szCs w:val="34"/>
+        </w:rPr>
+        <w:br/>
+        <w:t xml:space="preserve">if you add a folder name or path, it will print that folder </w:t>
+      </w:r>
+      <w:r>
+        <w:rPr>
+          <w:color w:val="833C0B" w:themeColor="accent2" w:themeShade="80"/>
+          <w:sz w:val="34"/>
+          <w:szCs w:val="34"/>
+        </w:rPr>
+        <w:t>contents:</w:t>
+      </w:r>
+      <w:r>
+        <w:rPr>
+          <w:color w:val="833C0B" w:themeColor="accent2" w:themeShade="80"/>
+          <w:sz w:val="34"/>
+          <w:szCs w:val="34"/>
+        </w:rPr>
+        <w:br/>
+      </w:r>
+      <w:r>
+        <w:rPr>
+          <w:color w:val="833C0B" w:themeColor="accent2" w:themeShade="80"/>
+          <w:sz w:val="34"/>
+          <w:szCs w:val="34"/>
+          <w:highlight w:val="lightGray"/>
+        </w:rPr>
+        <w:t>ls /bin</w:t>
+      </w:r>
+    </w:p>
+    <w:p>
+      <w:pPr>
+        <w:pStyle w:val="ListParagraph"/>
+        <w:rPr>
+          <w:color w:val="833C0B" w:themeColor="accent2" w:themeShade="80"/>
+          <w:sz w:val="34"/>
+          <w:szCs w:val="34"/>
         </w:rPr>
       </w:pPr>
     </w:p>
@@ -1899,7 +1830,7 @@
           <w:sz w:val="36"/>
           <w:szCs w:val="36"/>
         </w:rPr>
-        <w:t xml:space="preserve">Touch </w:t>
+        <w:t xml:space="preserve">Mkdir </w:t>
       </w:r>
     </w:p>
     <w:p>
@@ -1918,41 +1849,272 @@
           <w:sz w:val="36"/>
           <w:szCs w:val="36"/>
         </w:rPr>
-        <w:t>Create file</w:t>
-      </w:r>
-      <w:r>
-        <w:rPr>
+        <w:t>Make directory/ folder.</w:t>
+      </w:r>
+    </w:p>
+    <w:p>
+      <w:pPr>
+        <w:pStyle w:val="ListParagraph"/>
+        <w:ind w:left="900"/>
+        <w:rPr>
+          <w:color w:val="833C0B" w:themeColor="accent2" w:themeShade="80"/>
+          <w:sz w:val="36"/>
+          <w:szCs w:val="36"/>
+        </w:rPr>
+      </w:pPr>
+      <w:r>
+        <w:rPr>
+          <w:color w:val="833C0B" w:themeColor="accent2" w:themeShade="80"/>
+          <w:sz w:val="36"/>
+          <w:szCs w:val="36"/>
+        </w:rPr>
+        <w:br/>
+      </w:r>
+      <w:r>
+        <w:rPr>
+          <w:color w:val="833C0B" w:themeColor="accent2" w:themeShade="80"/>
+          <w:sz w:val="36"/>
+          <w:szCs w:val="36"/>
+          <w:highlight w:val="lightGray"/>
+        </w:rPr>
+        <w:t>Mkdir a</w:t>
+      </w:r>
+      <w:r>
+        <w:rPr>
+          <w:color w:val="833C0B" w:themeColor="accent2" w:themeShade="80"/>
+          <w:sz w:val="36"/>
+          <w:szCs w:val="36"/>
+        </w:rPr>
+        <w:t xml:space="preserve"> </w:t>
+      </w:r>
+    </w:p>
+    <w:p>
+      <w:pPr>
+        <w:pStyle w:val="ListParagraph"/>
+        <w:ind w:left="900"/>
+        <w:rPr>
+          <w:color w:val="833C0B" w:themeColor="accent2" w:themeShade="80"/>
+          <w:sz w:val="36"/>
+          <w:szCs w:val="36"/>
+        </w:rPr>
+      </w:pPr>
+      <w:r>
+        <w:rPr>
+          <w:color w:val="833C0B" w:themeColor="accent2" w:themeShade="80"/>
+          <w:sz w:val="36"/>
+          <w:szCs w:val="36"/>
+          <w:highlight w:val="lightGray"/>
+        </w:rPr>
+        <w:t>Mkdir a b</w:t>
+      </w:r>
+    </w:p>
+    <w:p>
+      <w:pPr>
+        <w:pStyle w:val="ListParagraph"/>
+        <w:ind w:left="900"/>
+        <w:rPr>
+          <w:b/>
+          <w:bCs/>
+          <w:color w:val="833C0B" w:themeColor="accent2" w:themeShade="80"/>
+          <w:sz w:val="36"/>
+          <w:szCs w:val="36"/>
+        </w:rPr>
+      </w:pPr>
+      <w:r>
+        <w:rPr>
+          <w:color w:val="833C0B" w:themeColor="accent2" w:themeShade="80"/>
+          <w:sz w:val="36"/>
+          <w:szCs w:val="36"/>
+          <w:highlight w:val="lightGray"/>
+        </w:rPr>
+        <w:t>Mkdir a/b</w:t>
+      </w:r>
+      <w:r>
+        <w:rPr>
+          <w:color w:val="833C0B" w:themeColor="accent2" w:themeShade="80"/>
+          <w:sz w:val="36"/>
+          <w:szCs w:val="36"/>
+        </w:rPr>
+        <w:t xml:space="preserve"> </w:t>
+      </w:r>
+      <w:r>
+        <w:rPr>
+          <w:color w:val="833C0B" w:themeColor="accent2" w:themeShade="80"/>
+          <w:sz w:val="36"/>
+          <w:szCs w:val="36"/>
+        </w:rPr>
+        <w:sym w:font="Wingdings" w:char="F0E0"/>
+      </w:r>
+      <w:r>
+        <w:rPr>
+          <w:color w:val="833C0B" w:themeColor="accent2" w:themeShade="80"/>
+          <w:sz w:val="36"/>
+          <w:szCs w:val="36"/>
+        </w:rPr>
+        <w:t xml:space="preserve"> </w:t>
+      </w:r>
+      <w:r>
+        <w:rPr>
+          <w:color w:val="833C0B" w:themeColor="accent2" w:themeShade="80"/>
+          <w:sz w:val="36"/>
+          <w:szCs w:val="36"/>
+        </w:rPr>
+        <w:t xml:space="preserve">create </w:t>
+      </w:r>
+      <w:r>
+        <w:rPr>
+          <w:color w:val="833C0B" w:themeColor="accent2" w:themeShade="80"/>
+          <w:sz w:val="36"/>
+          <w:szCs w:val="36"/>
+        </w:rPr>
+        <w:t>folder b inside folder a</w:t>
+      </w:r>
+      <w:r>
+        <w:rPr>
+          <w:color w:val="833C0B" w:themeColor="accent2" w:themeShade="80"/>
+          <w:sz w:val="36"/>
+          <w:szCs w:val="36"/>
+        </w:rPr>
+        <w:br/>
+      </w:r>
+      <w:r>
+        <w:rPr>
+          <w:color w:val="833C0B" w:themeColor="accent2" w:themeShade="80"/>
+          <w:sz w:val="36"/>
+          <w:szCs w:val="36"/>
+          <w:highlight w:val="lightGray"/>
+        </w:rPr>
+        <w:t xml:space="preserve">Mkdir -p </w:t>
+      </w:r>
+      <w:r>
+        <w:rPr>
+          <w:color w:val="833C0B" w:themeColor="accent2" w:themeShade="80"/>
+          <w:sz w:val="36"/>
+          <w:szCs w:val="36"/>
+          <w:highlight w:val="lightGray"/>
+        </w:rPr>
+        <w:t>W</w:t>
+      </w:r>
+      <w:r>
+        <w:rPr>
+          <w:color w:val="833C0B" w:themeColor="accent2" w:themeShade="80"/>
+          <w:sz w:val="36"/>
+          <w:szCs w:val="36"/>
+          <w:highlight w:val="lightGray"/>
+        </w:rPr>
+        <w:t>/</w:t>
+      </w:r>
+      <w:r>
+        <w:rPr>
+          <w:color w:val="833C0B" w:themeColor="accent2" w:themeShade="80"/>
+          <w:sz w:val="36"/>
+          <w:szCs w:val="36"/>
+          <w:highlight w:val="lightGray"/>
+        </w:rPr>
+        <w:t>S</w:t>
+      </w:r>
+      <w:r>
+        <w:rPr>
+          <w:color w:val="833C0B" w:themeColor="accent2" w:themeShade="80"/>
+          <w:sz w:val="36"/>
+          <w:szCs w:val="36"/>
+          <w:highlight w:val="lightGray"/>
+        </w:rPr>
+        <w:t>/L</w:t>
+      </w:r>
+      <w:r>
+        <w:rPr>
+          <w:color w:val="833C0B" w:themeColor="accent2" w:themeShade="80"/>
+          <w:sz w:val="36"/>
+          <w:szCs w:val="36"/>
+        </w:rPr>
+        <w:t xml:space="preserve"> </w:t>
+      </w:r>
+      <w:r>
+        <w:rPr>
+          <w:color w:val="833C0B" w:themeColor="accent2" w:themeShade="80"/>
+          <w:sz w:val="36"/>
+          <w:szCs w:val="36"/>
+        </w:rPr>
+        <w:sym w:font="Wingdings" w:char="F0E0"/>
+      </w:r>
+      <w:r>
+        <w:rPr>
+          <w:color w:val="833C0B" w:themeColor="accent2" w:themeShade="80"/>
+          <w:sz w:val="36"/>
+          <w:szCs w:val="36"/>
+        </w:rPr>
+        <w:t xml:space="preserve"> if S is not existing it would be an error, but </w:t>
+      </w:r>
+      <w:r>
+        <w:rPr>
+          <w:b/>
+          <w:bCs/>
+          <w:color w:val="833C0B" w:themeColor="accent2" w:themeShade="80"/>
+          <w:sz w:val="36"/>
+          <w:szCs w:val="36"/>
+        </w:rPr>
+        <w:t>p</w:t>
+      </w:r>
+      <w:r>
+        <w:rPr>
+          <w:b/>
+          <w:bCs/>
+          <w:color w:val="833C0B" w:themeColor="accent2" w:themeShade="80"/>
+          <w:sz w:val="36"/>
+          <w:szCs w:val="36"/>
+        </w:rPr>
+        <w:t xml:space="preserve"> </w:t>
+      </w:r>
+      <w:r>
+        <w:rPr>
+          <w:color w:val="833C0B" w:themeColor="accent2" w:themeShade="80"/>
+          <w:sz w:val="36"/>
+          <w:szCs w:val="36"/>
+        </w:rPr>
+        <w:t xml:space="preserve">tells </w:t>
+      </w:r>
+      <w:r>
+        <w:rPr>
+          <w:color w:val="833C0B" w:themeColor="accent2" w:themeShade="80"/>
+          <w:sz w:val="36"/>
+          <w:szCs w:val="36"/>
+        </w:rPr>
+        <w:t>to create any needed directory to create</w:t>
+      </w:r>
+      <w:r>
+        <w:rPr>
+          <w:b/>
+          <w:bCs/>
+          <w:color w:val="833C0B" w:themeColor="accent2" w:themeShade="80"/>
+          <w:sz w:val="36"/>
+          <w:szCs w:val="36"/>
+        </w:rPr>
+        <w:t xml:space="preserve"> L</w:t>
+      </w:r>
+      <w:r>
+        <w:rPr>
+          <w:b/>
+          <w:bCs/>
           <w:color w:val="833C0B" w:themeColor="accent2" w:themeShade="80"/>
           <w:sz w:val="36"/>
           <w:szCs w:val="36"/>
         </w:rPr>
         <w:t>.</w:t>
       </w:r>
-      <w:r>
-        <w:rPr>
-          <w:color w:val="833C0B" w:themeColor="accent2" w:themeShade="80"/>
-          <w:sz w:val="36"/>
-          <w:szCs w:val="36"/>
-        </w:rPr>
-        <w:br/>
-        <w:t>if created an existed file, it would change the timestamp of it</w:t>
-      </w:r>
-      <w:r>
-        <w:rPr>
-          <w:color w:val="833C0B" w:themeColor="accent2" w:themeShade="80"/>
-          <w:sz w:val="36"/>
-          <w:szCs w:val="36"/>
-        </w:rPr>
-        <w:t>.</w:t>
-      </w:r>
-      <w:r>
-        <w:rPr>
-          <w:color w:val="833C0B" w:themeColor="accent2" w:themeShade="80"/>
-          <w:sz w:val="36"/>
-          <w:szCs w:val="36"/>
-        </w:rPr>
-        <w:br/>
-      </w:r>
+    </w:p>
+    <w:p>
+      <w:pPr>
+        <w:pStyle w:val="ListParagraph"/>
+        <w:ind w:left="900"/>
+        <w:rPr>
+          <w:b/>
+          <w:bCs/>
+          <w:color w:val="833C0B" w:themeColor="accent2" w:themeShade="80"/>
+          <w:sz w:val="36"/>
+          <w:szCs w:val="36"/>
+        </w:rPr>
+      </w:pPr>
     </w:p>
     <w:p>
       <w:pPr>
@@ -1977,25 +2139,51 @@
           <w:sz w:val="36"/>
           <w:szCs w:val="36"/>
         </w:rPr>
-        <w:t xml:space="preserve">Rmdir </w:t>
-      </w:r>
-      <w:r>
-        <w:rPr>
-          <w:b/>
-          <w:bCs/>
-          <w:color w:val="833C0B" w:themeColor="accent2" w:themeShade="80"/>
-          <w:sz w:val="36"/>
-          <w:szCs w:val="36"/>
-        </w:rPr>
-        <w:br/>
-      </w:r>
-      <w:r>
-        <w:rPr>
-          <w:color w:val="833C0B" w:themeColor="accent2" w:themeShade="80"/>
-          <w:sz w:val="36"/>
-          <w:szCs w:val="36"/>
-        </w:rPr>
-        <w:t>Delete empty directory.</w:t>
+        <w:t xml:space="preserve">Touch </w:t>
+      </w:r>
+    </w:p>
+    <w:p>
+      <w:pPr>
+        <w:pStyle w:val="ListParagraph"/>
+        <w:ind w:left="900"/>
+        <w:rPr>
+          <w:color w:val="833C0B" w:themeColor="accent2" w:themeShade="80"/>
+          <w:sz w:val="36"/>
+          <w:szCs w:val="36"/>
+        </w:rPr>
+      </w:pPr>
+      <w:r>
+        <w:rPr>
+          <w:color w:val="833C0B" w:themeColor="accent2" w:themeShade="80"/>
+          <w:sz w:val="36"/>
+          <w:szCs w:val="36"/>
+        </w:rPr>
+        <w:t>Create file</w:t>
+      </w:r>
+      <w:r>
+        <w:rPr>
+          <w:color w:val="833C0B" w:themeColor="accent2" w:themeShade="80"/>
+          <w:sz w:val="36"/>
+          <w:szCs w:val="36"/>
+        </w:rPr>
+        <w:t>.</w:t>
+      </w:r>
+      <w:r>
+        <w:rPr>
+          <w:color w:val="833C0B" w:themeColor="accent2" w:themeShade="80"/>
+          <w:sz w:val="36"/>
+          <w:szCs w:val="36"/>
+        </w:rPr>
+        <w:br/>
+        <w:t>if created an existed file, it would change the timestamp of it</w:t>
+      </w:r>
+      <w:r>
+        <w:rPr>
+          <w:color w:val="833C0B" w:themeColor="accent2" w:themeShade="80"/>
+          <w:sz w:val="36"/>
+          <w:szCs w:val="36"/>
+        </w:rPr>
+        <w:t>.</w:t>
       </w:r>
       <w:r>
         <w:rPr>
@@ -2014,66 +2202,130 @@
           <w:numId w:val="2"/>
         </w:numPr>
         <w:rPr>
-          <w:color w:val="833C0B" w:themeColor="accent2" w:themeShade="80"/>
-          <w:sz w:val="36"/>
-          <w:szCs w:val="36"/>
-        </w:rPr>
-      </w:pPr>
-      <w:r>
-        <w:rPr>
-          <w:b/>
-          <w:bCs/>
-          <w:color w:val="833C0B" w:themeColor="accent2" w:themeShade="80"/>
-          <w:sz w:val="36"/>
-          <w:szCs w:val="36"/>
-        </w:rPr>
-        <w:t xml:space="preserve">Rm </w:t>
-      </w:r>
-      <w:r>
-        <w:rPr>
-          <w:b/>
-          <w:bCs/>
-          <w:color w:val="833C0B" w:themeColor="accent2" w:themeShade="80"/>
-          <w:sz w:val="36"/>
-          <w:szCs w:val="36"/>
-        </w:rPr>
-        <w:br/>
-      </w:r>
-      <w:r>
-        <w:rPr>
-          <w:color w:val="833C0B" w:themeColor="accent2" w:themeShade="80"/>
-          <w:sz w:val="36"/>
-          <w:szCs w:val="36"/>
-        </w:rPr>
-        <w:t>Delete files and directories.</w:t>
-      </w:r>
-    </w:p>
-    <w:p>
-      <w:pPr>
-        <w:pStyle w:val="ListParagraph"/>
-        <w:ind w:left="900"/>
-        <w:rPr>
-          <w:color w:val="833C0B" w:themeColor="accent2" w:themeShade="80"/>
-          <w:sz w:val="36"/>
-          <w:szCs w:val="36"/>
-        </w:rPr>
-      </w:pPr>
-      <w:r>
-        <w:rPr>
+          <w:b/>
+          <w:bCs/>
+          <w:color w:val="833C0B" w:themeColor="accent2" w:themeShade="80"/>
+          <w:sz w:val="36"/>
+          <w:szCs w:val="36"/>
+        </w:rPr>
+      </w:pPr>
+      <w:r>
+        <w:rPr>
+          <w:b/>
+          <w:bCs/>
+          <w:color w:val="833C0B" w:themeColor="accent2" w:themeShade="80"/>
+          <w:sz w:val="36"/>
+          <w:szCs w:val="36"/>
+        </w:rPr>
+        <w:t>Rmdir</w:t>
+      </w:r>
+      <w:r>
+        <w:rPr>
+          <w:b/>
+          <w:bCs/>
+          <w:color w:val="833C0B" w:themeColor="accent2" w:themeShade="80"/>
+          <w:sz w:val="36"/>
+          <w:szCs w:val="36"/>
+        </w:rPr>
+        <w:br/>
+      </w:r>
+      <w:r>
+        <w:rPr>
+          <w:color w:val="833C0B" w:themeColor="accent2" w:themeShade="80"/>
+          <w:sz w:val="36"/>
+          <w:szCs w:val="36"/>
+        </w:rPr>
+        <w:t>Delete empty directory.</w:t>
+      </w:r>
+    </w:p>
+    <w:p>
+      <w:pPr>
+        <w:pStyle w:val="ListParagraph"/>
+        <w:ind w:left="990"/>
+        <w:rPr>
+          <w:b/>
+          <w:bCs/>
+          <w:color w:val="833C0B" w:themeColor="accent2" w:themeShade="80"/>
+          <w:sz w:val="36"/>
+          <w:szCs w:val="36"/>
+        </w:rPr>
+      </w:pPr>
+      <w:r>
+        <w:rPr>
+          <w:b/>
+          <w:bCs/>
           <w:color w:val="833C0B" w:themeColor="accent2" w:themeShade="80"/>
           <w:sz w:val="36"/>
           <w:szCs w:val="36"/>
         </w:rPr>
         <w:t xml:space="preserve"> </w:t>
       </w:r>
-      <w:r>
-        <w:rPr>
-          <w:color w:val="833C0B" w:themeColor="accent2" w:themeShade="80"/>
-          <w:sz w:val="36"/>
-          <w:szCs w:val="36"/>
-          <w:highlight w:val="lightGray"/>
-        </w:rPr>
-        <w:t>Rm -v file</w:t>
+    </w:p>
+    <w:p>
+      <w:pPr>
+        <w:pStyle w:val="ListParagraph"/>
+        <w:ind w:left="990"/>
+        <w:rPr>
+          <w:b/>
+          <w:bCs/>
+          <w:color w:val="833C0B" w:themeColor="accent2" w:themeShade="80"/>
+          <w:sz w:val="36"/>
+          <w:szCs w:val="36"/>
+        </w:rPr>
+      </w:pPr>
+      <w:r>
+        <w:rPr>
+          <w:color w:val="833C0B" w:themeColor="accent2" w:themeShade="80"/>
+          <w:sz w:val="36"/>
+          <w:szCs w:val="36"/>
+          <w:highlight w:val="lightGray"/>
+        </w:rPr>
+        <w:t>Rm</w:t>
+      </w:r>
+      <w:r>
+        <w:rPr>
+          <w:color w:val="833C0B" w:themeColor="accent2" w:themeShade="80"/>
+          <w:sz w:val="36"/>
+          <w:szCs w:val="36"/>
+          <w:highlight w:val="lightGray"/>
+        </w:rPr>
+        <w:t xml:space="preserve">dir -p </w:t>
+      </w:r>
+      <w:r>
+        <w:rPr>
+          <w:color w:val="833C0B" w:themeColor="accent2" w:themeShade="80"/>
+          <w:sz w:val="36"/>
+          <w:szCs w:val="36"/>
+          <w:highlight w:val="lightGray"/>
+        </w:rPr>
+        <w:t>W</w:t>
+      </w:r>
+      <w:r>
+        <w:rPr>
+          <w:color w:val="833C0B" w:themeColor="accent2" w:themeShade="80"/>
+          <w:sz w:val="36"/>
+          <w:szCs w:val="36"/>
+          <w:highlight w:val="lightGray"/>
+        </w:rPr>
+        <w:t>/</w:t>
+      </w:r>
+      <w:r>
+        <w:rPr>
+          <w:color w:val="833C0B" w:themeColor="accent2" w:themeShade="80"/>
+          <w:sz w:val="36"/>
+          <w:szCs w:val="36"/>
+          <w:highlight w:val="lightGray"/>
+        </w:rPr>
+        <w:t>S</w:t>
+      </w:r>
+      <w:r>
+        <w:rPr>
+          <w:color w:val="833C0B" w:themeColor="accent2" w:themeShade="80"/>
+          <w:sz w:val="36"/>
+          <w:szCs w:val="36"/>
+          <w:highlight w:val="lightGray"/>
+        </w:rPr>
+        <w:t>/L</w:t>
       </w:r>
       <w:r>
         <w:rPr>
@@ -2097,23 +2349,6 @@
           <w:sz w:val="36"/>
           <w:szCs w:val="36"/>
         </w:rPr>
-        <w:t xml:space="preserve"> it tells what is deleted</w:t>
-      </w:r>
-      <w:r>
-        <w:rPr>
-          <w:color w:val="833C0B" w:themeColor="accent2" w:themeShade="80"/>
-          <w:sz w:val="36"/>
-          <w:szCs w:val="36"/>
-        </w:rPr>
-        <w:t>.</w:t>
-      </w:r>
-      <w:r>
-        <w:rPr>
-          <w:color w:val="833C0B" w:themeColor="accent2" w:themeShade="80"/>
-          <w:sz w:val="36"/>
-          <w:szCs w:val="36"/>
-        </w:rPr>
-        <w:br/>
         <w:t xml:space="preserve"> </w:t>
       </w:r>
       <w:r>
@@ -2121,151 +2356,16 @@
           <w:color w:val="833C0B" w:themeColor="accent2" w:themeShade="80"/>
           <w:sz w:val="36"/>
           <w:szCs w:val="36"/>
-          <w:highlight w:val="lightGray"/>
-        </w:rPr>
-        <w:t>rm -r folder</w:t>
-      </w:r>
-      <w:r>
-        <w:rPr>
-          <w:color w:val="833C0B" w:themeColor="accent2" w:themeShade="80"/>
-          <w:sz w:val="36"/>
-          <w:szCs w:val="36"/>
-        </w:rPr>
-        <w:t xml:space="preserve"> </w:t>
-      </w:r>
-      <w:r>
-        <w:rPr>
-          <w:color w:val="833C0B" w:themeColor="accent2" w:themeShade="80"/>
-          <w:sz w:val="36"/>
-          <w:szCs w:val="36"/>
-        </w:rPr>
-        <w:sym w:font="Wingdings" w:char="F0E0"/>
-      </w:r>
-      <w:r>
-        <w:rPr>
-          <w:color w:val="833C0B" w:themeColor="accent2" w:themeShade="80"/>
-          <w:sz w:val="36"/>
-          <w:szCs w:val="36"/>
-        </w:rPr>
-        <w:t xml:space="preserve"> remove entire folder and its files.</w:t>
-      </w:r>
-      <w:r>
-        <w:rPr>
-          <w:color w:val="833C0B" w:themeColor="accent2" w:themeShade="80"/>
-          <w:sz w:val="36"/>
-          <w:szCs w:val="36"/>
-        </w:rPr>
-        <w:br/>
-        <w:t xml:space="preserve"> </w:t>
-      </w:r>
-      <w:r>
-        <w:rPr>
-          <w:color w:val="833C0B" w:themeColor="accent2" w:themeShade="80"/>
-          <w:sz w:val="36"/>
-          <w:szCs w:val="36"/>
-          <w:highlight w:val="lightGray"/>
-        </w:rPr>
-        <w:t>rm -ir folder</w:t>
-      </w:r>
-      <w:r>
-        <w:rPr>
-          <w:color w:val="833C0B" w:themeColor="accent2" w:themeShade="80"/>
-          <w:sz w:val="36"/>
-          <w:szCs w:val="36"/>
-        </w:rPr>
-        <w:t xml:space="preserve"> </w:t>
-      </w:r>
-      <w:r>
-        <w:rPr>
-          <w:color w:val="833C0B" w:themeColor="accent2" w:themeShade="80"/>
-          <w:sz w:val="36"/>
-          <w:szCs w:val="36"/>
-        </w:rPr>
-        <w:sym w:font="Wingdings" w:char="F0E0"/>
-      </w:r>
-      <w:r>
-        <w:rPr>
-          <w:color w:val="833C0B" w:themeColor="accent2" w:themeShade="80"/>
-          <w:sz w:val="36"/>
-          <w:szCs w:val="36"/>
-        </w:rPr>
-        <w:t xml:space="preserve"> asked for the file you want to delete.</w:t>
-      </w:r>
-    </w:p>
-    <w:p>
-      <w:pPr>
-        <w:pStyle w:val="ListParagraph"/>
-        <w:ind w:left="900"/>
-        <w:rPr>
-          <w:color w:val="833C0B" w:themeColor="accent2" w:themeShade="80"/>
-          <w:sz w:val="36"/>
-          <w:szCs w:val="36"/>
-        </w:rPr>
-      </w:pPr>
-      <w:r>
-        <w:rPr>
-          <w:color w:val="833C0B" w:themeColor="accent2" w:themeShade="80"/>
-          <w:sz w:val="36"/>
-          <w:szCs w:val="36"/>
-        </w:rPr>
-        <w:lastRenderedPageBreak/>
-        <w:t xml:space="preserve"> Rm -rv folder </w:t>
-      </w:r>
-      <w:r>
-        <w:rPr>
-          <w:color w:val="833C0B" w:themeColor="accent2" w:themeShade="80"/>
-          <w:sz w:val="36"/>
-          <w:szCs w:val="36"/>
-        </w:rPr>
-        <w:sym w:font="Wingdings" w:char="F0E0"/>
-      </w:r>
-      <w:r>
-        <w:rPr>
-          <w:color w:val="833C0B" w:themeColor="accent2" w:themeShade="80"/>
-          <w:sz w:val="36"/>
-          <w:szCs w:val="36"/>
-        </w:rPr>
-        <w:t xml:space="preserve"> </w:t>
-      </w:r>
-      <w:r>
-        <w:rPr>
-          <w:color w:val="833C0B" w:themeColor="accent2" w:themeShade="80"/>
-          <w:sz w:val="36"/>
-          <w:szCs w:val="36"/>
-        </w:rPr>
-        <w:t>remove entire folder and its files</w:t>
-      </w:r>
-      <w:r>
-        <w:rPr>
-          <w:color w:val="833C0B" w:themeColor="accent2" w:themeShade="80"/>
-          <w:sz w:val="36"/>
-          <w:szCs w:val="36"/>
-        </w:rPr>
-        <w:t xml:space="preserve">, </w:t>
-      </w:r>
-      <w:r>
-        <w:rPr>
-          <w:color w:val="833C0B" w:themeColor="accent2" w:themeShade="80"/>
-          <w:sz w:val="36"/>
-          <w:szCs w:val="36"/>
-        </w:rPr>
-        <w:t>tell</w:t>
-      </w:r>
-      <w:r>
-        <w:rPr>
-          <w:color w:val="833C0B" w:themeColor="accent2" w:themeShade="80"/>
-          <w:sz w:val="36"/>
-          <w:szCs w:val="36"/>
-        </w:rPr>
-        <w:t xml:space="preserve">ing </w:t>
-      </w:r>
-      <w:r>
-        <w:rPr>
-          <w:color w:val="833C0B" w:themeColor="accent2" w:themeShade="80"/>
-          <w:sz w:val="36"/>
-          <w:szCs w:val="36"/>
-        </w:rPr>
-        <w:t>what is deleted</w:t>
+        </w:rPr>
+        <w:t>remove the empty directory and subdirectories.</w:t>
+      </w:r>
+      <w:r>
+        <w:rPr>
+          <w:color w:val="833C0B" w:themeColor="accent2" w:themeShade="80"/>
+          <w:sz w:val="36"/>
+          <w:szCs w:val="36"/>
+        </w:rPr>
+        <w:br/>
       </w:r>
     </w:p>
     <w:p>
@@ -2281,6 +2381,1270 @@
           <w:szCs w:val="36"/>
         </w:rPr>
       </w:pPr>
+      <w:r>
+        <w:rPr>
+          <w:b/>
+          <w:bCs/>
+          <w:color w:val="833C0B" w:themeColor="accent2" w:themeShade="80"/>
+          <w:sz w:val="36"/>
+          <w:szCs w:val="36"/>
+        </w:rPr>
+        <w:lastRenderedPageBreak/>
+        <w:t xml:space="preserve">Rm </w:t>
+      </w:r>
+      <w:r>
+        <w:rPr>
+          <w:b/>
+          <w:bCs/>
+          <w:color w:val="833C0B" w:themeColor="accent2" w:themeShade="80"/>
+          <w:sz w:val="36"/>
+          <w:szCs w:val="36"/>
+        </w:rPr>
+        <w:br/>
+      </w:r>
+      <w:r>
+        <w:rPr>
+          <w:color w:val="833C0B" w:themeColor="accent2" w:themeShade="80"/>
+          <w:sz w:val="36"/>
+          <w:szCs w:val="36"/>
+        </w:rPr>
+        <w:t>Delete files and directories.</w:t>
+      </w:r>
+      <w:r>
+        <w:rPr>
+          <w:color w:val="833C0B" w:themeColor="accent2" w:themeShade="80"/>
+          <w:sz w:val="36"/>
+          <w:szCs w:val="36"/>
+        </w:rPr>
+        <w:br/>
+      </w:r>
+    </w:p>
+    <w:p>
+      <w:pPr>
+        <w:pStyle w:val="ListParagraph"/>
+        <w:ind w:left="900"/>
+        <w:rPr>
+          <w:color w:val="833C0B" w:themeColor="accent2" w:themeShade="80"/>
+          <w:sz w:val="36"/>
+          <w:szCs w:val="36"/>
+        </w:rPr>
+      </w:pPr>
+      <w:r>
+        <w:rPr>
+          <w:color w:val="833C0B" w:themeColor="accent2" w:themeShade="80"/>
+          <w:sz w:val="36"/>
+          <w:szCs w:val="36"/>
+        </w:rPr>
+        <w:t xml:space="preserve"> </w:t>
+      </w:r>
+      <w:r>
+        <w:rPr>
+          <w:color w:val="833C0B" w:themeColor="accent2" w:themeShade="80"/>
+          <w:sz w:val="36"/>
+          <w:szCs w:val="36"/>
+          <w:highlight w:val="lightGray"/>
+        </w:rPr>
+        <w:t>r</w:t>
+      </w:r>
+      <w:r>
+        <w:rPr>
+          <w:color w:val="833C0B" w:themeColor="accent2" w:themeShade="80"/>
+          <w:sz w:val="36"/>
+          <w:szCs w:val="36"/>
+          <w:highlight w:val="lightGray"/>
+        </w:rPr>
+        <w:t>m -v file</w:t>
+      </w:r>
+      <w:r>
+        <w:rPr>
+          <w:color w:val="833C0B" w:themeColor="accent2" w:themeShade="80"/>
+          <w:sz w:val="36"/>
+          <w:szCs w:val="36"/>
+        </w:rPr>
+        <w:t xml:space="preserve"> </w:t>
+      </w:r>
+      <w:r>
+        <w:rPr>
+          <w:color w:val="833C0B" w:themeColor="accent2" w:themeShade="80"/>
+          <w:sz w:val="36"/>
+          <w:szCs w:val="36"/>
+        </w:rPr>
+        <w:sym w:font="Wingdings" w:char="F0E0"/>
+      </w:r>
+      <w:r>
+        <w:rPr>
+          <w:color w:val="833C0B" w:themeColor="accent2" w:themeShade="80"/>
+          <w:sz w:val="36"/>
+          <w:szCs w:val="36"/>
+        </w:rPr>
+        <w:t xml:space="preserve"> it tells what is deleted</w:t>
+      </w:r>
+      <w:r>
+        <w:rPr>
+          <w:color w:val="833C0B" w:themeColor="accent2" w:themeShade="80"/>
+          <w:sz w:val="36"/>
+          <w:szCs w:val="36"/>
+        </w:rPr>
+        <w:t>.</w:t>
+      </w:r>
+      <w:r>
+        <w:rPr>
+          <w:color w:val="833C0B" w:themeColor="accent2" w:themeShade="80"/>
+          <w:sz w:val="36"/>
+          <w:szCs w:val="36"/>
+        </w:rPr>
+        <w:br/>
+        <w:t xml:space="preserve"> </w:t>
+      </w:r>
+      <w:r>
+        <w:rPr>
+          <w:color w:val="833C0B" w:themeColor="accent2" w:themeShade="80"/>
+          <w:sz w:val="36"/>
+          <w:szCs w:val="36"/>
+          <w:highlight w:val="lightGray"/>
+        </w:rPr>
+        <w:t>rm -r folder</w:t>
+      </w:r>
+      <w:r>
+        <w:rPr>
+          <w:color w:val="833C0B" w:themeColor="accent2" w:themeShade="80"/>
+          <w:sz w:val="36"/>
+          <w:szCs w:val="36"/>
+        </w:rPr>
+        <w:t xml:space="preserve"> </w:t>
+      </w:r>
+      <w:r>
+        <w:rPr>
+          <w:color w:val="833C0B" w:themeColor="accent2" w:themeShade="80"/>
+          <w:sz w:val="36"/>
+          <w:szCs w:val="36"/>
+        </w:rPr>
+        <w:sym w:font="Wingdings" w:char="F0E0"/>
+      </w:r>
+      <w:r>
+        <w:rPr>
+          <w:color w:val="833C0B" w:themeColor="accent2" w:themeShade="80"/>
+          <w:sz w:val="36"/>
+          <w:szCs w:val="36"/>
+        </w:rPr>
+        <w:t xml:space="preserve"> remove entire folder and its files.</w:t>
+      </w:r>
+      <w:r>
+        <w:rPr>
+          <w:color w:val="833C0B" w:themeColor="accent2" w:themeShade="80"/>
+          <w:sz w:val="36"/>
+          <w:szCs w:val="36"/>
+        </w:rPr>
+        <w:br/>
+        <w:t xml:space="preserve"> </w:t>
+      </w:r>
+      <w:r>
+        <w:rPr>
+          <w:color w:val="833C0B" w:themeColor="accent2" w:themeShade="80"/>
+          <w:sz w:val="36"/>
+          <w:szCs w:val="36"/>
+          <w:highlight w:val="lightGray"/>
+        </w:rPr>
+        <w:t>rm -ir folder</w:t>
+      </w:r>
+      <w:r>
+        <w:rPr>
+          <w:color w:val="833C0B" w:themeColor="accent2" w:themeShade="80"/>
+          <w:sz w:val="36"/>
+          <w:szCs w:val="36"/>
+        </w:rPr>
+        <w:t xml:space="preserve"> </w:t>
+      </w:r>
+      <w:r>
+        <w:rPr>
+          <w:color w:val="833C0B" w:themeColor="accent2" w:themeShade="80"/>
+          <w:sz w:val="36"/>
+          <w:szCs w:val="36"/>
+        </w:rPr>
+        <w:sym w:font="Wingdings" w:char="F0E0"/>
+      </w:r>
+      <w:r>
+        <w:rPr>
+          <w:color w:val="833C0B" w:themeColor="accent2" w:themeShade="80"/>
+          <w:sz w:val="36"/>
+          <w:szCs w:val="36"/>
+        </w:rPr>
+        <w:t xml:space="preserve"> asked for the file you want to delete.</w:t>
+      </w:r>
+    </w:p>
+    <w:p>
+      <w:pPr>
+        <w:pStyle w:val="ListParagraph"/>
+        <w:ind w:left="900"/>
+        <w:rPr>
+          <w:color w:val="833C0B" w:themeColor="accent2" w:themeShade="80"/>
+          <w:sz w:val="36"/>
+          <w:szCs w:val="36"/>
+        </w:rPr>
+      </w:pPr>
+      <w:r>
+        <w:rPr>
+          <w:color w:val="833C0B" w:themeColor="accent2" w:themeShade="80"/>
+          <w:sz w:val="36"/>
+          <w:szCs w:val="36"/>
+        </w:rPr>
+        <w:t xml:space="preserve"> </w:t>
+      </w:r>
+      <w:r>
+        <w:rPr>
+          <w:color w:val="833C0B" w:themeColor="accent2" w:themeShade="80"/>
+          <w:sz w:val="36"/>
+          <w:szCs w:val="36"/>
+          <w:highlight w:val="lightGray"/>
+        </w:rPr>
+        <w:t>r</w:t>
+      </w:r>
+      <w:r>
+        <w:rPr>
+          <w:color w:val="833C0B" w:themeColor="accent2" w:themeShade="80"/>
+          <w:sz w:val="36"/>
+          <w:szCs w:val="36"/>
+          <w:highlight w:val="lightGray"/>
+        </w:rPr>
+        <w:t>m -</w:t>
+      </w:r>
+      <w:proofErr w:type="spellStart"/>
+      <w:r>
+        <w:rPr>
+          <w:color w:val="833C0B" w:themeColor="accent2" w:themeShade="80"/>
+          <w:sz w:val="36"/>
+          <w:szCs w:val="36"/>
+          <w:highlight w:val="lightGray"/>
+        </w:rPr>
+        <w:t>rv</w:t>
+      </w:r>
+      <w:proofErr w:type="spellEnd"/>
+      <w:r>
+        <w:rPr>
+          <w:color w:val="833C0B" w:themeColor="accent2" w:themeShade="80"/>
+          <w:sz w:val="36"/>
+          <w:szCs w:val="36"/>
+          <w:highlight w:val="lightGray"/>
+        </w:rPr>
+        <w:t xml:space="preserve"> folder</w:t>
+      </w:r>
+      <w:r>
+        <w:rPr>
+          <w:color w:val="833C0B" w:themeColor="accent2" w:themeShade="80"/>
+          <w:sz w:val="36"/>
+          <w:szCs w:val="36"/>
+        </w:rPr>
+        <w:t xml:space="preserve"> </w:t>
+      </w:r>
+      <w:r>
+        <w:rPr>
+          <w:color w:val="833C0B" w:themeColor="accent2" w:themeShade="80"/>
+          <w:sz w:val="36"/>
+          <w:szCs w:val="36"/>
+        </w:rPr>
+        <w:sym w:font="Wingdings" w:char="F0E0"/>
+      </w:r>
+      <w:r>
+        <w:rPr>
+          <w:color w:val="833C0B" w:themeColor="accent2" w:themeShade="80"/>
+          <w:sz w:val="36"/>
+          <w:szCs w:val="36"/>
+        </w:rPr>
+        <w:t xml:space="preserve"> </w:t>
+      </w:r>
+      <w:r>
+        <w:rPr>
+          <w:color w:val="833C0B" w:themeColor="accent2" w:themeShade="80"/>
+          <w:sz w:val="36"/>
+          <w:szCs w:val="36"/>
+        </w:rPr>
+        <w:t>remove entire folder and its files</w:t>
+      </w:r>
+      <w:r>
+        <w:rPr>
+          <w:color w:val="833C0B" w:themeColor="accent2" w:themeShade="80"/>
+          <w:sz w:val="36"/>
+          <w:szCs w:val="36"/>
+        </w:rPr>
+        <w:t xml:space="preserve">, </w:t>
+      </w:r>
+      <w:r>
+        <w:rPr>
+          <w:color w:val="833C0B" w:themeColor="accent2" w:themeShade="80"/>
+          <w:sz w:val="36"/>
+          <w:szCs w:val="36"/>
+        </w:rPr>
+        <w:t>tell</w:t>
+      </w:r>
+      <w:r>
+        <w:rPr>
+          <w:color w:val="833C0B" w:themeColor="accent2" w:themeShade="80"/>
+          <w:sz w:val="36"/>
+          <w:szCs w:val="36"/>
+        </w:rPr>
+        <w:t xml:space="preserve">ing </w:t>
+      </w:r>
+      <w:r>
+        <w:rPr>
+          <w:color w:val="833C0B" w:themeColor="accent2" w:themeShade="80"/>
+          <w:sz w:val="36"/>
+          <w:szCs w:val="36"/>
+        </w:rPr>
+        <w:t xml:space="preserve">  </w:t>
+      </w:r>
+      <w:r>
+        <w:rPr>
+          <w:color w:val="833C0B" w:themeColor="accent2" w:themeShade="80"/>
+          <w:sz w:val="36"/>
+          <w:szCs w:val="36"/>
+        </w:rPr>
+        <w:t>what is deleted</w:t>
+      </w:r>
+      <w:r>
+        <w:rPr>
+          <w:color w:val="833C0B" w:themeColor="accent2" w:themeShade="80"/>
+          <w:sz w:val="36"/>
+          <w:szCs w:val="36"/>
+        </w:rPr>
+        <w:t>.</w:t>
+      </w:r>
+      <w:r>
+        <w:rPr>
+          <w:color w:val="833C0B" w:themeColor="accent2" w:themeShade="80"/>
+          <w:sz w:val="36"/>
+          <w:szCs w:val="36"/>
+        </w:rPr>
+        <w:br/>
+      </w:r>
+      <w:r>
+        <w:rPr>
+          <w:color w:val="833C0B" w:themeColor="accent2" w:themeShade="80"/>
+          <w:sz w:val="36"/>
+          <w:szCs w:val="36"/>
+          <w:highlight w:val="lightGray"/>
+        </w:rPr>
+        <w:t>r</w:t>
+      </w:r>
+      <w:r>
+        <w:rPr>
+          <w:color w:val="833C0B" w:themeColor="accent2" w:themeShade="80"/>
+          <w:sz w:val="36"/>
+          <w:szCs w:val="36"/>
+          <w:highlight w:val="lightGray"/>
+        </w:rPr>
+        <w:t>m -r folder</w:t>
+      </w:r>
+      <w:r>
+        <w:rPr>
+          <w:color w:val="833C0B" w:themeColor="accent2" w:themeShade="80"/>
+          <w:sz w:val="36"/>
+          <w:szCs w:val="36"/>
+        </w:rPr>
+        <w:t xml:space="preserve"> </w:t>
+      </w:r>
+      <w:r>
+        <w:rPr>
+          <w:color w:val="833C0B" w:themeColor="accent2" w:themeShade="80"/>
+          <w:sz w:val="36"/>
+          <w:szCs w:val="36"/>
+        </w:rPr>
+        <w:sym w:font="Wingdings" w:char="F0E0"/>
+      </w:r>
+      <w:r>
+        <w:rPr>
+          <w:color w:val="833C0B" w:themeColor="accent2" w:themeShade="80"/>
+          <w:sz w:val="36"/>
+          <w:szCs w:val="36"/>
+        </w:rPr>
+        <w:t xml:space="preserve"> to force remove the folder.</w:t>
+      </w:r>
+    </w:p>
+    <w:p>
+      <w:pPr>
+        <w:pStyle w:val="ListParagraph"/>
+        <w:ind w:left="900"/>
+        <w:rPr>
+          <w:color w:val="833C0B" w:themeColor="accent2" w:themeShade="80"/>
+          <w:sz w:val="36"/>
+          <w:szCs w:val="36"/>
+        </w:rPr>
+      </w:pPr>
+    </w:p>
+    <w:p>
+      <w:pPr>
+        <w:pStyle w:val="ListParagraph"/>
+        <w:numPr>
+          <w:ilvl w:val="0"/>
+          <w:numId w:val="2"/>
+        </w:numPr>
+        <w:rPr>
+          <w:b/>
+          <w:bCs/>
+          <w:color w:val="833C0B" w:themeColor="accent2" w:themeShade="80"/>
+          <w:sz w:val="36"/>
+          <w:szCs w:val="36"/>
+        </w:rPr>
+      </w:pPr>
+      <w:r>
+        <w:rPr>
+          <w:b/>
+          <w:bCs/>
+          <w:color w:val="833C0B" w:themeColor="accent2" w:themeShade="80"/>
+          <w:sz w:val="36"/>
+          <w:szCs w:val="36"/>
+        </w:rPr>
+        <w:t xml:space="preserve">Open </w:t>
+      </w:r>
+      <w:r>
+        <w:rPr>
+          <w:b/>
+          <w:bCs/>
+          <w:color w:val="833C0B" w:themeColor="accent2" w:themeShade="80"/>
+          <w:sz w:val="36"/>
+          <w:szCs w:val="36"/>
+        </w:rPr>
+        <w:br/>
+      </w:r>
+      <w:r>
+        <w:rPr>
+          <w:color w:val="833C0B" w:themeColor="accent2" w:themeShade="80"/>
+          <w:sz w:val="36"/>
+          <w:szCs w:val="36"/>
+        </w:rPr>
+        <w:t>This command lets you open a file</w:t>
+      </w:r>
+      <w:r>
+        <w:rPr>
+          <w:color w:val="833C0B" w:themeColor="accent2" w:themeShade="80"/>
+          <w:sz w:val="36"/>
+          <w:szCs w:val="36"/>
+        </w:rPr>
+        <w:t xml:space="preserve"> and directory</w:t>
+      </w:r>
+      <w:r>
+        <w:rPr>
+          <w:color w:val="833C0B" w:themeColor="accent2" w:themeShade="80"/>
+          <w:sz w:val="36"/>
+          <w:szCs w:val="36"/>
+        </w:rPr>
+        <w:t>.</w:t>
+      </w:r>
+      <w:r>
+        <w:rPr>
+          <w:color w:val="833C0B" w:themeColor="accent2" w:themeShade="80"/>
+          <w:sz w:val="36"/>
+          <w:szCs w:val="36"/>
+        </w:rPr>
+        <w:br/>
+      </w:r>
+      <w:r>
+        <w:rPr>
+          <w:color w:val="833C0B" w:themeColor="accent2" w:themeShade="80"/>
+          <w:sz w:val="36"/>
+          <w:szCs w:val="36"/>
+        </w:rPr>
+        <w:br/>
+      </w:r>
+      <w:r>
+        <w:rPr>
+          <w:color w:val="833C0B" w:themeColor="accent2" w:themeShade="80"/>
+          <w:sz w:val="36"/>
+          <w:szCs w:val="36"/>
+          <w:highlight w:val="lightGray"/>
+        </w:rPr>
+        <w:t>open &lt;filename&gt;</w:t>
+      </w:r>
+      <w:r>
+        <w:rPr>
+          <w:color w:val="833C0B" w:themeColor="accent2" w:themeShade="80"/>
+          <w:sz w:val="36"/>
+          <w:szCs w:val="36"/>
+        </w:rPr>
+        <w:br/>
+      </w:r>
+      <w:r>
+        <w:rPr>
+          <w:color w:val="833C0B" w:themeColor="accent2" w:themeShade="80"/>
+          <w:sz w:val="36"/>
+          <w:szCs w:val="36"/>
+          <w:highlight w:val="lightGray"/>
+        </w:rPr>
+        <w:t>open &lt;directory name&gt;</w:t>
+      </w:r>
+    </w:p>
+    <w:p>
+      <w:pPr>
+        <w:pStyle w:val="ListParagraph"/>
+        <w:ind w:left="990"/>
+        <w:rPr>
+          <w:b/>
+          <w:bCs/>
+          <w:color w:val="833C0B" w:themeColor="accent2" w:themeShade="80"/>
+          <w:sz w:val="36"/>
+          <w:szCs w:val="36"/>
+        </w:rPr>
+      </w:pPr>
+    </w:p>
+    <w:p>
+      <w:pPr>
+        <w:pStyle w:val="ListParagraph"/>
+        <w:numPr>
+          <w:ilvl w:val="0"/>
+          <w:numId w:val="2"/>
+        </w:numPr>
+        <w:ind w:left="1080"/>
+        <w:rPr>
+          <w:b/>
+          <w:bCs/>
+          <w:color w:val="833C0B" w:themeColor="accent2" w:themeShade="80"/>
+          <w:sz w:val="36"/>
+          <w:szCs w:val="36"/>
+        </w:rPr>
+      </w:pPr>
+      <w:r>
+        <w:rPr>
+          <w:b/>
+          <w:bCs/>
+          <w:color w:val="833C0B" w:themeColor="accent2" w:themeShade="80"/>
+          <w:sz w:val="36"/>
+          <w:szCs w:val="36"/>
+        </w:rPr>
+        <w:t xml:space="preserve">Mv </w:t>
+      </w:r>
+      <w:r>
+        <w:rPr>
+          <w:b/>
+          <w:bCs/>
+          <w:color w:val="833C0B" w:themeColor="accent2" w:themeShade="80"/>
+          <w:sz w:val="36"/>
+          <w:szCs w:val="36"/>
+        </w:rPr>
+        <w:br/>
+      </w:r>
+      <w:r>
+        <w:rPr>
+          <w:color w:val="833C0B" w:themeColor="accent2" w:themeShade="80"/>
+          <w:sz w:val="36"/>
+          <w:szCs w:val="36"/>
+        </w:rPr>
+        <w:t>M</w:t>
+      </w:r>
+      <w:r>
+        <w:rPr>
+          <w:color w:val="833C0B" w:themeColor="accent2" w:themeShade="80"/>
+          <w:sz w:val="36"/>
+          <w:szCs w:val="36"/>
+        </w:rPr>
+        <w:t>ove and rename files and directories.</w:t>
+      </w:r>
+      <w:r>
+        <w:rPr>
+          <w:color w:val="833C0B" w:themeColor="accent2" w:themeShade="80"/>
+          <w:sz w:val="36"/>
+          <w:szCs w:val="36"/>
+        </w:rPr>
+        <w:br/>
+      </w:r>
+      <w:r>
+        <w:rPr>
+          <w:color w:val="833C0B" w:themeColor="accent2" w:themeShade="80"/>
+          <w:sz w:val="36"/>
+          <w:szCs w:val="36"/>
+        </w:rPr>
+        <w:br/>
+      </w:r>
+      <w:r>
+        <w:rPr>
+          <w:color w:val="833C0B" w:themeColor="accent2" w:themeShade="80"/>
+          <w:sz w:val="36"/>
+          <w:szCs w:val="36"/>
+          <w:highlight w:val="lightGray"/>
+        </w:rPr>
+        <w:t xml:space="preserve">mv </w:t>
+      </w:r>
+      <w:proofErr w:type="spellStart"/>
+      <w:r>
+        <w:rPr>
+          <w:color w:val="833C0B" w:themeColor="accent2" w:themeShade="80"/>
+          <w:sz w:val="36"/>
+          <w:szCs w:val="36"/>
+          <w:highlight w:val="lightGray"/>
+        </w:rPr>
+        <w:t>file</w:t>
+      </w:r>
+      <w:r>
+        <w:rPr>
+          <w:color w:val="833C0B" w:themeColor="accent2" w:themeShade="80"/>
+          <w:sz w:val="36"/>
+          <w:szCs w:val="36"/>
+          <w:highlight w:val="lightGray"/>
+        </w:rPr>
+        <w:t>Directory</w:t>
+      </w:r>
+      <w:proofErr w:type="spellEnd"/>
+      <w:r>
+        <w:rPr>
+          <w:color w:val="833C0B" w:themeColor="accent2" w:themeShade="80"/>
+          <w:sz w:val="36"/>
+          <w:szCs w:val="36"/>
+          <w:highlight w:val="lightGray"/>
+        </w:rPr>
+        <w:t xml:space="preserve"> newfilename</w:t>
+      </w:r>
+      <w:r>
+        <w:rPr>
+          <w:color w:val="833C0B" w:themeColor="accent2" w:themeShade="80"/>
+          <w:sz w:val="36"/>
+          <w:szCs w:val="36"/>
+        </w:rPr>
+        <w:br/>
+      </w:r>
+      <w:r>
+        <w:rPr>
+          <w:color w:val="833C0B" w:themeColor="accent2" w:themeShade="80"/>
+          <w:sz w:val="36"/>
+          <w:szCs w:val="36"/>
+          <w:highlight w:val="lightGray"/>
+        </w:rPr>
+        <w:t xml:space="preserve">mv </w:t>
+      </w:r>
+      <w:proofErr w:type="spellStart"/>
+      <w:r>
+        <w:rPr>
+          <w:color w:val="833C0B" w:themeColor="accent2" w:themeShade="80"/>
+          <w:sz w:val="36"/>
+          <w:szCs w:val="36"/>
+          <w:highlight w:val="lightGray"/>
+        </w:rPr>
+        <w:t>file</w:t>
+      </w:r>
+      <w:r>
+        <w:rPr>
+          <w:color w:val="833C0B" w:themeColor="accent2" w:themeShade="80"/>
+          <w:sz w:val="36"/>
+          <w:szCs w:val="36"/>
+          <w:highlight w:val="lightGray"/>
+        </w:rPr>
+        <w:t>Directory</w:t>
+      </w:r>
+      <w:proofErr w:type="spellEnd"/>
+      <w:r>
+        <w:rPr>
+          <w:color w:val="833C0B" w:themeColor="accent2" w:themeShade="80"/>
+          <w:sz w:val="36"/>
+          <w:szCs w:val="36"/>
+          <w:highlight w:val="lightGray"/>
+        </w:rPr>
+        <w:t xml:space="preserve"> </w:t>
+      </w:r>
+      <w:proofErr w:type="spellStart"/>
+      <w:r>
+        <w:rPr>
+          <w:color w:val="833C0B" w:themeColor="accent2" w:themeShade="80"/>
+          <w:sz w:val="36"/>
+          <w:szCs w:val="36"/>
+          <w:highlight w:val="lightGray"/>
+        </w:rPr>
+        <w:t>newFileDirectory</w:t>
+      </w:r>
+      <w:proofErr w:type="spellEnd"/>
+      <w:r>
+        <w:rPr>
+          <w:color w:val="833C0B" w:themeColor="accent2" w:themeShade="80"/>
+          <w:sz w:val="36"/>
+          <w:szCs w:val="36"/>
+        </w:rPr>
+        <w:t xml:space="preserve"> </w:t>
+      </w:r>
+    </w:p>
+    <w:p>
+      <w:pPr>
+        <w:pStyle w:val="ListParagraph"/>
+        <w:rPr>
+          <w:b/>
+          <w:bCs/>
+          <w:color w:val="833C0B" w:themeColor="accent2" w:themeShade="80"/>
+          <w:sz w:val="36"/>
+          <w:szCs w:val="36"/>
+        </w:rPr>
+      </w:pPr>
+    </w:p>
+    <w:p>
+      <w:pPr>
+        <w:pStyle w:val="ListParagraph"/>
+        <w:numPr>
+          <w:ilvl w:val="0"/>
+          <w:numId w:val="2"/>
+        </w:numPr>
+        <w:ind w:left="1080"/>
+        <w:rPr>
+          <w:b/>
+          <w:bCs/>
+          <w:color w:val="833C0B" w:themeColor="accent2" w:themeShade="80"/>
+          <w:sz w:val="36"/>
+          <w:szCs w:val="36"/>
+        </w:rPr>
+      </w:pPr>
+      <w:r>
+        <w:rPr>
+          <w:b/>
+          <w:bCs/>
+          <w:color w:val="833C0B" w:themeColor="accent2" w:themeShade="80"/>
+          <w:sz w:val="36"/>
+          <w:szCs w:val="36"/>
+        </w:rPr>
+        <w:t>Date</w:t>
+      </w:r>
+      <w:r>
+        <w:rPr>
+          <w:b/>
+          <w:bCs/>
+          <w:color w:val="833C0B" w:themeColor="accent2" w:themeShade="80"/>
+          <w:sz w:val="36"/>
+          <w:szCs w:val="36"/>
+        </w:rPr>
+        <w:br/>
+      </w:r>
+      <w:r>
+        <w:rPr>
+          <w:color w:val="833C0B" w:themeColor="accent2" w:themeShade="80"/>
+          <w:sz w:val="36"/>
+          <w:szCs w:val="36"/>
+        </w:rPr>
+        <w:t>To know the date.</w:t>
+      </w:r>
+    </w:p>
+    <w:p>
+      <w:pPr>
+        <w:pStyle w:val="ListParagraph"/>
+        <w:rPr>
+          <w:b/>
+          <w:bCs/>
+          <w:color w:val="833C0B" w:themeColor="accent2" w:themeShade="80"/>
+          <w:sz w:val="36"/>
+          <w:szCs w:val="36"/>
+        </w:rPr>
+      </w:pPr>
+    </w:p>
+    <w:p>
+      <w:pPr>
+        <w:pStyle w:val="ListParagraph"/>
+        <w:ind w:left="1080"/>
+        <w:rPr>
+          <w:b/>
+          <w:bCs/>
+          <w:color w:val="833C0B" w:themeColor="accent2" w:themeShade="80"/>
+          <w:sz w:val="36"/>
+          <w:szCs w:val="36"/>
+        </w:rPr>
+      </w:pPr>
+    </w:p>
+    <w:p>
+      <w:pPr>
+        <w:pStyle w:val="ListParagraph"/>
+        <w:rPr>
+          <w:b/>
+          <w:bCs/>
+          <w:color w:val="833C0B" w:themeColor="accent2" w:themeShade="80"/>
+          <w:sz w:val="36"/>
+          <w:szCs w:val="36"/>
+        </w:rPr>
+      </w:pPr>
+    </w:p>
+    <w:p>
+      <w:pPr>
+        <w:pStyle w:val="ListParagraph"/>
+        <w:numPr>
+          <w:ilvl w:val="0"/>
+          <w:numId w:val="2"/>
+        </w:numPr>
+        <w:ind w:left="1080"/>
+        <w:rPr>
+          <w:b/>
+          <w:bCs/>
+          <w:color w:val="833C0B" w:themeColor="accent2" w:themeShade="80"/>
+          <w:sz w:val="36"/>
+          <w:szCs w:val="36"/>
+        </w:rPr>
+      </w:pPr>
+      <w:r>
+        <w:rPr>
+          <w:b/>
+          <w:bCs/>
+          <w:color w:val="833C0B" w:themeColor="accent2" w:themeShade="80"/>
+          <w:sz w:val="36"/>
+          <w:szCs w:val="36"/>
+        </w:rPr>
+        <w:lastRenderedPageBreak/>
+        <w:t>File</w:t>
+      </w:r>
+    </w:p>
+    <w:p>
+      <w:pPr>
+        <w:pStyle w:val="ListParagraph"/>
+        <w:ind w:left="1440"/>
+        <w:rPr>
+          <w:color w:val="833C0B" w:themeColor="accent2" w:themeShade="80"/>
+          <w:sz w:val="36"/>
+          <w:szCs w:val="36"/>
+        </w:rPr>
+      </w:pPr>
+      <w:r>
+        <w:rPr>
+          <w:color w:val="833C0B" w:themeColor="accent2" w:themeShade="80"/>
+          <w:sz w:val="36"/>
+          <w:szCs w:val="36"/>
+        </w:rPr>
+        <w:t>Display the type of the file.</w:t>
+      </w:r>
+    </w:p>
+    <w:p>
+      <w:pPr>
+        <w:pStyle w:val="ListParagraph"/>
+        <w:ind w:left="1440"/>
+        <w:rPr>
+          <w:color w:val="833C0B" w:themeColor="accent2" w:themeShade="80"/>
+          <w:sz w:val="36"/>
+          <w:szCs w:val="36"/>
+        </w:rPr>
+      </w:pPr>
+      <w:r>
+        <w:rPr>
+          <w:color w:val="833C0B" w:themeColor="accent2" w:themeShade="80"/>
+          <w:sz w:val="36"/>
+          <w:szCs w:val="36"/>
+        </w:rPr>
+        <w:br/>
+      </w:r>
+      <w:r>
+        <w:rPr>
+          <w:color w:val="833C0B" w:themeColor="accent2" w:themeShade="80"/>
+          <w:sz w:val="36"/>
+          <w:szCs w:val="36"/>
+          <w:highlight w:val="lightGray"/>
+        </w:rPr>
+        <w:t>file filename</w:t>
+      </w:r>
+    </w:p>
+    <w:p>
+      <w:pPr>
+        <w:pStyle w:val="ListParagraph"/>
+        <w:ind w:left="1440"/>
+        <w:rPr>
+          <w:color w:val="833C0B" w:themeColor="accent2" w:themeShade="80"/>
+          <w:sz w:val="36"/>
+          <w:szCs w:val="36"/>
+        </w:rPr>
+      </w:pPr>
+    </w:p>
+    <w:p>
+      <w:pPr>
+        <w:pStyle w:val="ListParagraph"/>
+        <w:numPr>
+          <w:ilvl w:val="0"/>
+          <w:numId w:val="2"/>
+        </w:numPr>
+        <w:ind w:left="1080"/>
+        <w:rPr>
+          <w:b/>
+          <w:bCs/>
+          <w:color w:val="833C0B" w:themeColor="accent2" w:themeShade="80"/>
+          <w:sz w:val="36"/>
+          <w:szCs w:val="36"/>
+        </w:rPr>
+      </w:pPr>
+      <w:r>
+        <w:rPr>
+          <w:b/>
+          <w:bCs/>
+          <w:color w:val="833C0B" w:themeColor="accent2" w:themeShade="80"/>
+          <w:sz w:val="36"/>
+          <w:szCs w:val="36"/>
+        </w:rPr>
+        <w:t xml:space="preserve">Cat </w:t>
+      </w:r>
+      <w:r>
+        <w:rPr>
+          <w:b/>
+          <w:bCs/>
+          <w:color w:val="833C0B" w:themeColor="accent2" w:themeShade="80"/>
+          <w:sz w:val="36"/>
+          <w:szCs w:val="36"/>
+        </w:rPr>
+        <w:br/>
+      </w:r>
+      <w:r>
+        <w:rPr>
+          <w:color w:val="833C0B" w:themeColor="accent2" w:themeShade="80"/>
+          <w:sz w:val="36"/>
+          <w:szCs w:val="36"/>
+        </w:rPr>
+        <w:t>To read the file(display all)</w:t>
+      </w:r>
+    </w:p>
+    <w:p>
+      <w:pPr>
+        <w:pStyle w:val="ListParagraph"/>
+        <w:ind w:left="1080"/>
+        <w:rPr>
+          <w:b/>
+          <w:bCs/>
+          <w:color w:val="833C0B" w:themeColor="accent2" w:themeShade="80"/>
+          <w:sz w:val="36"/>
+          <w:szCs w:val="36"/>
+        </w:rPr>
+      </w:pPr>
+    </w:p>
+    <w:p>
+      <w:pPr>
+        <w:pStyle w:val="ListParagraph"/>
+        <w:numPr>
+          <w:ilvl w:val="0"/>
+          <w:numId w:val="2"/>
+        </w:numPr>
+        <w:ind w:left="1080"/>
+        <w:rPr>
+          <w:color w:val="833C0B" w:themeColor="accent2" w:themeShade="80"/>
+          <w:sz w:val="36"/>
+          <w:szCs w:val="36"/>
+        </w:rPr>
+      </w:pPr>
+      <w:r>
+        <w:rPr>
+          <w:b/>
+          <w:bCs/>
+          <w:color w:val="833C0B" w:themeColor="accent2" w:themeShade="80"/>
+          <w:sz w:val="36"/>
+          <w:szCs w:val="36"/>
+        </w:rPr>
+        <w:t>More</w:t>
+      </w:r>
+      <w:r>
+        <w:rPr>
+          <w:b/>
+          <w:bCs/>
+          <w:color w:val="833C0B" w:themeColor="accent2" w:themeShade="80"/>
+          <w:sz w:val="36"/>
+          <w:szCs w:val="36"/>
+        </w:rPr>
+        <w:br/>
+      </w:r>
+      <w:r>
+        <w:rPr>
+          <w:color w:val="833C0B" w:themeColor="accent2" w:themeShade="80"/>
+          <w:sz w:val="36"/>
+          <w:szCs w:val="36"/>
+        </w:rPr>
+        <w:t>To read the file and divide it into pages.</w:t>
+      </w:r>
+    </w:p>
+    <w:p>
+      <w:pPr>
+        <w:pStyle w:val="ListParagraph"/>
+        <w:rPr>
+          <w:b/>
+          <w:bCs/>
+          <w:color w:val="833C0B" w:themeColor="accent2" w:themeShade="80"/>
+          <w:sz w:val="36"/>
+          <w:szCs w:val="36"/>
+        </w:rPr>
+      </w:pPr>
+    </w:p>
+    <w:p>
+      <w:pPr>
+        <w:pStyle w:val="ListParagraph"/>
+        <w:numPr>
+          <w:ilvl w:val="0"/>
+          <w:numId w:val="2"/>
+        </w:numPr>
+        <w:ind w:left="1080"/>
+        <w:rPr>
+          <w:b/>
+          <w:bCs/>
+          <w:color w:val="833C0B" w:themeColor="accent2" w:themeShade="80"/>
+          <w:sz w:val="36"/>
+          <w:szCs w:val="36"/>
+        </w:rPr>
+      </w:pPr>
+      <w:proofErr w:type="spellStart"/>
+      <w:r>
+        <w:rPr>
+          <w:b/>
+          <w:bCs/>
+          <w:color w:val="833C0B" w:themeColor="accent2" w:themeShade="80"/>
+          <w:sz w:val="36"/>
+          <w:szCs w:val="36"/>
+        </w:rPr>
+        <w:t>Wc</w:t>
+      </w:r>
+      <w:proofErr w:type="spellEnd"/>
+    </w:p>
+    <w:p>
+      <w:pPr>
+        <w:pStyle w:val="ListParagraph"/>
+        <w:ind w:left="1080"/>
+        <w:rPr>
+          <w:color w:val="833C0B" w:themeColor="accent2" w:themeShade="80"/>
+          <w:sz w:val="36"/>
+          <w:szCs w:val="36"/>
+        </w:rPr>
+      </w:pPr>
+      <w:r>
+        <w:rPr>
+          <w:color w:val="833C0B" w:themeColor="accent2" w:themeShade="80"/>
+          <w:sz w:val="36"/>
+          <w:szCs w:val="36"/>
+        </w:rPr>
+        <w:t>Count lines of files</w:t>
+      </w:r>
+      <w:r>
+        <w:rPr>
+          <w:color w:val="833C0B" w:themeColor="accent2" w:themeShade="80"/>
+          <w:sz w:val="36"/>
+          <w:szCs w:val="36"/>
+        </w:rPr>
+        <w:t>.</w:t>
+      </w:r>
+    </w:p>
+    <w:p>
+      <w:pPr>
+        <w:pStyle w:val="ListParagraph"/>
+        <w:ind w:left="1080"/>
+        <w:rPr>
+          <w:color w:val="833C0B" w:themeColor="accent2" w:themeShade="80"/>
+          <w:sz w:val="36"/>
+          <w:szCs w:val="36"/>
+        </w:rPr>
+      </w:pPr>
+    </w:p>
+    <w:p>
+      <w:pPr>
+        <w:pStyle w:val="ListParagraph"/>
+        <w:numPr>
+          <w:ilvl w:val="0"/>
+          <w:numId w:val="2"/>
+        </w:numPr>
+        <w:rPr>
+          <w:b/>
+          <w:bCs/>
+          <w:color w:val="833C0B" w:themeColor="accent2" w:themeShade="80"/>
+          <w:sz w:val="36"/>
+          <w:szCs w:val="36"/>
+        </w:rPr>
+      </w:pPr>
+      <w:r>
+        <w:rPr>
+          <w:b/>
+          <w:bCs/>
+          <w:color w:val="833C0B" w:themeColor="accent2" w:themeShade="80"/>
+          <w:sz w:val="36"/>
+          <w:szCs w:val="36"/>
+        </w:rPr>
+        <w:t>head</w:t>
+      </w:r>
+    </w:p>
+    <w:p>
+      <w:pPr>
+        <w:pStyle w:val="ListParagraph"/>
+        <w:ind w:left="1440"/>
+        <w:rPr>
+          <w:color w:val="833C0B" w:themeColor="accent2" w:themeShade="80"/>
+          <w:sz w:val="36"/>
+          <w:szCs w:val="36"/>
+        </w:rPr>
+      </w:pPr>
+      <w:r>
+        <w:rPr>
+          <w:color w:val="833C0B" w:themeColor="accent2" w:themeShade="80"/>
+          <w:sz w:val="36"/>
+          <w:szCs w:val="36"/>
+        </w:rPr>
+        <w:t>to display first lines.</w:t>
+      </w:r>
+    </w:p>
+    <w:p>
+      <w:pPr>
+        <w:pStyle w:val="ListParagraph"/>
+        <w:ind w:left="1440"/>
+        <w:rPr>
+          <w:color w:val="833C0B" w:themeColor="accent2" w:themeShade="80"/>
+          <w:sz w:val="36"/>
+          <w:szCs w:val="36"/>
+          <w:rtl/>
+        </w:rPr>
+      </w:pPr>
+    </w:p>
+    <w:p>
+      <w:pPr>
+        <w:pStyle w:val="ListParagraph"/>
+        <w:ind w:left="1080"/>
+        <w:rPr>
+          <w:color w:val="833C0B" w:themeColor="accent2" w:themeShade="80"/>
+          <w:sz w:val="36"/>
+          <w:szCs w:val="36"/>
+          <w:rtl/>
+        </w:rPr>
+      </w:pPr>
+    </w:p>
+    <w:p>
+      <w:pPr>
+        <w:pStyle w:val="ListParagraph"/>
+        <w:numPr>
+          <w:ilvl w:val="0"/>
+          <w:numId w:val="2"/>
+        </w:numPr>
+        <w:rPr>
+          <w:b/>
+          <w:bCs/>
+          <w:color w:val="833C0B" w:themeColor="accent2" w:themeShade="80"/>
+          <w:sz w:val="36"/>
+          <w:szCs w:val="36"/>
+        </w:rPr>
+      </w:pPr>
+      <w:r>
+        <w:rPr>
+          <w:b/>
+          <w:bCs/>
+          <w:color w:val="833C0B" w:themeColor="accent2" w:themeShade="80"/>
+          <w:sz w:val="36"/>
+          <w:szCs w:val="36"/>
+        </w:rPr>
+        <w:t>C</w:t>
+      </w:r>
+      <w:r>
+        <w:rPr>
+          <w:b/>
+          <w:bCs/>
+          <w:color w:val="833C0B" w:themeColor="accent2" w:themeShade="80"/>
+          <w:sz w:val="36"/>
+          <w:szCs w:val="36"/>
+        </w:rPr>
+        <w:t>p</w:t>
+      </w:r>
+    </w:p>
+    <w:p>
+      <w:pPr>
+        <w:pStyle w:val="ListParagraph"/>
+        <w:ind w:left="990"/>
+        <w:rPr>
+          <w:color w:val="833C0B" w:themeColor="accent2" w:themeShade="80"/>
+          <w:sz w:val="36"/>
+          <w:szCs w:val="36"/>
+        </w:rPr>
+      </w:pPr>
+      <w:r>
+        <w:rPr>
+          <w:color w:val="833C0B" w:themeColor="accent2" w:themeShade="80"/>
+          <w:sz w:val="36"/>
+          <w:szCs w:val="36"/>
+        </w:rPr>
+        <w:t>Copy files and directories</w:t>
+      </w:r>
+      <w:r>
+        <w:rPr>
+          <w:color w:val="833C0B" w:themeColor="accent2" w:themeShade="80"/>
+          <w:sz w:val="36"/>
+          <w:szCs w:val="36"/>
+        </w:rPr>
+        <w:t>.</w:t>
+      </w:r>
+      <w:r>
+        <w:rPr>
+          <w:color w:val="833C0B" w:themeColor="accent2" w:themeShade="80"/>
+          <w:sz w:val="36"/>
+          <w:szCs w:val="36"/>
+        </w:rPr>
+        <w:br/>
+      </w:r>
+    </w:p>
+    <w:p>
+      <w:pPr>
+        <w:pStyle w:val="ListParagraph"/>
+        <w:ind w:left="990"/>
+        <w:rPr>
+          <w:color w:val="833C0B" w:themeColor="accent2" w:themeShade="80"/>
+          <w:sz w:val="36"/>
+          <w:szCs w:val="36"/>
+        </w:rPr>
+      </w:pPr>
+      <w:r>
+        <w:rPr>
+          <w:color w:val="833C0B" w:themeColor="accent2" w:themeShade="80"/>
+          <w:sz w:val="36"/>
+          <w:szCs w:val="36"/>
+          <w:highlight w:val="lightGray"/>
+        </w:rPr>
+        <w:t>Cp directory newDirectory</w:t>
+      </w:r>
+      <w:r>
+        <w:rPr>
+          <w:color w:val="833C0B" w:themeColor="accent2" w:themeShade="80"/>
+          <w:sz w:val="36"/>
+          <w:szCs w:val="36"/>
+        </w:rPr>
+        <w:t xml:space="preserve">  </w:t>
+      </w:r>
+      <w:r>
+        <w:rPr>
+          <w:color w:val="833C0B" w:themeColor="accent2" w:themeShade="80"/>
+          <w:sz w:val="36"/>
+          <w:szCs w:val="36"/>
+        </w:rPr>
+        <w:br/>
+      </w:r>
+    </w:p>
+    <w:p>
+      <w:pPr>
+        <w:pStyle w:val="ListParagraph"/>
+        <w:numPr>
+          <w:ilvl w:val="0"/>
+          <w:numId w:val="2"/>
+        </w:numPr>
+        <w:ind w:left="1080"/>
+        <w:rPr>
+          <w:b/>
+          <w:bCs/>
+          <w:color w:val="833C0B" w:themeColor="accent2" w:themeShade="80"/>
+          <w:sz w:val="36"/>
+          <w:szCs w:val="36"/>
+        </w:rPr>
+      </w:pPr>
+      <w:r>
+        <w:rPr>
+          <w:b/>
+          <w:bCs/>
+          <w:color w:val="833C0B" w:themeColor="accent2" w:themeShade="80"/>
+          <w:sz w:val="36"/>
+          <w:szCs w:val="36"/>
+        </w:rPr>
+        <w:t>Ps</w:t>
+      </w:r>
+      <w:r>
+        <w:rPr>
+          <w:b/>
+          <w:bCs/>
+          <w:color w:val="833C0B" w:themeColor="accent2" w:themeShade="80"/>
+          <w:sz w:val="36"/>
+          <w:szCs w:val="36"/>
+        </w:rPr>
+        <w:br/>
+      </w:r>
+      <w:r>
+        <w:rPr>
+          <w:color w:val="833C0B" w:themeColor="accent2" w:themeShade="80"/>
+          <w:sz w:val="36"/>
+          <w:szCs w:val="36"/>
+        </w:rPr>
+        <w:t>T</w:t>
+      </w:r>
+      <w:r>
+        <w:rPr>
+          <w:color w:val="833C0B" w:themeColor="accent2" w:themeShade="80"/>
+          <w:sz w:val="36"/>
+          <w:szCs w:val="36"/>
+        </w:rPr>
+        <w:t>o see the current process that the user is running.</w:t>
+      </w:r>
     </w:p>
     <w:sectPr>
       <w:pgSz w:w="12240" w:h="15840"/>

--- a/Linux.docx
+++ b/Linux.docx
@@ -1402,6 +1402,50 @@
     <w:p>
       <w:pPr>
         <w:pStyle w:val="ListParagraph"/>
+        <w:ind w:left="990"/>
+        <w:rPr>
+          <w:color w:val="833C0B" w:themeColor="accent2" w:themeShade="80"/>
+          <w:sz w:val="34"/>
+          <w:szCs w:val="34"/>
+        </w:rPr>
+      </w:pPr>
+      <w:r>
+        <w:rPr>
+          <w:color w:val="833C0B" w:themeColor="accent2" w:themeShade="80"/>
+          <w:sz w:val="34"/>
+          <w:szCs w:val="34"/>
+          <w:highlight w:val="lightGray"/>
+        </w:rPr>
+        <w:t>man -k passwd</w:t>
+      </w:r>
+      <w:r>
+        <w:rPr>
+          <w:color w:val="833C0B" w:themeColor="accent2" w:themeShade="80"/>
+          <w:sz w:val="34"/>
+          <w:szCs w:val="34"/>
+        </w:rPr>
+        <w:t xml:space="preserve"> </w:t>
+      </w:r>
+      <w:r>
+        <w:rPr>
+          <w:color w:val="833C0B" w:themeColor="accent2" w:themeShade="80"/>
+          <w:sz w:val="34"/>
+          <w:szCs w:val="34"/>
+        </w:rPr>
+        <w:sym w:font="Wingdings" w:char="F0E0"/>
+      </w:r>
+      <w:r>
+        <w:rPr>
+          <w:color w:val="833C0B" w:themeColor="accent2" w:themeShade="80"/>
+          <w:sz w:val="34"/>
+          <w:szCs w:val="34"/>
+        </w:rPr>
+        <w:t xml:space="preserve"> to search with keyword of the passwd</w:t>
+      </w:r>
+    </w:p>
+    <w:p>
+      <w:pPr>
+        <w:pStyle w:val="ListParagraph"/>
         <w:rPr>
           <w:b/>
           <w:bCs/>
@@ -1690,6 +1734,7 @@
           <w:szCs w:val="34"/>
           <w:highlight w:val="lightGray"/>
         </w:rPr>
+        <w:lastRenderedPageBreak/>
         <w:t>ls -a</w:t>
       </w:r>
       <w:r>
@@ -2280,6 +2325,7 @@
           <w:szCs w:val="36"/>
           <w:highlight w:val="lightGray"/>
         </w:rPr>
+        <w:lastRenderedPageBreak/>
         <w:t>Rm</w:t>
       </w:r>
       <w:r>
@@ -2389,7 +2435,6 @@
           <w:sz w:val="36"/>
           <w:szCs w:val="36"/>
         </w:rPr>
-        <w:lastRenderedPageBreak/>
         <w:t xml:space="preserve">Rm </w:t>
       </w:r>
       <w:r>
@@ -2811,6 +2856,14 @@
           <w:sz w:val="36"/>
           <w:szCs w:val="36"/>
         </w:rPr>
+        <w:t xml:space="preserve">     </w:t>
+      </w:r>
+      <w:r>
+        <w:rPr>
+          <w:color w:val="833C0B" w:themeColor="accent2" w:themeShade="80"/>
+          <w:sz w:val="36"/>
+          <w:szCs w:val="36"/>
+        </w:rPr>
         <w:t>This command lets you open a file</w:t>
       </w:r>
       <w:r>
@@ -2850,6 +2903,14 @@
           <w:color w:val="833C0B" w:themeColor="accent2" w:themeShade="80"/>
           <w:sz w:val="36"/>
           <w:szCs w:val="36"/>
+        </w:rPr>
+        <w:t xml:space="preserve">     </w:t>
+      </w:r>
+      <w:r>
+        <w:rPr>
+          <w:color w:val="833C0B" w:themeColor="accent2" w:themeShade="80"/>
+          <w:sz w:val="36"/>
+          <w:szCs w:val="36"/>
           <w:highlight w:val="lightGray"/>
         </w:rPr>
         <w:t>open &lt;filename&gt;</w:t>
@@ -2861,6 +2922,14 @@
           <w:szCs w:val="36"/>
         </w:rPr>
         <w:br/>
+      </w:r>
+      <w:r>
+        <w:rPr>
+          <w:color w:val="833C0B" w:themeColor="accent2" w:themeShade="80"/>
+          <w:sz w:val="36"/>
+          <w:szCs w:val="36"/>
+        </w:rPr>
+        <w:t xml:space="preserve">     </w:t>
       </w:r>
       <w:r>
         <w:rPr>
@@ -3175,7 +3244,6 @@
           <w:sz w:val="36"/>
           <w:szCs w:val="36"/>
         </w:rPr>
-        <w:lastRenderedPageBreak/>
         <w:t>File</w:t>
       </w:r>
     </w:p>
@@ -3279,6 +3347,14 @@
           <w:sz w:val="36"/>
           <w:szCs w:val="36"/>
         </w:rPr>
+        <w:t xml:space="preserve">    </w:t>
+      </w:r>
+      <w:r>
+        <w:rPr>
+          <w:color w:val="833C0B" w:themeColor="accent2" w:themeShade="80"/>
+          <w:sz w:val="36"/>
+          <w:szCs w:val="36"/>
+        </w:rPr>
         <w:t>To read the file(display all)</w:t>
       </w:r>
     </w:p>
@@ -3335,6 +3411,14 @@
           <w:sz w:val="36"/>
           <w:szCs w:val="36"/>
         </w:rPr>
+        <w:t xml:space="preserve">    </w:t>
+      </w:r>
+      <w:r>
+        <w:rPr>
+          <w:color w:val="833C0B" w:themeColor="accent2" w:themeShade="80"/>
+          <w:sz w:val="36"/>
+          <w:szCs w:val="36"/>
+        </w:rPr>
         <w:t>To read the file and divide it into pages.</w:t>
       </w:r>
     </w:p>
@@ -3395,6 +3479,14 @@
           <w:sz w:val="36"/>
           <w:szCs w:val="36"/>
         </w:rPr>
+        <w:t xml:space="preserve">    </w:t>
+      </w:r>
+      <w:r>
+        <w:rPr>
+          <w:color w:val="833C0B" w:themeColor="accent2" w:themeShade="80"/>
+          <w:sz w:val="36"/>
+          <w:szCs w:val="36"/>
+        </w:rPr>
         <w:t>Count lines of files</w:t>
       </w:r>
       <w:r>
@@ -3459,7 +3551,15 @@
           <w:sz w:val="36"/>
           <w:szCs w:val="36"/>
         </w:rPr>
-        <w:t>to display first lines.</w:t>
+        <w:t>T</w:t>
+      </w:r>
+      <w:r>
+        <w:rPr>
+          <w:color w:val="833C0B" w:themeColor="accent2" w:themeShade="80"/>
+          <w:sz w:val="36"/>
+          <w:szCs w:val="36"/>
+        </w:rPr>
+        <w:t>o display first lines.</w:t>
       </w:r>
     </w:p>
     <w:p>
@@ -3470,19 +3570,163 @@
           <w:color w:val="833C0B" w:themeColor="accent2" w:themeShade="80"/>
           <w:sz w:val="36"/>
           <w:szCs w:val="36"/>
-          <w:rtl/>
-        </w:rPr>
-      </w:pPr>
-    </w:p>
-    <w:p>
-      <w:pPr>
-        <w:pStyle w:val="ListParagraph"/>
-        <w:ind w:left="1080"/>
-        <w:rPr>
-          <w:color w:val="833C0B" w:themeColor="accent2" w:themeShade="80"/>
-          <w:sz w:val="36"/>
-          <w:szCs w:val="36"/>
-          <w:rtl/>
+        </w:rPr>
+      </w:pPr>
+    </w:p>
+    <w:p>
+      <w:pPr>
+        <w:pStyle w:val="ListParagraph"/>
+        <w:ind w:left="1440"/>
+        <w:rPr>
+          <w:color w:val="833C0B" w:themeColor="accent2" w:themeShade="80"/>
+          <w:sz w:val="36"/>
+          <w:szCs w:val="36"/>
+        </w:rPr>
+      </w:pPr>
+      <w:r>
+        <w:rPr>
+          <w:color w:val="833C0B" w:themeColor="accent2" w:themeShade="80"/>
+          <w:sz w:val="36"/>
+          <w:szCs w:val="36"/>
+          <w:highlight w:val="lightGray"/>
+        </w:rPr>
+        <w:t xml:space="preserve">head </w:t>
+      </w:r>
+      <w:proofErr w:type="spellStart"/>
+      <w:r>
+        <w:rPr>
+          <w:color w:val="833C0B" w:themeColor="accent2" w:themeShade="80"/>
+          <w:sz w:val="36"/>
+          <w:szCs w:val="36"/>
+          <w:highlight w:val="lightGray"/>
+        </w:rPr>
+        <w:t>file</w:t>
+      </w:r>
+      <w:r>
+        <w:rPr>
+          <w:color w:val="833C0B" w:themeColor="accent2" w:themeShade="80"/>
+          <w:sz w:val="36"/>
+          <w:szCs w:val="36"/>
+          <w:highlight w:val="lightGray"/>
+        </w:rPr>
+        <w:t>D</w:t>
+      </w:r>
+      <w:r>
+        <w:rPr>
+          <w:color w:val="833C0B" w:themeColor="accent2" w:themeShade="80"/>
+          <w:sz w:val="36"/>
+          <w:szCs w:val="36"/>
+          <w:highlight w:val="lightGray"/>
+        </w:rPr>
+        <w:t>irectory</w:t>
+      </w:r>
+      <w:proofErr w:type="spellEnd"/>
+      <w:r>
+        <w:rPr>
+          <w:color w:val="833C0B" w:themeColor="accent2" w:themeShade="80"/>
+          <w:sz w:val="36"/>
+          <w:szCs w:val="36"/>
+        </w:rPr>
+        <w:t xml:space="preserve"> </w:t>
+      </w:r>
+      <w:r>
+        <w:rPr>
+          <w:color w:val="833C0B" w:themeColor="accent2" w:themeShade="80"/>
+          <w:sz w:val="36"/>
+          <w:szCs w:val="36"/>
+        </w:rPr>
+        <w:sym w:font="Wingdings" w:char="F0E0"/>
+      </w:r>
+      <w:r>
+        <w:rPr>
+          <w:color w:val="833C0B" w:themeColor="accent2" w:themeShade="80"/>
+          <w:sz w:val="36"/>
+          <w:szCs w:val="36"/>
+        </w:rPr>
+        <w:t xml:space="preserve"> display first 10 lines.</w:t>
+      </w:r>
+    </w:p>
+    <w:p>
+      <w:pPr>
+        <w:pStyle w:val="ListParagraph"/>
+        <w:ind w:left="1440"/>
+        <w:rPr>
+          <w:color w:val="833C0B" w:themeColor="accent2" w:themeShade="80"/>
+          <w:sz w:val="36"/>
+          <w:szCs w:val="36"/>
+        </w:rPr>
+      </w:pPr>
+      <w:r>
+        <w:rPr>
+          <w:color w:val="833C0B" w:themeColor="accent2" w:themeShade="80"/>
+          <w:sz w:val="36"/>
+          <w:szCs w:val="36"/>
+          <w:highlight w:val="lightGray"/>
+        </w:rPr>
+        <w:t xml:space="preserve">head -4 </w:t>
+      </w:r>
+      <w:proofErr w:type="spellStart"/>
+      <w:r>
+        <w:rPr>
+          <w:color w:val="833C0B" w:themeColor="accent2" w:themeShade="80"/>
+          <w:sz w:val="36"/>
+          <w:szCs w:val="36"/>
+          <w:highlight w:val="lightGray"/>
+        </w:rPr>
+        <w:t>file</w:t>
+      </w:r>
+      <w:r>
+        <w:rPr>
+          <w:color w:val="833C0B" w:themeColor="accent2" w:themeShade="80"/>
+          <w:sz w:val="36"/>
+          <w:szCs w:val="36"/>
+          <w:highlight w:val="lightGray"/>
+        </w:rPr>
+        <w:t>D</w:t>
+      </w:r>
+      <w:r>
+        <w:rPr>
+          <w:color w:val="833C0B" w:themeColor="accent2" w:themeShade="80"/>
+          <w:sz w:val="36"/>
+          <w:szCs w:val="36"/>
+          <w:highlight w:val="lightGray"/>
+        </w:rPr>
+        <w:t>irectory</w:t>
+      </w:r>
+      <w:proofErr w:type="spellEnd"/>
+      <w:r>
+        <w:rPr>
+          <w:color w:val="833C0B" w:themeColor="accent2" w:themeShade="80"/>
+          <w:sz w:val="36"/>
+          <w:szCs w:val="36"/>
+        </w:rPr>
+        <w:t xml:space="preserve"> </w:t>
+      </w:r>
+      <w:r>
+        <w:rPr>
+          <w:color w:val="833C0B" w:themeColor="accent2" w:themeShade="80"/>
+          <w:sz w:val="36"/>
+          <w:szCs w:val="36"/>
+        </w:rPr>
+        <w:sym w:font="Wingdings" w:char="F0E0"/>
+      </w:r>
+      <w:r>
+        <w:rPr>
+          <w:color w:val="833C0B" w:themeColor="accent2" w:themeShade="80"/>
+          <w:sz w:val="36"/>
+          <w:szCs w:val="36"/>
+        </w:rPr>
+        <w:t xml:space="preserve"> display first 4 lines.</w:t>
+      </w:r>
+    </w:p>
+    <w:p>
+      <w:pPr>
+        <w:pStyle w:val="ListParagraph"/>
+        <w:ind w:left="1440"/>
+        <w:rPr>
+          <w:color w:val="833C0B" w:themeColor="accent2" w:themeShade="80"/>
+          <w:sz w:val="36"/>
+          <w:szCs w:val="36"/>
         </w:rPr>
       </w:pPr>
     </w:p>
@@ -3509,6 +3753,332 @@
           <w:sz w:val="36"/>
           <w:szCs w:val="36"/>
         </w:rPr>
+        <w:t>tail</w:t>
+      </w:r>
+    </w:p>
+    <w:p>
+      <w:pPr>
+        <w:pStyle w:val="ListParagraph"/>
+        <w:ind w:left="1440"/>
+        <w:rPr>
+          <w:color w:val="833C0B" w:themeColor="accent2" w:themeShade="80"/>
+          <w:sz w:val="36"/>
+          <w:szCs w:val="36"/>
+        </w:rPr>
+      </w:pPr>
+      <w:r>
+        <w:rPr>
+          <w:color w:val="833C0B" w:themeColor="accent2" w:themeShade="80"/>
+          <w:sz w:val="36"/>
+          <w:szCs w:val="36"/>
+        </w:rPr>
+        <w:t xml:space="preserve">To display </w:t>
+      </w:r>
+      <w:r>
+        <w:rPr>
+          <w:color w:val="833C0B" w:themeColor="accent2" w:themeShade="80"/>
+          <w:sz w:val="36"/>
+          <w:szCs w:val="36"/>
+        </w:rPr>
+        <w:t>last</w:t>
+      </w:r>
+      <w:r>
+        <w:rPr>
+          <w:color w:val="833C0B" w:themeColor="accent2" w:themeShade="80"/>
+          <w:sz w:val="36"/>
+          <w:szCs w:val="36"/>
+        </w:rPr>
+        <w:t xml:space="preserve"> lines.</w:t>
+      </w:r>
+    </w:p>
+    <w:p>
+      <w:pPr>
+        <w:pStyle w:val="ListParagraph"/>
+        <w:ind w:left="1440"/>
+        <w:rPr>
+          <w:color w:val="833C0B" w:themeColor="accent2" w:themeShade="80"/>
+          <w:sz w:val="36"/>
+          <w:szCs w:val="36"/>
+        </w:rPr>
+      </w:pPr>
+    </w:p>
+    <w:p>
+      <w:pPr>
+        <w:pStyle w:val="ListParagraph"/>
+        <w:ind w:left="1440"/>
+        <w:rPr>
+          <w:color w:val="833C0B" w:themeColor="accent2" w:themeShade="80"/>
+          <w:sz w:val="36"/>
+          <w:szCs w:val="36"/>
+        </w:rPr>
+      </w:pPr>
+      <w:r>
+        <w:rPr>
+          <w:color w:val="833C0B" w:themeColor="accent2" w:themeShade="80"/>
+          <w:sz w:val="36"/>
+          <w:szCs w:val="36"/>
+          <w:highlight w:val="lightGray"/>
+        </w:rPr>
+        <w:t>tail</w:t>
+      </w:r>
+      <w:r>
+        <w:rPr>
+          <w:color w:val="833C0B" w:themeColor="accent2" w:themeShade="80"/>
+          <w:sz w:val="36"/>
+          <w:szCs w:val="36"/>
+          <w:highlight w:val="lightGray"/>
+        </w:rPr>
+        <w:t xml:space="preserve"> </w:t>
+      </w:r>
+      <w:proofErr w:type="spellStart"/>
+      <w:r>
+        <w:rPr>
+          <w:color w:val="833C0B" w:themeColor="accent2" w:themeShade="80"/>
+          <w:sz w:val="36"/>
+          <w:szCs w:val="36"/>
+          <w:highlight w:val="lightGray"/>
+        </w:rPr>
+        <w:t>file</w:t>
+      </w:r>
+      <w:r>
+        <w:rPr>
+          <w:color w:val="833C0B" w:themeColor="accent2" w:themeShade="80"/>
+          <w:sz w:val="36"/>
+          <w:szCs w:val="36"/>
+          <w:highlight w:val="lightGray"/>
+        </w:rPr>
+        <w:t>D</w:t>
+      </w:r>
+      <w:r>
+        <w:rPr>
+          <w:color w:val="833C0B" w:themeColor="accent2" w:themeShade="80"/>
+          <w:sz w:val="36"/>
+          <w:szCs w:val="36"/>
+          <w:highlight w:val="lightGray"/>
+        </w:rPr>
+        <w:t>irectory</w:t>
+      </w:r>
+      <w:proofErr w:type="spellEnd"/>
+      <w:r>
+        <w:rPr>
+          <w:color w:val="833C0B" w:themeColor="accent2" w:themeShade="80"/>
+          <w:sz w:val="36"/>
+          <w:szCs w:val="36"/>
+        </w:rPr>
+        <w:t xml:space="preserve"> </w:t>
+      </w:r>
+      <w:r>
+        <w:rPr>
+          <w:color w:val="833C0B" w:themeColor="accent2" w:themeShade="80"/>
+          <w:sz w:val="36"/>
+          <w:szCs w:val="36"/>
+        </w:rPr>
+        <w:sym w:font="Wingdings" w:char="F0E0"/>
+      </w:r>
+      <w:r>
+        <w:rPr>
+          <w:color w:val="833C0B" w:themeColor="accent2" w:themeShade="80"/>
+          <w:sz w:val="36"/>
+          <w:szCs w:val="36"/>
+        </w:rPr>
+        <w:t xml:space="preserve"> display </w:t>
+      </w:r>
+      <w:r>
+        <w:rPr>
+          <w:color w:val="833C0B" w:themeColor="accent2" w:themeShade="80"/>
+          <w:sz w:val="36"/>
+          <w:szCs w:val="36"/>
+        </w:rPr>
+        <w:t>last</w:t>
+      </w:r>
+      <w:r>
+        <w:rPr>
+          <w:color w:val="833C0B" w:themeColor="accent2" w:themeShade="80"/>
+          <w:sz w:val="36"/>
+          <w:szCs w:val="36"/>
+        </w:rPr>
+        <w:t xml:space="preserve"> 10 lines.</w:t>
+      </w:r>
+    </w:p>
+    <w:p>
+      <w:pPr>
+        <w:pStyle w:val="ListParagraph"/>
+        <w:ind w:left="1440"/>
+        <w:rPr>
+          <w:color w:val="833C0B" w:themeColor="accent2" w:themeShade="80"/>
+          <w:sz w:val="36"/>
+          <w:szCs w:val="36"/>
+        </w:rPr>
+      </w:pPr>
+      <w:r>
+        <w:rPr>
+          <w:color w:val="833C0B" w:themeColor="accent2" w:themeShade="80"/>
+          <w:sz w:val="36"/>
+          <w:szCs w:val="36"/>
+          <w:highlight w:val="lightGray"/>
+        </w:rPr>
+        <w:lastRenderedPageBreak/>
+        <w:t>tail</w:t>
+      </w:r>
+      <w:r>
+        <w:rPr>
+          <w:color w:val="833C0B" w:themeColor="accent2" w:themeShade="80"/>
+          <w:sz w:val="36"/>
+          <w:szCs w:val="36"/>
+          <w:highlight w:val="lightGray"/>
+        </w:rPr>
+        <w:t xml:space="preserve"> -4 </w:t>
+      </w:r>
+      <w:proofErr w:type="spellStart"/>
+      <w:r>
+        <w:rPr>
+          <w:color w:val="833C0B" w:themeColor="accent2" w:themeShade="80"/>
+          <w:sz w:val="36"/>
+          <w:szCs w:val="36"/>
+          <w:highlight w:val="lightGray"/>
+        </w:rPr>
+        <w:t>file</w:t>
+      </w:r>
+      <w:r>
+        <w:rPr>
+          <w:color w:val="833C0B" w:themeColor="accent2" w:themeShade="80"/>
+          <w:sz w:val="36"/>
+          <w:szCs w:val="36"/>
+          <w:highlight w:val="lightGray"/>
+        </w:rPr>
+        <w:t>D</w:t>
+      </w:r>
+      <w:r>
+        <w:rPr>
+          <w:color w:val="833C0B" w:themeColor="accent2" w:themeShade="80"/>
+          <w:sz w:val="36"/>
+          <w:szCs w:val="36"/>
+          <w:highlight w:val="lightGray"/>
+        </w:rPr>
+        <w:t>irectory</w:t>
+      </w:r>
+      <w:proofErr w:type="spellEnd"/>
+      <w:r>
+        <w:rPr>
+          <w:color w:val="833C0B" w:themeColor="accent2" w:themeShade="80"/>
+          <w:sz w:val="36"/>
+          <w:szCs w:val="36"/>
+        </w:rPr>
+        <w:t xml:space="preserve"> </w:t>
+      </w:r>
+      <w:r>
+        <w:rPr>
+          <w:color w:val="833C0B" w:themeColor="accent2" w:themeShade="80"/>
+          <w:sz w:val="36"/>
+          <w:szCs w:val="36"/>
+        </w:rPr>
+        <w:sym w:font="Wingdings" w:char="F0E0"/>
+      </w:r>
+      <w:r>
+        <w:rPr>
+          <w:color w:val="833C0B" w:themeColor="accent2" w:themeShade="80"/>
+          <w:sz w:val="36"/>
+          <w:szCs w:val="36"/>
+        </w:rPr>
+        <w:t xml:space="preserve"> display </w:t>
+      </w:r>
+      <w:r>
+        <w:rPr>
+          <w:color w:val="833C0B" w:themeColor="accent2" w:themeShade="80"/>
+          <w:sz w:val="36"/>
+          <w:szCs w:val="36"/>
+        </w:rPr>
+        <w:t>last</w:t>
+      </w:r>
+      <w:r>
+        <w:rPr>
+          <w:color w:val="833C0B" w:themeColor="accent2" w:themeShade="80"/>
+          <w:sz w:val="36"/>
+          <w:szCs w:val="36"/>
+        </w:rPr>
+        <w:t xml:space="preserve"> 4 lines.</w:t>
+      </w:r>
+    </w:p>
+    <w:p>
+      <w:pPr>
+        <w:pStyle w:val="ListParagraph"/>
+        <w:ind w:left="1440"/>
+        <w:rPr>
+          <w:color w:val="833C0B" w:themeColor="accent2" w:themeShade="80"/>
+          <w:sz w:val="36"/>
+          <w:szCs w:val="36"/>
+        </w:rPr>
+      </w:pPr>
+    </w:p>
+    <w:p>
+      <w:pPr>
+        <w:pStyle w:val="ListParagraph"/>
+        <w:ind w:left="1440"/>
+        <w:rPr>
+          <w:color w:val="833C0B" w:themeColor="accent2" w:themeShade="80"/>
+          <w:sz w:val="36"/>
+          <w:szCs w:val="36"/>
+        </w:rPr>
+      </w:pPr>
+    </w:p>
+    <w:p>
+      <w:pPr>
+        <w:pStyle w:val="ListParagraph"/>
+        <w:ind w:left="1440"/>
+        <w:rPr>
+          <w:color w:val="833C0B" w:themeColor="accent2" w:themeShade="80"/>
+          <w:sz w:val="36"/>
+          <w:szCs w:val="36"/>
+        </w:rPr>
+      </w:pPr>
+    </w:p>
+    <w:p>
+      <w:pPr>
+        <w:pStyle w:val="ListParagraph"/>
+        <w:ind w:left="1440"/>
+        <w:rPr>
+          <w:color w:val="833C0B" w:themeColor="accent2" w:themeShade="80"/>
+          <w:sz w:val="36"/>
+          <w:szCs w:val="36"/>
+          <w:rtl/>
+        </w:rPr>
+      </w:pPr>
+    </w:p>
+    <w:p>
+      <w:pPr>
+        <w:pStyle w:val="ListParagraph"/>
+        <w:ind w:left="1080"/>
+        <w:rPr>
+          <w:color w:val="833C0B" w:themeColor="accent2" w:themeShade="80"/>
+          <w:sz w:val="36"/>
+          <w:szCs w:val="36"/>
+          <w:rtl/>
+        </w:rPr>
+      </w:pPr>
+    </w:p>
+    <w:p>
+      <w:pPr>
+        <w:pStyle w:val="ListParagraph"/>
+        <w:numPr>
+          <w:ilvl w:val="0"/>
+          <w:numId w:val="2"/>
+        </w:numPr>
+        <w:rPr>
+          <w:b/>
+          <w:bCs/>
+          <w:color w:val="833C0B" w:themeColor="accent2" w:themeShade="80"/>
+          <w:sz w:val="36"/>
+          <w:szCs w:val="36"/>
+        </w:rPr>
+      </w:pPr>
+      <w:r>
+        <w:rPr>
+          <w:b/>
+          <w:bCs/>
+          <w:color w:val="833C0B" w:themeColor="accent2" w:themeShade="80"/>
+          <w:sz w:val="36"/>
+          <w:szCs w:val="36"/>
+        </w:rPr>
         <w:t>C</w:t>
       </w:r>
       <w:r>
@@ -3538,6 +4108,14 @@
           <w:sz w:val="36"/>
           <w:szCs w:val="36"/>
         </w:rPr>
+        <w:t xml:space="preserve">     </w:t>
+      </w:r>
+      <w:r>
+        <w:rPr>
+          <w:color w:val="833C0B" w:themeColor="accent2" w:themeShade="80"/>
+          <w:sz w:val="36"/>
+          <w:szCs w:val="36"/>
+        </w:rPr>
         <w:t>Copy files and directories</w:t>
       </w:r>
       <w:r>
@@ -3567,6 +4145,15 @@
           <w:szCs w:val="36"/>
         </w:rPr>
       </w:pPr>
+      <w:r>
+        <w:rPr>
+          <w:color w:val="833C0B" w:themeColor="accent2" w:themeShade="80"/>
+          <w:sz w:val="36"/>
+          <w:szCs w:val="36"/>
+          <w:highlight w:val="lightGray"/>
+        </w:rPr>
+        <w:t xml:space="preserve">     </w:t>
+      </w:r>
       <w:r>
         <w:rPr>
           <w:color w:val="833C0B" w:themeColor="accent2" w:themeShade="80"/>
@@ -3628,6 +4215,14 @@
           <w:szCs w:val="36"/>
         </w:rPr>
         <w:br/>
+      </w:r>
+      <w:r>
+        <w:rPr>
+          <w:color w:val="833C0B" w:themeColor="accent2" w:themeShade="80"/>
+          <w:sz w:val="36"/>
+          <w:szCs w:val="36"/>
+        </w:rPr>
+        <w:t xml:space="preserve">    </w:t>
       </w:r>
       <w:r>
         <w:rPr>
@@ -3845,7 +4440,7 @@
         <w:color w:val="833C0B" w:themeColor="accent2" w:themeShade="80"/>
       </w:rPr>
     </w:lvl>
-    <w:lvl w:ilvl="1" w:tplc="04090019" w:tentative="1">
+    <w:lvl w:ilvl="1" w:tplc="04090019">
       <w:start w:val="1"/>
       <w:numFmt w:val="lowerLetter"/>
       <w:lvlText w:val="%2."/>

--- a/Linux.docx
+++ b/Linux.docx
@@ -1263,14 +1263,19 @@
         </w:rPr>
         <w:t>minal.</w:t>
       </w:r>
-      <w:r>
-        <w:rPr>
-          <w:color w:val="833C0B" w:themeColor="accent2" w:themeShade="80"/>
-          <w:sz w:val="34"/>
-          <w:szCs w:val="34"/>
-        </w:rPr>
-        <w:br/>
-      </w:r>
+    </w:p>
+    <w:p>
+      <w:pPr>
+        <w:pStyle w:val="ListParagraph"/>
+        <w:ind w:left="990"/>
+        <w:rPr>
+          <w:b/>
+          <w:bCs/>
+          <w:color w:val="833C0B" w:themeColor="accent2" w:themeShade="80"/>
+          <w:sz w:val="34"/>
+          <w:szCs w:val="34"/>
+        </w:rPr>
+      </w:pPr>
     </w:p>
     <w:p>
       <w:pPr>
@@ -1295,28 +1300,30 @@
           <w:sz w:val="34"/>
           <w:szCs w:val="34"/>
         </w:rPr>
-        <w:t>Cd</w:t>
-      </w:r>
-      <w:r>
-        <w:rPr>
-          <w:b/>
-          <w:bCs/>
-          <w:color w:val="833C0B" w:themeColor="accent2" w:themeShade="80"/>
-          <w:sz w:val="34"/>
-          <w:szCs w:val="34"/>
-        </w:rPr>
-        <w:br/>
-      </w:r>
-      <w:r>
-        <w:rPr>
-          <w:color w:val="833C0B" w:themeColor="accent2" w:themeShade="80"/>
-          <w:sz w:val="34"/>
-          <w:szCs w:val="34"/>
-        </w:rPr>
-        <w:t>used to change the directory.</w:t>
-      </w:r>
-      <w:r>
-        <w:rPr>
+        <w:t>whatis</w:t>
+      </w:r>
+      <w:r>
+        <w:rPr>
+          <w:b/>
+          <w:bCs/>
+          <w:color w:val="833C0B" w:themeColor="accent2" w:themeShade="80"/>
+          <w:sz w:val="34"/>
+          <w:szCs w:val="34"/>
+        </w:rPr>
+        <w:br/>
+      </w:r>
+      <w:r>
+        <w:rPr>
+          <w:color w:val="833C0B" w:themeColor="accent2" w:themeShade="80"/>
+          <w:sz w:val="34"/>
+          <w:szCs w:val="34"/>
+        </w:rPr>
+        <w:t>To display what the command does.</w:t>
+      </w:r>
+      <w:r>
+        <w:rPr>
+          <w:b/>
+          <w:bCs/>
           <w:color w:val="833C0B" w:themeColor="accent2" w:themeShade="80"/>
           <w:sz w:val="34"/>
           <w:szCs w:val="34"/>
@@ -1332,120 +1339,54 @@
           <w:numId w:val="2"/>
         </w:numPr>
         <w:rPr>
-          <w:color w:val="833C0B" w:themeColor="accent2" w:themeShade="80"/>
-          <w:sz w:val="34"/>
-          <w:szCs w:val="34"/>
-        </w:rPr>
-      </w:pPr>
-      <w:r>
-        <w:rPr>
-          <w:b/>
-          <w:bCs/>
-          <w:color w:val="833C0B" w:themeColor="accent2" w:themeShade="80"/>
-          <w:sz w:val="34"/>
-          <w:szCs w:val="34"/>
-        </w:rPr>
-        <w:t>Man</w:t>
-      </w:r>
-      <w:r>
-        <w:rPr>
-          <w:b/>
-          <w:bCs/>
-          <w:color w:val="833C0B" w:themeColor="accent2" w:themeShade="80"/>
-          <w:sz w:val="34"/>
-          <w:szCs w:val="34"/>
-        </w:rPr>
-        <w:br/>
-      </w:r>
-      <w:r>
-        <w:rPr>
-          <w:color w:val="833C0B" w:themeColor="accent2" w:themeShade="80"/>
-          <w:sz w:val="34"/>
-          <w:szCs w:val="34"/>
-        </w:rPr>
-        <w:t xml:space="preserve">Get the manual </w:t>
-      </w:r>
-      <w:r>
-        <w:rPr>
-          <w:color w:val="833C0B" w:themeColor="accent2" w:themeShade="80"/>
-          <w:sz w:val="34"/>
-          <w:szCs w:val="34"/>
-        </w:rPr>
-        <w:t>page if</w:t>
-      </w:r>
-      <w:r>
-        <w:rPr>
-          <w:color w:val="833C0B" w:themeColor="accent2" w:themeShade="80"/>
-          <w:sz w:val="34"/>
-          <w:szCs w:val="34"/>
-        </w:rPr>
-        <w:t xml:space="preserve"> you don’t know how to use a command.</w:t>
-      </w:r>
-      <w:r>
-        <w:rPr>
-          <w:color w:val="833C0B" w:themeColor="accent2" w:themeShade="80"/>
-          <w:sz w:val="34"/>
-          <w:szCs w:val="34"/>
-        </w:rPr>
-        <w:br/>
-      </w:r>
-      <w:r>
-        <w:rPr>
-          <w:color w:val="833C0B" w:themeColor="accent2" w:themeShade="80"/>
-          <w:sz w:val="34"/>
-          <w:szCs w:val="34"/>
-          <w:highlight w:val="lightGray"/>
-        </w:rPr>
-        <w:t>man &lt;command&gt;</w:t>
+          <w:b/>
+          <w:bCs/>
+          <w:color w:val="833C0B" w:themeColor="accent2" w:themeShade="80"/>
+          <w:sz w:val="34"/>
+          <w:szCs w:val="34"/>
+        </w:rPr>
+      </w:pPr>
+      <w:r>
+        <w:rPr>
+          <w:b/>
+          <w:bCs/>
+          <w:color w:val="833C0B" w:themeColor="accent2" w:themeShade="80"/>
+          <w:sz w:val="34"/>
+          <w:szCs w:val="34"/>
+        </w:rPr>
+        <w:t xml:space="preserve">whereis </w:t>
+      </w:r>
+      <w:r>
+        <w:rPr>
+          <w:color w:val="833C0B" w:themeColor="accent2" w:themeShade="80"/>
+          <w:sz w:val="34"/>
+          <w:szCs w:val="34"/>
+        </w:rPr>
+        <w:br/>
+      </w:r>
+      <w:r>
+        <w:rPr>
+          <w:color w:val="833C0B" w:themeColor="accent2" w:themeShade="80"/>
+          <w:sz w:val="34"/>
+          <w:szCs w:val="34"/>
+        </w:rPr>
+        <w:t>To get the full path of the command.</w:t>
+      </w:r>
+      <w:r>
+        <w:rPr>
+          <w:b/>
+          <w:bCs/>
+          <w:color w:val="833C0B" w:themeColor="accent2" w:themeShade="80"/>
+          <w:sz w:val="34"/>
+          <w:szCs w:val="34"/>
+        </w:rPr>
+        <w:t xml:space="preserve"> </w:t>
       </w:r>
     </w:p>
     <w:p>
       <w:pPr>
         <w:pStyle w:val="ListParagraph"/>
         <w:ind w:left="990"/>
-        <w:rPr>
-          <w:color w:val="833C0B" w:themeColor="accent2" w:themeShade="80"/>
-          <w:sz w:val="34"/>
-          <w:szCs w:val="34"/>
-        </w:rPr>
-      </w:pPr>
-      <w:r>
-        <w:rPr>
-          <w:color w:val="833C0B" w:themeColor="accent2" w:themeShade="80"/>
-          <w:sz w:val="34"/>
-          <w:szCs w:val="34"/>
-          <w:highlight w:val="lightGray"/>
-        </w:rPr>
-        <w:t>man -k passwd</w:t>
-      </w:r>
-      <w:r>
-        <w:rPr>
-          <w:color w:val="833C0B" w:themeColor="accent2" w:themeShade="80"/>
-          <w:sz w:val="34"/>
-          <w:szCs w:val="34"/>
-        </w:rPr>
-        <w:t xml:space="preserve"> </w:t>
-      </w:r>
-      <w:r>
-        <w:rPr>
-          <w:color w:val="833C0B" w:themeColor="accent2" w:themeShade="80"/>
-          <w:sz w:val="34"/>
-          <w:szCs w:val="34"/>
-        </w:rPr>
-        <w:sym w:font="Wingdings" w:char="F0E0"/>
-      </w:r>
-      <w:r>
-        <w:rPr>
-          <w:color w:val="833C0B" w:themeColor="accent2" w:themeShade="80"/>
-          <w:sz w:val="34"/>
-          <w:szCs w:val="34"/>
-        </w:rPr>
-        <w:t xml:space="preserve"> to search with keyword of the passwd</w:t>
-      </w:r>
-    </w:p>
-    <w:p>
-      <w:pPr>
-        <w:pStyle w:val="ListParagraph"/>
         <w:rPr>
           <w:b/>
           <w:bCs/>
@@ -1478,65 +1419,34 @@
           <w:sz w:val="34"/>
           <w:szCs w:val="34"/>
         </w:rPr>
-        <w:t>Clear</w:t>
-      </w:r>
-      <w:r>
-        <w:rPr>
-          <w:b/>
-          <w:bCs/>
-          <w:color w:val="833C0B" w:themeColor="accent2" w:themeShade="80"/>
-          <w:sz w:val="34"/>
-          <w:szCs w:val="34"/>
-        </w:rPr>
-        <w:t xml:space="preserve"> or Clear + x</w:t>
-      </w:r>
-      <w:r>
-        <w:rPr>
-          <w:b/>
-          <w:bCs/>
-          <w:color w:val="833C0B" w:themeColor="accent2" w:themeShade="80"/>
-          <w:sz w:val="34"/>
-          <w:szCs w:val="34"/>
-        </w:rPr>
-        <w:br/>
-      </w:r>
-      <w:r>
-        <w:rPr>
-          <w:color w:val="833C0B" w:themeColor="accent2" w:themeShade="80"/>
-          <w:sz w:val="34"/>
-          <w:szCs w:val="34"/>
-        </w:rPr>
-        <w:t xml:space="preserve">To clear all the previous that were ran </w:t>
-      </w:r>
-      <w:r>
-        <w:rPr>
-          <w:color w:val="833C0B" w:themeColor="accent2" w:themeShade="80"/>
-          <w:sz w:val="34"/>
-          <w:szCs w:val="34"/>
-        </w:rPr>
-        <w:t>in the current terminal.</w:t>
-      </w:r>
-      <w:r>
-        <w:rPr>
-          <w:color w:val="833C0B" w:themeColor="accent2" w:themeShade="80"/>
-          <w:sz w:val="34"/>
-          <w:szCs w:val="34"/>
-        </w:rPr>
-        <w:br/>
-        <w:t>Short cut: ctrl + L</w:t>
-      </w:r>
-    </w:p>
-    <w:p>
-      <w:pPr>
-        <w:pStyle w:val="ListParagraph"/>
-        <w:rPr>
-          <w:b/>
-          <w:bCs/>
-          <w:color w:val="833C0B" w:themeColor="accent2" w:themeShade="80"/>
-          <w:sz w:val="34"/>
-          <w:szCs w:val="34"/>
-        </w:rPr>
-      </w:pPr>
+        <w:t>Cd</w:t>
+      </w:r>
+      <w:r>
+        <w:rPr>
+          <w:b/>
+          <w:bCs/>
+          <w:color w:val="833C0B" w:themeColor="accent2" w:themeShade="80"/>
+          <w:sz w:val="34"/>
+          <w:szCs w:val="34"/>
+        </w:rPr>
+        <w:br/>
+      </w:r>
+      <w:r>
+        <w:rPr>
+          <w:color w:val="833C0B" w:themeColor="accent2" w:themeShade="80"/>
+          <w:sz w:val="34"/>
+          <w:szCs w:val="34"/>
+        </w:rPr>
+        <w:t>used to change the directory.</w:t>
+      </w:r>
+      <w:r>
+        <w:rPr>
+          <w:color w:val="833C0B" w:themeColor="accent2" w:themeShade="80"/>
+          <w:sz w:val="34"/>
+          <w:szCs w:val="34"/>
+        </w:rPr>
+        <w:br/>
+      </w:r>
     </w:p>
     <w:p>
       <w:pPr>
@@ -1546,40 +1456,115 @@
           <w:numId w:val="2"/>
         </w:numPr>
         <w:rPr>
-          <w:b/>
-          <w:bCs/>
-          <w:color w:val="833C0B" w:themeColor="accent2" w:themeShade="80"/>
-          <w:sz w:val="34"/>
-          <w:szCs w:val="34"/>
-        </w:rPr>
-      </w:pPr>
-      <w:r>
-        <w:rPr>
-          <w:b/>
-          <w:bCs/>
-          <w:color w:val="833C0B" w:themeColor="accent2" w:themeShade="80"/>
-          <w:sz w:val="34"/>
-          <w:szCs w:val="34"/>
-        </w:rPr>
-        <w:t>Pwd</w:t>
-      </w:r>
-      <w:r>
-        <w:rPr>
-          <w:b/>
-          <w:bCs/>
-          <w:color w:val="833C0B" w:themeColor="accent2" w:themeShade="80"/>
-          <w:sz w:val="34"/>
-          <w:szCs w:val="34"/>
-        </w:rPr>
-        <w:br/>
-      </w:r>
-      <w:r>
-        <w:rPr>
-          <w:color w:val="833C0B" w:themeColor="accent2" w:themeShade="80"/>
-          <w:sz w:val="34"/>
-          <w:szCs w:val="34"/>
-        </w:rPr>
-        <w:t>View the current working directory.</w:t>
+          <w:color w:val="833C0B" w:themeColor="accent2" w:themeShade="80"/>
+          <w:sz w:val="34"/>
+          <w:szCs w:val="34"/>
+        </w:rPr>
+      </w:pPr>
+      <w:r>
+        <w:rPr>
+          <w:b/>
+          <w:bCs/>
+          <w:color w:val="833C0B" w:themeColor="accent2" w:themeShade="80"/>
+          <w:sz w:val="34"/>
+          <w:szCs w:val="34"/>
+        </w:rPr>
+        <w:t>Man</w:t>
+      </w:r>
+      <w:r>
+        <w:rPr>
+          <w:b/>
+          <w:bCs/>
+          <w:color w:val="833C0B" w:themeColor="accent2" w:themeShade="80"/>
+          <w:sz w:val="34"/>
+          <w:szCs w:val="34"/>
+        </w:rPr>
+        <w:br/>
+      </w:r>
+      <w:r>
+        <w:rPr>
+          <w:color w:val="833C0B" w:themeColor="accent2" w:themeShade="80"/>
+          <w:sz w:val="34"/>
+          <w:szCs w:val="34"/>
+        </w:rPr>
+        <w:t xml:space="preserve">Get the manual </w:t>
+      </w:r>
+      <w:r>
+        <w:rPr>
+          <w:color w:val="833C0B" w:themeColor="accent2" w:themeShade="80"/>
+          <w:sz w:val="34"/>
+          <w:szCs w:val="34"/>
+        </w:rPr>
+        <w:t>page if</w:t>
+      </w:r>
+      <w:r>
+        <w:rPr>
+          <w:color w:val="833C0B" w:themeColor="accent2" w:themeShade="80"/>
+          <w:sz w:val="34"/>
+          <w:szCs w:val="34"/>
+        </w:rPr>
+        <w:t xml:space="preserve"> you don’t know how to use a command.</w:t>
+      </w:r>
+      <w:r>
+        <w:rPr>
+          <w:color w:val="833C0B" w:themeColor="accent2" w:themeShade="80"/>
+          <w:sz w:val="34"/>
+          <w:szCs w:val="34"/>
+        </w:rPr>
+        <w:br/>
+      </w:r>
+      <w:r>
+        <w:rPr>
+          <w:color w:val="833C0B" w:themeColor="accent2" w:themeShade="80"/>
+          <w:sz w:val="34"/>
+          <w:szCs w:val="34"/>
+          <w:highlight w:val="lightGray"/>
+        </w:rPr>
+        <w:t>man &lt;command&gt;</w:t>
+      </w:r>
+    </w:p>
+    <w:p>
+      <w:pPr>
+        <w:pStyle w:val="ListParagraph"/>
+        <w:ind w:left="990"/>
+        <w:rPr>
+          <w:color w:val="833C0B" w:themeColor="accent2" w:themeShade="80"/>
+          <w:sz w:val="34"/>
+          <w:szCs w:val="34"/>
+        </w:rPr>
+      </w:pPr>
+      <w:r>
+        <w:rPr>
+          <w:color w:val="833C0B" w:themeColor="accent2" w:themeShade="80"/>
+          <w:sz w:val="34"/>
+          <w:szCs w:val="34"/>
+          <w:highlight w:val="lightGray"/>
+        </w:rPr>
+        <w:t>man -k passwd</w:t>
+      </w:r>
+      <w:r>
+        <w:rPr>
+          <w:color w:val="833C0B" w:themeColor="accent2" w:themeShade="80"/>
+          <w:sz w:val="34"/>
+          <w:szCs w:val="34"/>
+        </w:rPr>
+        <w:t xml:space="preserve"> </w:t>
+      </w:r>
+      <w:r>
+        <w:rPr>
+          <w:color w:val="833C0B" w:themeColor="accent2" w:themeShade="80"/>
+          <w:sz w:val="34"/>
+          <w:szCs w:val="34"/>
+        </w:rPr>
+        <w:sym w:font="Wingdings" w:char="F0E0"/>
+      </w:r>
+      <w:r>
+        <w:rPr>
+          <w:color w:val="833C0B" w:themeColor="accent2" w:themeShade="80"/>
+          <w:sz w:val="34"/>
+          <w:szCs w:val="34"/>
+        </w:rPr>
+        <w:t xml:space="preserve"> to search with keyword of the passwd</w:t>
       </w:r>
     </w:p>
     <w:p>
@@ -1602,250 +1587,75 @@
           <w:numId w:val="2"/>
         </w:numPr>
         <w:rPr>
-          <w:color w:val="833C0B" w:themeColor="accent2" w:themeShade="80"/>
-          <w:sz w:val="34"/>
-          <w:szCs w:val="34"/>
-        </w:rPr>
-      </w:pPr>
-      <w:r>
-        <w:rPr>
-          <w:b/>
-          <w:bCs/>
-          <w:color w:val="833C0B" w:themeColor="accent2" w:themeShade="80"/>
-          <w:sz w:val="34"/>
-          <w:szCs w:val="34"/>
-        </w:rPr>
-        <w:t>Ls</w:t>
-      </w:r>
-      <w:r>
-        <w:rPr>
-          <w:b/>
-          <w:bCs/>
-          <w:color w:val="833C0B" w:themeColor="accent2" w:themeShade="80"/>
-          <w:sz w:val="34"/>
-          <w:szCs w:val="34"/>
-        </w:rPr>
-        <w:br/>
-      </w:r>
-      <w:r>
-        <w:rPr>
-          <w:color w:val="833C0B" w:themeColor="accent2" w:themeShade="80"/>
-          <w:sz w:val="34"/>
-          <w:szCs w:val="34"/>
-        </w:rPr>
-        <w:t>list all the files that the folder contains.</w:t>
-      </w:r>
-      <w:r>
-        <w:rPr>
-          <w:color w:val="833C0B" w:themeColor="accent2" w:themeShade="80"/>
-          <w:sz w:val="34"/>
-          <w:szCs w:val="34"/>
-        </w:rPr>
-        <w:br/>
-      </w:r>
-      <w:r>
-        <w:rPr>
-          <w:color w:val="833C0B" w:themeColor="accent2" w:themeShade="80"/>
-          <w:sz w:val="34"/>
-          <w:szCs w:val="34"/>
-          <w:highlight w:val="lightGray"/>
-        </w:rPr>
-        <w:t>ls</w:t>
-      </w:r>
-      <w:r>
-        <w:rPr>
-          <w:color w:val="833C0B" w:themeColor="accent2" w:themeShade="80"/>
-          <w:sz w:val="34"/>
-          <w:szCs w:val="34"/>
-          <w:highlight w:val="lightGray"/>
-        </w:rPr>
-        <w:t xml:space="preserve"> </w:t>
-      </w:r>
-      <w:r>
-        <w:rPr>
-          <w:color w:val="833C0B" w:themeColor="accent2" w:themeShade="80"/>
-          <w:sz w:val="34"/>
-          <w:szCs w:val="34"/>
-          <w:highlight w:val="lightGray"/>
-        </w:rPr>
-        <w:t xml:space="preserve">  </w:t>
-      </w:r>
-      <w:r>
-        <w:rPr>
-          <w:color w:val="833C0B" w:themeColor="accent2" w:themeShade="80"/>
-          <w:sz w:val="34"/>
-          <w:szCs w:val="34"/>
-        </w:rPr>
-        <w:t xml:space="preserve">  </w:t>
-      </w:r>
-      <w:r>
-        <w:rPr>
-          <w:color w:val="833C0B" w:themeColor="accent2" w:themeShade="80"/>
-          <w:sz w:val="34"/>
-          <w:szCs w:val="34"/>
-        </w:rPr>
-        <w:br/>
-      </w:r>
-      <w:r>
-        <w:rPr>
-          <w:color w:val="833C0B" w:themeColor="accent2" w:themeShade="80"/>
-          <w:sz w:val="34"/>
-          <w:szCs w:val="34"/>
-          <w:highlight w:val="lightGray"/>
-        </w:rPr>
-        <w:t>ls -l</w:t>
-      </w:r>
-      <w:r>
-        <w:rPr>
-          <w:color w:val="833C0B" w:themeColor="accent2" w:themeShade="80"/>
-          <w:sz w:val="34"/>
-          <w:szCs w:val="34"/>
-        </w:rPr>
-        <w:t xml:space="preserve"> </w:t>
-      </w:r>
-      <w:r>
-        <w:rPr>
-          <w:color w:val="833C0B" w:themeColor="accent2" w:themeShade="80"/>
-          <w:sz w:val="34"/>
-          <w:szCs w:val="34"/>
-        </w:rPr>
-        <w:sym w:font="Wingdings" w:char="F0E0"/>
-      </w:r>
-      <w:r>
-        <w:rPr>
-          <w:color w:val="833C0B" w:themeColor="accent2" w:themeShade="80"/>
-          <w:sz w:val="34"/>
-          <w:szCs w:val="34"/>
-        </w:rPr>
-        <w:t xml:space="preserve"> information about the file.</w:t>
-      </w:r>
-      <w:r>
-        <w:rPr>
-          <w:color w:val="833C0B" w:themeColor="accent2" w:themeShade="80"/>
-          <w:sz w:val="34"/>
-          <w:szCs w:val="34"/>
-        </w:rPr>
-        <w:br/>
-      </w:r>
-      <w:r>
-        <w:rPr>
-          <w:color w:val="833C0B" w:themeColor="accent2" w:themeShade="80"/>
-          <w:sz w:val="34"/>
-          <w:szCs w:val="34"/>
-          <w:highlight w:val="lightGray"/>
-        </w:rPr>
-        <w:lastRenderedPageBreak/>
-        <w:t>ls -a</w:t>
-      </w:r>
-      <w:r>
-        <w:rPr>
-          <w:color w:val="833C0B" w:themeColor="accent2" w:themeShade="80"/>
-          <w:sz w:val="34"/>
-          <w:szCs w:val="34"/>
-        </w:rPr>
-        <w:t xml:space="preserve">     </w:t>
-      </w:r>
-      <w:r>
-        <w:rPr>
-          <w:color w:val="833C0B" w:themeColor="accent2" w:themeShade="80"/>
-          <w:sz w:val="34"/>
-          <w:szCs w:val="34"/>
-        </w:rPr>
-        <w:br/>
-      </w:r>
-      <w:r>
-        <w:rPr>
-          <w:color w:val="833C0B" w:themeColor="accent2" w:themeShade="80"/>
-          <w:sz w:val="34"/>
-          <w:szCs w:val="34"/>
-          <w:highlight w:val="lightGray"/>
-        </w:rPr>
-        <w:t>ls -al</w:t>
-      </w:r>
-      <w:r>
-        <w:rPr>
-          <w:color w:val="833C0B" w:themeColor="accent2" w:themeShade="80"/>
-          <w:sz w:val="34"/>
-          <w:szCs w:val="34"/>
-        </w:rPr>
-        <w:t xml:space="preserve"> </w:t>
-      </w:r>
-      <w:r>
-        <w:rPr>
-          <w:color w:val="833C0B" w:themeColor="accent2" w:themeShade="80"/>
-          <w:sz w:val="34"/>
-          <w:szCs w:val="34"/>
-        </w:rPr>
-        <w:sym w:font="Wingdings" w:char="F0E0"/>
-      </w:r>
-      <w:r>
-        <w:rPr>
-          <w:color w:val="833C0B" w:themeColor="accent2" w:themeShade="80"/>
-          <w:sz w:val="34"/>
-          <w:szCs w:val="34"/>
-        </w:rPr>
-        <w:t xml:space="preserve"> long format, more information.</w:t>
-      </w:r>
-    </w:p>
-    <w:p>
-      <w:pPr>
-        <w:pStyle w:val="ListParagraph"/>
-        <w:rPr>
-          <w:color w:val="833C0B" w:themeColor="accent2" w:themeShade="80"/>
-          <w:sz w:val="34"/>
-          <w:szCs w:val="34"/>
-        </w:rPr>
-      </w:pPr>
-    </w:p>
-    <w:p>
-      <w:pPr>
-        <w:pStyle w:val="ListParagraph"/>
-        <w:ind w:left="900"/>
-        <w:rPr>
-          <w:color w:val="833C0B" w:themeColor="accent2" w:themeShade="80"/>
-          <w:sz w:val="34"/>
-          <w:szCs w:val="34"/>
-        </w:rPr>
-      </w:pPr>
-      <w:r>
-        <w:rPr>
-          <w:color w:val="833C0B" w:themeColor="accent2" w:themeShade="80"/>
-          <w:sz w:val="34"/>
-          <w:szCs w:val="34"/>
-        </w:rPr>
-        <w:br/>
-        <w:t xml:space="preserve">if you add a folder name or path, it will print that folder </w:t>
-      </w:r>
-      <w:r>
-        <w:rPr>
-          <w:color w:val="833C0B" w:themeColor="accent2" w:themeShade="80"/>
-          <w:sz w:val="34"/>
-          <w:szCs w:val="34"/>
-        </w:rPr>
-        <w:t>contents:</w:t>
-      </w:r>
-      <w:r>
-        <w:rPr>
-          <w:color w:val="833C0B" w:themeColor="accent2" w:themeShade="80"/>
-          <w:sz w:val="34"/>
-          <w:szCs w:val="34"/>
-        </w:rPr>
-        <w:br/>
-      </w:r>
-      <w:r>
-        <w:rPr>
-          <w:color w:val="833C0B" w:themeColor="accent2" w:themeShade="80"/>
-          <w:sz w:val="34"/>
-          <w:szCs w:val="34"/>
-          <w:highlight w:val="lightGray"/>
-        </w:rPr>
-        <w:t>ls /bin</w:t>
-      </w:r>
-    </w:p>
-    <w:p>
-      <w:pPr>
-        <w:pStyle w:val="ListParagraph"/>
-        <w:rPr>
+          <w:b/>
+          <w:bCs/>
+          <w:color w:val="833C0B" w:themeColor="accent2" w:themeShade="80"/>
+          <w:sz w:val="34"/>
+          <w:szCs w:val="34"/>
+        </w:rPr>
+      </w:pPr>
+      <w:r>
+        <w:rPr>
+          <w:b/>
+          <w:bCs/>
+          <w:color w:val="833C0B" w:themeColor="accent2" w:themeShade="80"/>
+          <w:sz w:val="34"/>
+          <w:szCs w:val="34"/>
+        </w:rPr>
+        <w:t>Clear</w:t>
+      </w:r>
+      <w:r>
+        <w:rPr>
+          <w:b/>
+          <w:bCs/>
+          <w:color w:val="833C0B" w:themeColor="accent2" w:themeShade="80"/>
+          <w:sz w:val="34"/>
+          <w:szCs w:val="34"/>
+        </w:rPr>
+        <w:t xml:space="preserve"> or Clear + x</w:t>
+      </w:r>
+      <w:r>
+        <w:rPr>
+          <w:b/>
+          <w:bCs/>
+          <w:color w:val="833C0B" w:themeColor="accent2" w:themeShade="80"/>
+          <w:sz w:val="34"/>
+          <w:szCs w:val="34"/>
+        </w:rPr>
+        <w:br/>
+      </w:r>
+      <w:r>
+        <w:rPr>
+          <w:color w:val="833C0B" w:themeColor="accent2" w:themeShade="80"/>
+          <w:sz w:val="34"/>
+          <w:szCs w:val="34"/>
+        </w:rPr>
+        <w:t xml:space="preserve">To clear all the previous that were ran </w:t>
+      </w:r>
+      <w:r>
+        <w:rPr>
+          <w:color w:val="833C0B" w:themeColor="accent2" w:themeShade="80"/>
+          <w:sz w:val="34"/>
+          <w:szCs w:val="34"/>
+        </w:rPr>
+        <w:t>in the current terminal.</w:t>
+      </w:r>
+      <w:r>
+        <w:rPr>
+          <w:color w:val="833C0B" w:themeColor="accent2" w:themeShade="80"/>
+          <w:sz w:val="34"/>
+          <w:szCs w:val="34"/>
+        </w:rPr>
+        <w:br/>
+        <w:t>Short cut: ctrl + L</w:t>
+      </w:r>
+    </w:p>
+    <w:p>
+      <w:pPr>
+        <w:pStyle w:val="ListParagraph"/>
+        <w:rPr>
+          <w:b/>
+          <w:bCs/>
           <w:color w:val="833C0B" w:themeColor="accent2" w:themeShade="80"/>
           <w:sz w:val="34"/>
           <w:szCs w:val="34"/>
@@ -1863,301 +1673,48 @@
           <w:b/>
           <w:bCs/>
           <w:color w:val="833C0B" w:themeColor="accent2" w:themeShade="80"/>
-          <w:sz w:val="36"/>
-          <w:szCs w:val="36"/>
-        </w:rPr>
-      </w:pPr>
-      <w:r>
-        <w:rPr>
-          <w:b/>
-          <w:bCs/>
-          <w:color w:val="833C0B" w:themeColor="accent2" w:themeShade="80"/>
-          <w:sz w:val="36"/>
-          <w:szCs w:val="36"/>
-        </w:rPr>
-        <w:t xml:space="preserve">Mkdir </w:t>
-      </w:r>
-    </w:p>
-    <w:p>
-      <w:pPr>
-        <w:pStyle w:val="ListParagraph"/>
-        <w:ind w:left="900"/>
-        <w:rPr>
-          <w:color w:val="833C0B" w:themeColor="accent2" w:themeShade="80"/>
-          <w:sz w:val="36"/>
-          <w:szCs w:val="36"/>
-        </w:rPr>
-      </w:pPr>
-      <w:r>
-        <w:rPr>
-          <w:color w:val="833C0B" w:themeColor="accent2" w:themeShade="80"/>
-          <w:sz w:val="36"/>
-          <w:szCs w:val="36"/>
-        </w:rPr>
-        <w:t>Make directory/ folder.</w:t>
-      </w:r>
-    </w:p>
-    <w:p>
-      <w:pPr>
-        <w:pStyle w:val="ListParagraph"/>
-        <w:ind w:left="900"/>
-        <w:rPr>
-          <w:color w:val="833C0B" w:themeColor="accent2" w:themeShade="80"/>
-          <w:sz w:val="36"/>
-          <w:szCs w:val="36"/>
-        </w:rPr>
-      </w:pPr>
-      <w:r>
-        <w:rPr>
-          <w:color w:val="833C0B" w:themeColor="accent2" w:themeShade="80"/>
-          <w:sz w:val="36"/>
-          <w:szCs w:val="36"/>
-        </w:rPr>
-        <w:br/>
-      </w:r>
-      <w:r>
-        <w:rPr>
-          <w:color w:val="833C0B" w:themeColor="accent2" w:themeShade="80"/>
-          <w:sz w:val="36"/>
-          <w:szCs w:val="36"/>
-          <w:highlight w:val="lightGray"/>
-        </w:rPr>
-        <w:t>Mkdir a</w:t>
-      </w:r>
-      <w:r>
-        <w:rPr>
-          <w:color w:val="833C0B" w:themeColor="accent2" w:themeShade="80"/>
-          <w:sz w:val="36"/>
-          <w:szCs w:val="36"/>
-        </w:rPr>
-        <w:t xml:space="preserve"> </w:t>
-      </w:r>
-    </w:p>
-    <w:p>
-      <w:pPr>
-        <w:pStyle w:val="ListParagraph"/>
-        <w:ind w:left="900"/>
-        <w:rPr>
-          <w:color w:val="833C0B" w:themeColor="accent2" w:themeShade="80"/>
-          <w:sz w:val="36"/>
-          <w:szCs w:val="36"/>
-        </w:rPr>
-      </w:pPr>
-      <w:r>
-        <w:rPr>
-          <w:color w:val="833C0B" w:themeColor="accent2" w:themeShade="80"/>
-          <w:sz w:val="36"/>
-          <w:szCs w:val="36"/>
-          <w:highlight w:val="lightGray"/>
-        </w:rPr>
-        <w:t>Mkdir a b</w:t>
-      </w:r>
-    </w:p>
-    <w:p>
-      <w:pPr>
-        <w:pStyle w:val="ListParagraph"/>
-        <w:ind w:left="900"/>
-        <w:rPr>
-          <w:b/>
-          <w:bCs/>
-          <w:color w:val="833C0B" w:themeColor="accent2" w:themeShade="80"/>
-          <w:sz w:val="36"/>
-          <w:szCs w:val="36"/>
-        </w:rPr>
-      </w:pPr>
-      <w:r>
-        <w:rPr>
-          <w:color w:val="833C0B" w:themeColor="accent2" w:themeShade="80"/>
-          <w:sz w:val="36"/>
-          <w:szCs w:val="36"/>
-          <w:highlight w:val="lightGray"/>
-        </w:rPr>
-        <w:t>Mkdir a/b</w:t>
-      </w:r>
-      <w:r>
-        <w:rPr>
-          <w:color w:val="833C0B" w:themeColor="accent2" w:themeShade="80"/>
-          <w:sz w:val="36"/>
-          <w:szCs w:val="36"/>
-        </w:rPr>
-        <w:t xml:space="preserve"> </w:t>
-      </w:r>
-      <w:r>
-        <w:rPr>
-          <w:color w:val="833C0B" w:themeColor="accent2" w:themeShade="80"/>
-          <w:sz w:val="36"/>
-          <w:szCs w:val="36"/>
-        </w:rPr>
-        <w:sym w:font="Wingdings" w:char="F0E0"/>
-      </w:r>
-      <w:r>
-        <w:rPr>
-          <w:color w:val="833C0B" w:themeColor="accent2" w:themeShade="80"/>
-          <w:sz w:val="36"/>
-          <w:szCs w:val="36"/>
-        </w:rPr>
-        <w:t xml:space="preserve"> </w:t>
-      </w:r>
-      <w:r>
-        <w:rPr>
-          <w:color w:val="833C0B" w:themeColor="accent2" w:themeShade="80"/>
-          <w:sz w:val="36"/>
-          <w:szCs w:val="36"/>
-        </w:rPr>
-        <w:t xml:space="preserve">create </w:t>
-      </w:r>
-      <w:r>
-        <w:rPr>
-          <w:color w:val="833C0B" w:themeColor="accent2" w:themeShade="80"/>
-          <w:sz w:val="36"/>
-          <w:szCs w:val="36"/>
-        </w:rPr>
-        <w:t>folder b inside folder a</w:t>
-      </w:r>
-      <w:r>
-        <w:rPr>
-          <w:color w:val="833C0B" w:themeColor="accent2" w:themeShade="80"/>
-          <w:sz w:val="36"/>
-          <w:szCs w:val="36"/>
-        </w:rPr>
-        <w:br/>
-      </w:r>
-      <w:r>
-        <w:rPr>
-          <w:color w:val="833C0B" w:themeColor="accent2" w:themeShade="80"/>
-          <w:sz w:val="36"/>
-          <w:szCs w:val="36"/>
-          <w:highlight w:val="lightGray"/>
-        </w:rPr>
-        <w:t xml:space="preserve">Mkdir -p </w:t>
-      </w:r>
-      <w:r>
-        <w:rPr>
-          <w:color w:val="833C0B" w:themeColor="accent2" w:themeShade="80"/>
-          <w:sz w:val="36"/>
-          <w:szCs w:val="36"/>
-          <w:highlight w:val="lightGray"/>
-        </w:rPr>
-        <w:t>W</w:t>
-      </w:r>
-      <w:r>
-        <w:rPr>
-          <w:color w:val="833C0B" w:themeColor="accent2" w:themeShade="80"/>
-          <w:sz w:val="36"/>
-          <w:szCs w:val="36"/>
-          <w:highlight w:val="lightGray"/>
-        </w:rPr>
-        <w:t>/</w:t>
-      </w:r>
-      <w:r>
-        <w:rPr>
-          <w:color w:val="833C0B" w:themeColor="accent2" w:themeShade="80"/>
-          <w:sz w:val="36"/>
-          <w:szCs w:val="36"/>
-          <w:highlight w:val="lightGray"/>
-        </w:rPr>
-        <w:t>S</w:t>
-      </w:r>
-      <w:r>
-        <w:rPr>
-          <w:color w:val="833C0B" w:themeColor="accent2" w:themeShade="80"/>
-          <w:sz w:val="36"/>
-          <w:szCs w:val="36"/>
-          <w:highlight w:val="lightGray"/>
-        </w:rPr>
-        <w:t>/L</w:t>
-      </w:r>
-      <w:r>
-        <w:rPr>
-          <w:color w:val="833C0B" w:themeColor="accent2" w:themeShade="80"/>
-          <w:sz w:val="36"/>
-          <w:szCs w:val="36"/>
-        </w:rPr>
-        <w:t xml:space="preserve"> </w:t>
-      </w:r>
-      <w:r>
-        <w:rPr>
-          <w:color w:val="833C0B" w:themeColor="accent2" w:themeShade="80"/>
-          <w:sz w:val="36"/>
-          <w:szCs w:val="36"/>
-        </w:rPr>
-        <w:sym w:font="Wingdings" w:char="F0E0"/>
-      </w:r>
-      <w:r>
-        <w:rPr>
-          <w:color w:val="833C0B" w:themeColor="accent2" w:themeShade="80"/>
-          <w:sz w:val="36"/>
-          <w:szCs w:val="36"/>
-        </w:rPr>
-        <w:t xml:space="preserve"> if S is not existing it would be an error, but </w:t>
-      </w:r>
-      <w:r>
-        <w:rPr>
-          <w:b/>
-          <w:bCs/>
-          <w:color w:val="833C0B" w:themeColor="accent2" w:themeShade="80"/>
-          <w:sz w:val="36"/>
-          <w:szCs w:val="36"/>
-        </w:rPr>
-        <w:t>p</w:t>
-      </w:r>
-      <w:r>
-        <w:rPr>
-          <w:b/>
-          <w:bCs/>
-          <w:color w:val="833C0B" w:themeColor="accent2" w:themeShade="80"/>
-          <w:sz w:val="36"/>
-          <w:szCs w:val="36"/>
-        </w:rPr>
-        <w:t xml:space="preserve"> </w:t>
-      </w:r>
-      <w:r>
-        <w:rPr>
-          <w:color w:val="833C0B" w:themeColor="accent2" w:themeShade="80"/>
-          <w:sz w:val="36"/>
-          <w:szCs w:val="36"/>
-        </w:rPr>
-        <w:t xml:space="preserve">tells </w:t>
-      </w:r>
-      <w:r>
-        <w:rPr>
-          <w:color w:val="833C0B" w:themeColor="accent2" w:themeShade="80"/>
-          <w:sz w:val="36"/>
-          <w:szCs w:val="36"/>
-        </w:rPr>
-        <w:t>to create any needed directory to create</w:t>
-      </w:r>
-      <w:r>
-        <w:rPr>
-          <w:b/>
-          <w:bCs/>
-          <w:color w:val="833C0B" w:themeColor="accent2" w:themeShade="80"/>
-          <w:sz w:val="36"/>
-          <w:szCs w:val="36"/>
-        </w:rPr>
-        <w:t xml:space="preserve"> L</w:t>
-      </w:r>
-      <w:r>
-        <w:rPr>
-          <w:b/>
-          <w:bCs/>
-          <w:color w:val="833C0B" w:themeColor="accent2" w:themeShade="80"/>
-          <w:sz w:val="36"/>
-          <w:szCs w:val="36"/>
-        </w:rPr>
-        <w:t>.</w:t>
-      </w:r>
-    </w:p>
-    <w:p>
-      <w:pPr>
-        <w:pStyle w:val="ListParagraph"/>
-        <w:ind w:left="900"/>
-        <w:rPr>
-          <w:b/>
-          <w:bCs/>
-          <w:color w:val="833C0B" w:themeColor="accent2" w:themeShade="80"/>
-          <w:sz w:val="36"/>
-          <w:szCs w:val="36"/>
+          <w:sz w:val="34"/>
+          <w:szCs w:val="34"/>
+        </w:rPr>
+      </w:pPr>
+      <w:r>
+        <w:rPr>
+          <w:b/>
+          <w:bCs/>
+          <w:color w:val="833C0B" w:themeColor="accent2" w:themeShade="80"/>
+          <w:sz w:val="34"/>
+          <w:szCs w:val="34"/>
+        </w:rPr>
+        <w:t>Pwd</w:t>
+      </w:r>
+      <w:r>
+        <w:rPr>
+          <w:b/>
+          <w:bCs/>
+          <w:color w:val="833C0B" w:themeColor="accent2" w:themeShade="80"/>
+          <w:sz w:val="34"/>
+          <w:szCs w:val="34"/>
+        </w:rPr>
+        <w:br/>
+      </w:r>
+      <w:r>
+        <w:rPr>
+          <w:color w:val="833C0B" w:themeColor="accent2" w:themeShade="80"/>
+          <w:sz w:val="34"/>
+          <w:szCs w:val="34"/>
+        </w:rPr>
+        <w:t>View the current working directory.</w:t>
+      </w:r>
+    </w:p>
+    <w:p>
+      <w:pPr>
+        <w:pStyle w:val="ListParagraph"/>
+        <w:rPr>
+          <w:b/>
+          <w:bCs/>
+          <w:color w:val="833C0B" w:themeColor="accent2" w:themeShade="80"/>
+          <w:sz w:val="34"/>
+          <w:szCs w:val="34"/>
         </w:rPr>
       </w:pPr>
     </w:p>
@@ -2169,23 +1726,199 @@
           <w:numId w:val="2"/>
         </w:numPr>
         <w:rPr>
-          <w:b/>
-          <w:bCs/>
-          <w:color w:val="833C0B" w:themeColor="accent2" w:themeShade="80"/>
-          <w:sz w:val="36"/>
-          <w:szCs w:val="36"/>
-        </w:rPr>
-      </w:pPr>
-      <w:r>
-        <w:rPr>
-          <w:b/>
-          <w:bCs/>
-          <w:color w:val="833C0B" w:themeColor="accent2" w:themeShade="80"/>
-          <w:sz w:val="36"/>
-          <w:szCs w:val="36"/>
-        </w:rPr>
-        <w:t xml:space="preserve">Touch </w:t>
-      </w:r>
+          <w:color w:val="833C0B" w:themeColor="accent2" w:themeShade="80"/>
+          <w:sz w:val="34"/>
+          <w:szCs w:val="34"/>
+        </w:rPr>
+      </w:pPr>
+      <w:r>
+        <w:rPr>
+          <w:b/>
+          <w:bCs/>
+          <w:color w:val="833C0B" w:themeColor="accent2" w:themeShade="80"/>
+          <w:sz w:val="34"/>
+          <w:szCs w:val="34"/>
+        </w:rPr>
+        <w:t>Ls</w:t>
+      </w:r>
+      <w:r>
+        <w:rPr>
+          <w:b/>
+          <w:bCs/>
+          <w:color w:val="833C0B" w:themeColor="accent2" w:themeShade="80"/>
+          <w:sz w:val="34"/>
+          <w:szCs w:val="34"/>
+        </w:rPr>
+        <w:br/>
+      </w:r>
+      <w:r>
+        <w:rPr>
+          <w:color w:val="833C0B" w:themeColor="accent2" w:themeShade="80"/>
+          <w:sz w:val="34"/>
+          <w:szCs w:val="34"/>
+        </w:rPr>
+        <w:t>list all the files that the folder contains.</w:t>
+      </w:r>
+      <w:r>
+        <w:rPr>
+          <w:color w:val="833C0B" w:themeColor="accent2" w:themeShade="80"/>
+          <w:sz w:val="34"/>
+          <w:szCs w:val="34"/>
+        </w:rPr>
+        <w:br/>
+      </w:r>
+      <w:r>
+        <w:rPr>
+          <w:color w:val="833C0B" w:themeColor="accent2" w:themeShade="80"/>
+          <w:sz w:val="34"/>
+          <w:szCs w:val="34"/>
+          <w:highlight w:val="lightGray"/>
+        </w:rPr>
+        <w:t>ls</w:t>
+      </w:r>
+      <w:r>
+        <w:rPr>
+          <w:color w:val="833C0B" w:themeColor="accent2" w:themeShade="80"/>
+          <w:sz w:val="34"/>
+          <w:szCs w:val="34"/>
+          <w:highlight w:val="lightGray"/>
+        </w:rPr>
+        <w:t xml:space="preserve"> </w:t>
+      </w:r>
+      <w:r>
+        <w:rPr>
+          <w:color w:val="833C0B" w:themeColor="accent2" w:themeShade="80"/>
+          <w:sz w:val="34"/>
+          <w:szCs w:val="34"/>
+          <w:highlight w:val="lightGray"/>
+        </w:rPr>
+        <w:t xml:space="preserve">  </w:t>
+      </w:r>
+      <w:r>
+        <w:rPr>
+          <w:color w:val="833C0B" w:themeColor="accent2" w:themeShade="80"/>
+          <w:sz w:val="34"/>
+          <w:szCs w:val="34"/>
+        </w:rPr>
+        <w:t xml:space="preserve">  </w:t>
+      </w:r>
+      <w:r>
+        <w:rPr>
+          <w:color w:val="833C0B" w:themeColor="accent2" w:themeShade="80"/>
+          <w:sz w:val="34"/>
+          <w:szCs w:val="34"/>
+        </w:rPr>
+        <w:br/>
+      </w:r>
+      <w:r>
+        <w:rPr>
+          <w:color w:val="833C0B" w:themeColor="accent2" w:themeShade="80"/>
+          <w:sz w:val="34"/>
+          <w:szCs w:val="34"/>
+          <w:highlight w:val="lightGray"/>
+        </w:rPr>
+        <w:t>ls -l</w:t>
+      </w:r>
+      <w:r>
+        <w:rPr>
+          <w:color w:val="833C0B" w:themeColor="accent2" w:themeShade="80"/>
+          <w:sz w:val="34"/>
+          <w:szCs w:val="34"/>
+        </w:rPr>
+        <w:t xml:space="preserve"> </w:t>
+      </w:r>
+      <w:r>
+        <w:rPr>
+          <w:color w:val="833C0B" w:themeColor="accent2" w:themeShade="80"/>
+          <w:sz w:val="34"/>
+          <w:szCs w:val="34"/>
+        </w:rPr>
+        <w:sym w:font="Wingdings" w:char="F0E0"/>
+      </w:r>
+      <w:r>
+        <w:rPr>
+          <w:color w:val="833C0B" w:themeColor="accent2" w:themeShade="80"/>
+          <w:sz w:val="34"/>
+          <w:szCs w:val="34"/>
+        </w:rPr>
+        <w:t xml:space="preserve"> information about the file.</w:t>
+      </w:r>
+      <w:r>
+        <w:rPr>
+          <w:color w:val="833C0B" w:themeColor="accent2" w:themeShade="80"/>
+          <w:sz w:val="34"/>
+          <w:szCs w:val="34"/>
+        </w:rPr>
+        <w:br/>
+      </w:r>
+      <w:r>
+        <w:rPr>
+          <w:color w:val="833C0B" w:themeColor="accent2" w:themeShade="80"/>
+          <w:sz w:val="34"/>
+          <w:szCs w:val="34"/>
+          <w:highlight w:val="lightGray"/>
+        </w:rPr>
+        <w:t>ls -a</w:t>
+      </w:r>
+      <w:r>
+        <w:rPr>
+          <w:color w:val="833C0B" w:themeColor="accent2" w:themeShade="80"/>
+          <w:sz w:val="34"/>
+          <w:szCs w:val="34"/>
+        </w:rPr>
+        <w:t xml:space="preserve">     </w:t>
+      </w:r>
+      <w:r>
+        <w:rPr>
+          <w:color w:val="833C0B" w:themeColor="accent2" w:themeShade="80"/>
+          <w:sz w:val="34"/>
+          <w:szCs w:val="34"/>
+        </w:rPr>
+        <w:br/>
+      </w:r>
+      <w:r>
+        <w:rPr>
+          <w:color w:val="833C0B" w:themeColor="accent2" w:themeShade="80"/>
+          <w:sz w:val="34"/>
+          <w:szCs w:val="34"/>
+          <w:highlight w:val="lightGray"/>
+        </w:rPr>
+        <w:t>ls -al</w:t>
+      </w:r>
+      <w:r>
+        <w:rPr>
+          <w:color w:val="833C0B" w:themeColor="accent2" w:themeShade="80"/>
+          <w:sz w:val="34"/>
+          <w:szCs w:val="34"/>
+        </w:rPr>
+        <w:t xml:space="preserve"> </w:t>
+      </w:r>
+      <w:r>
+        <w:rPr>
+          <w:color w:val="833C0B" w:themeColor="accent2" w:themeShade="80"/>
+          <w:sz w:val="34"/>
+          <w:szCs w:val="34"/>
+        </w:rPr>
+        <w:sym w:font="Wingdings" w:char="F0E0"/>
+      </w:r>
+      <w:r>
+        <w:rPr>
+          <w:color w:val="833C0B" w:themeColor="accent2" w:themeShade="80"/>
+          <w:sz w:val="34"/>
+          <w:szCs w:val="34"/>
+        </w:rPr>
+        <w:t xml:space="preserve"> long format, more information.</w:t>
+      </w:r>
+    </w:p>
+    <w:p>
+      <w:pPr>
+        <w:pStyle w:val="ListParagraph"/>
+        <w:rPr>
+          <w:color w:val="833C0B" w:themeColor="accent2" w:themeShade="80"/>
+          <w:sz w:val="34"/>
+          <w:szCs w:val="34"/>
+        </w:rPr>
+      </w:pPr>
     </w:p>
     <w:p>
       <w:pPr>
@@ -2193,51 +1926,54 @@
         <w:ind w:left="900"/>
         <w:rPr>
           <w:color w:val="833C0B" w:themeColor="accent2" w:themeShade="80"/>
-          <w:sz w:val="36"/>
-          <w:szCs w:val="36"/>
-        </w:rPr>
-      </w:pPr>
-      <w:r>
-        <w:rPr>
-          <w:color w:val="833C0B" w:themeColor="accent2" w:themeShade="80"/>
-          <w:sz w:val="36"/>
-          <w:szCs w:val="36"/>
-        </w:rPr>
-        <w:t>Create file</w:t>
-      </w:r>
-      <w:r>
-        <w:rPr>
-          <w:color w:val="833C0B" w:themeColor="accent2" w:themeShade="80"/>
-          <w:sz w:val="36"/>
-          <w:szCs w:val="36"/>
-        </w:rPr>
-        <w:t>.</w:t>
-      </w:r>
-      <w:r>
-        <w:rPr>
-          <w:color w:val="833C0B" w:themeColor="accent2" w:themeShade="80"/>
-          <w:sz w:val="36"/>
-          <w:szCs w:val="36"/>
-        </w:rPr>
-        <w:br/>
-        <w:t>if created an existed file, it would change the timestamp of it</w:t>
-      </w:r>
-      <w:r>
-        <w:rPr>
-          <w:color w:val="833C0B" w:themeColor="accent2" w:themeShade="80"/>
-          <w:sz w:val="36"/>
-          <w:szCs w:val="36"/>
-        </w:rPr>
-        <w:t>.</w:t>
-      </w:r>
-      <w:r>
-        <w:rPr>
-          <w:color w:val="833C0B" w:themeColor="accent2" w:themeShade="80"/>
-          <w:sz w:val="36"/>
-          <w:szCs w:val="36"/>
-        </w:rPr>
-        <w:br/>
-      </w:r>
+          <w:sz w:val="34"/>
+          <w:szCs w:val="34"/>
+        </w:rPr>
+      </w:pPr>
+      <w:r>
+        <w:rPr>
+          <w:color w:val="833C0B" w:themeColor="accent2" w:themeShade="80"/>
+          <w:sz w:val="34"/>
+          <w:szCs w:val="34"/>
+        </w:rPr>
+        <w:br/>
+        <w:t xml:space="preserve">if you add a folder name or path, it will print that folder </w:t>
+      </w:r>
+      <w:r>
+        <w:rPr>
+          <w:color w:val="833C0B" w:themeColor="accent2" w:themeShade="80"/>
+          <w:sz w:val="34"/>
+          <w:szCs w:val="34"/>
+        </w:rPr>
+        <w:t>contents:</w:t>
+      </w:r>
+      <w:r>
+        <w:rPr>
+          <w:color w:val="833C0B" w:themeColor="accent2" w:themeShade="80"/>
+          <w:sz w:val="34"/>
+          <w:szCs w:val="34"/>
+        </w:rPr>
+        <w:br/>
+      </w:r>
+      <w:r>
+        <w:rPr>
+          <w:color w:val="833C0B" w:themeColor="accent2" w:themeShade="80"/>
+          <w:sz w:val="34"/>
+          <w:szCs w:val="34"/>
+          <w:highlight w:val="lightGray"/>
+        </w:rPr>
+        <w:t>ls /bin</w:t>
+      </w:r>
+    </w:p>
+    <w:p>
+      <w:pPr>
+        <w:pStyle w:val="ListParagraph"/>
+        <w:rPr>
+          <w:color w:val="833C0B" w:themeColor="accent2" w:themeShade="80"/>
+          <w:sz w:val="34"/>
+          <w:szCs w:val="34"/>
+        </w:rPr>
+      </w:pPr>
     </w:p>
     <w:p>
       <w:pPr>
@@ -2262,43 +1998,57 @@
           <w:sz w:val="36"/>
           <w:szCs w:val="36"/>
         </w:rPr>
-        <w:t>Rmdir</w:t>
-      </w:r>
-      <w:r>
-        <w:rPr>
-          <w:b/>
-          <w:bCs/>
-          <w:color w:val="833C0B" w:themeColor="accent2" w:themeShade="80"/>
-          <w:sz w:val="36"/>
-          <w:szCs w:val="36"/>
-        </w:rPr>
-        <w:br/>
-      </w:r>
-      <w:r>
-        <w:rPr>
-          <w:color w:val="833C0B" w:themeColor="accent2" w:themeShade="80"/>
-          <w:sz w:val="36"/>
-          <w:szCs w:val="36"/>
-        </w:rPr>
-        <w:t>Delete empty directory.</w:t>
-      </w:r>
-    </w:p>
-    <w:p>
-      <w:pPr>
-        <w:pStyle w:val="ListParagraph"/>
-        <w:ind w:left="990"/>
-        <w:rPr>
-          <w:b/>
-          <w:bCs/>
-          <w:color w:val="833C0B" w:themeColor="accent2" w:themeShade="80"/>
-          <w:sz w:val="36"/>
-          <w:szCs w:val="36"/>
-        </w:rPr>
-      </w:pPr>
-      <w:r>
-        <w:rPr>
-          <w:b/>
-          <w:bCs/>
+        <w:t xml:space="preserve">Mkdir </w:t>
+      </w:r>
+    </w:p>
+    <w:p>
+      <w:pPr>
+        <w:pStyle w:val="ListParagraph"/>
+        <w:ind w:left="900"/>
+        <w:rPr>
+          <w:color w:val="833C0B" w:themeColor="accent2" w:themeShade="80"/>
+          <w:sz w:val="36"/>
+          <w:szCs w:val="36"/>
+        </w:rPr>
+      </w:pPr>
+      <w:r>
+        <w:rPr>
+          <w:color w:val="833C0B" w:themeColor="accent2" w:themeShade="80"/>
+          <w:sz w:val="36"/>
+          <w:szCs w:val="36"/>
+        </w:rPr>
+        <w:t>Make directory/ folder.</w:t>
+      </w:r>
+    </w:p>
+    <w:p>
+      <w:pPr>
+        <w:pStyle w:val="ListParagraph"/>
+        <w:ind w:left="900"/>
+        <w:rPr>
+          <w:color w:val="833C0B" w:themeColor="accent2" w:themeShade="80"/>
+          <w:sz w:val="36"/>
+          <w:szCs w:val="36"/>
+        </w:rPr>
+      </w:pPr>
+      <w:r>
+        <w:rPr>
+          <w:color w:val="833C0B" w:themeColor="accent2" w:themeShade="80"/>
+          <w:sz w:val="36"/>
+          <w:szCs w:val="36"/>
+        </w:rPr>
+        <w:br/>
+      </w:r>
+      <w:r>
+        <w:rPr>
+          <w:color w:val="833C0B" w:themeColor="accent2" w:themeShade="80"/>
+          <w:sz w:val="36"/>
+          <w:szCs w:val="36"/>
+          <w:highlight w:val="lightGray"/>
+        </w:rPr>
+        <w:t>Mkdir a</w:t>
+      </w:r>
+      <w:r>
+        <w:rPr>
           <w:color w:val="833C0B" w:themeColor="accent2" w:themeShade="80"/>
           <w:sz w:val="36"/>
           <w:szCs w:val="36"/>
@@ -2309,33 +2059,100 @@
     <w:p>
       <w:pPr>
         <w:pStyle w:val="ListParagraph"/>
-        <w:ind w:left="990"/>
-        <w:rPr>
-          <w:b/>
-          <w:bCs/>
-          <w:color w:val="833C0B" w:themeColor="accent2" w:themeShade="80"/>
-          <w:sz w:val="36"/>
-          <w:szCs w:val="36"/>
-        </w:rPr>
-      </w:pPr>
-      <w:r>
-        <w:rPr>
-          <w:color w:val="833C0B" w:themeColor="accent2" w:themeShade="80"/>
-          <w:sz w:val="36"/>
-          <w:szCs w:val="36"/>
-          <w:highlight w:val="lightGray"/>
-        </w:rPr>
-        <w:lastRenderedPageBreak/>
-        <w:t>Rm</w:t>
-      </w:r>
-      <w:r>
-        <w:rPr>
-          <w:color w:val="833C0B" w:themeColor="accent2" w:themeShade="80"/>
-          <w:sz w:val="36"/>
-          <w:szCs w:val="36"/>
-          <w:highlight w:val="lightGray"/>
-        </w:rPr>
-        <w:t xml:space="preserve">dir -p </w:t>
+        <w:ind w:left="900"/>
+        <w:rPr>
+          <w:color w:val="833C0B" w:themeColor="accent2" w:themeShade="80"/>
+          <w:sz w:val="36"/>
+          <w:szCs w:val="36"/>
+        </w:rPr>
+      </w:pPr>
+      <w:r>
+        <w:rPr>
+          <w:color w:val="833C0B" w:themeColor="accent2" w:themeShade="80"/>
+          <w:sz w:val="36"/>
+          <w:szCs w:val="36"/>
+          <w:highlight w:val="lightGray"/>
+        </w:rPr>
+        <w:t>Mkdir a b</w:t>
+      </w:r>
+    </w:p>
+    <w:p>
+      <w:pPr>
+        <w:pStyle w:val="ListParagraph"/>
+        <w:ind w:left="900"/>
+        <w:rPr>
+          <w:b/>
+          <w:bCs/>
+          <w:color w:val="833C0B" w:themeColor="accent2" w:themeShade="80"/>
+          <w:sz w:val="36"/>
+          <w:szCs w:val="36"/>
+        </w:rPr>
+      </w:pPr>
+      <w:r>
+        <w:rPr>
+          <w:color w:val="833C0B" w:themeColor="accent2" w:themeShade="80"/>
+          <w:sz w:val="36"/>
+          <w:szCs w:val="36"/>
+          <w:highlight w:val="lightGray"/>
+        </w:rPr>
+        <w:t>Mkdir a/b</w:t>
+      </w:r>
+      <w:r>
+        <w:rPr>
+          <w:color w:val="833C0B" w:themeColor="accent2" w:themeShade="80"/>
+          <w:sz w:val="36"/>
+          <w:szCs w:val="36"/>
+        </w:rPr>
+        <w:t xml:space="preserve"> </w:t>
+      </w:r>
+      <w:r>
+        <w:rPr>
+          <w:color w:val="833C0B" w:themeColor="accent2" w:themeShade="80"/>
+          <w:sz w:val="36"/>
+          <w:szCs w:val="36"/>
+        </w:rPr>
+        <w:sym w:font="Wingdings" w:char="F0E0"/>
+      </w:r>
+      <w:r>
+        <w:rPr>
+          <w:color w:val="833C0B" w:themeColor="accent2" w:themeShade="80"/>
+          <w:sz w:val="36"/>
+          <w:szCs w:val="36"/>
+        </w:rPr>
+        <w:t xml:space="preserve"> </w:t>
+      </w:r>
+      <w:r>
+        <w:rPr>
+          <w:color w:val="833C0B" w:themeColor="accent2" w:themeShade="80"/>
+          <w:sz w:val="36"/>
+          <w:szCs w:val="36"/>
+        </w:rPr>
+        <w:t xml:space="preserve">create </w:t>
+      </w:r>
+      <w:r>
+        <w:rPr>
+          <w:color w:val="833C0B" w:themeColor="accent2" w:themeShade="80"/>
+          <w:sz w:val="36"/>
+          <w:szCs w:val="36"/>
+        </w:rPr>
+        <w:t>folder b inside folder a</w:t>
+      </w:r>
+      <w:r>
+        <w:rPr>
+          <w:color w:val="833C0B" w:themeColor="accent2" w:themeShade="80"/>
+          <w:sz w:val="36"/>
+          <w:szCs w:val="36"/>
+        </w:rPr>
+        <w:br/>
+      </w:r>
+      <w:r>
+        <w:rPr>
+          <w:color w:val="833C0B" w:themeColor="accent2" w:themeShade="80"/>
+          <w:sz w:val="36"/>
+          <w:szCs w:val="36"/>
+          <w:highlight w:val="lightGray"/>
+        </w:rPr>
+        <w:t xml:space="preserve">Mkdir -p </w:t>
       </w:r>
       <w:r>
         <w:rPr>
@@ -2395,6 +2212,26 @@
           <w:sz w:val="36"/>
           <w:szCs w:val="36"/>
         </w:rPr>
+        <w:t xml:space="preserve"> if S is not existing it would be an error, but </w:t>
+      </w:r>
+      <w:r>
+        <w:rPr>
+          <w:b/>
+          <w:bCs/>
+          <w:color w:val="833C0B" w:themeColor="accent2" w:themeShade="80"/>
+          <w:sz w:val="36"/>
+          <w:szCs w:val="36"/>
+        </w:rPr>
+        <w:t>p</w:t>
+      </w:r>
+      <w:r>
+        <w:rPr>
+          <w:b/>
+          <w:bCs/>
+          <w:color w:val="833C0B" w:themeColor="accent2" w:themeShade="80"/>
+          <w:sz w:val="36"/>
+          <w:szCs w:val="36"/>
+        </w:rPr>
         <w:t xml:space="preserve"> </w:t>
       </w:r>
       <w:r>
@@ -2403,16 +2240,49 @@
           <w:sz w:val="36"/>
           <w:szCs w:val="36"/>
         </w:rPr>
-        <w:t>remove the empty directory and subdirectories.</w:t>
-      </w:r>
-      <w:r>
-        <w:rPr>
-          <w:color w:val="833C0B" w:themeColor="accent2" w:themeShade="80"/>
-          <w:sz w:val="36"/>
-          <w:szCs w:val="36"/>
-        </w:rPr>
-        <w:br/>
-      </w:r>
+        <w:t xml:space="preserve">tells </w:t>
+      </w:r>
+      <w:r>
+        <w:rPr>
+          <w:color w:val="833C0B" w:themeColor="accent2" w:themeShade="80"/>
+          <w:sz w:val="36"/>
+          <w:szCs w:val="36"/>
+        </w:rPr>
+        <w:t>to create any needed directory to create</w:t>
+      </w:r>
+      <w:r>
+        <w:rPr>
+          <w:b/>
+          <w:bCs/>
+          <w:color w:val="833C0B" w:themeColor="accent2" w:themeShade="80"/>
+          <w:sz w:val="36"/>
+          <w:szCs w:val="36"/>
+        </w:rPr>
+        <w:t xml:space="preserve"> L</w:t>
+      </w:r>
+      <w:r>
+        <w:rPr>
+          <w:b/>
+          <w:bCs/>
+          <w:color w:val="833C0B" w:themeColor="accent2" w:themeShade="80"/>
+          <w:sz w:val="36"/>
+          <w:szCs w:val="36"/>
+        </w:rPr>
+        <w:t>.</w:t>
+      </w:r>
+    </w:p>
+    <w:p>
+      <w:pPr>
+        <w:pStyle w:val="ListParagraph"/>
+        <w:ind w:left="900"/>
+        <w:rPr>
+          <w:b/>
+          <w:bCs/>
+          <w:color w:val="833C0B" w:themeColor="accent2" w:themeShade="80"/>
+          <w:sz w:val="36"/>
+          <w:szCs w:val="36"/>
+        </w:rPr>
+      </w:pPr>
     </w:p>
     <w:p>
       <w:pPr>
@@ -2422,6 +2292,259 @@
           <w:numId w:val="2"/>
         </w:numPr>
         <w:rPr>
+          <w:b/>
+          <w:bCs/>
+          <w:color w:val="833C0B" w:themeColor="accent2" w:themeShade="80"/>
+          <w:sz w:val="36"/>
+          <w:szCs w:val="36"/>
+        </w:rPr>
+      </w:pPr>
+      <w:r>
+        <w:rPr>
+          <w:b/>
+          <w:bCs/>
+          <w:color w:val="833C0B" w:themeColor="accent2" w:themeShade="80"/>
+          <w:sz w:val="36"/>
+          <w:szCs w:val="36"/>
+        </w:rPr>
+        <w:t xml:space="preserve">Touch </w:t>
+      </w:r>
+    </w:p>
+    <w:p>
+      <w:pPr>
+        <w:pStyle w:val="ListParagraph"/>
+        <w:ind w:left="900"/>
+        <w:rPr>
+          <w:color w:val="833C0B" w:themeColor="accent2" w:themeShade="80"/>
+          <w:sz w:val="36"/>
+          <w:szCs w:val="36"/>
+        </w:rPr>
+      </w:pPr>
+      <w:r>
+        <w:rPr>
+          <w:color w:val="833C0B" w:themeColor="accent2" w:themeShade="80"/>
+          <w:sz w:val="36"/>
+          <w:szCs w:val="36"/>
+        </w:rPr>
+        <w:t>Create file</w:t>
+      </w:r>
+      <w:r>
+        <w:rPr>
+          <w:color w:val="833C0B" w:themeColor="accent2" w:themeShade="80"/>
+          <w:sz w:val="36"/>
+          <w:szCs w:val="36"/>
+        </w:rPr>
+        <w:t>.</w:t>
+      </w:r>
+      <w:r>
+        <w:rPr>
+          <w:color w:val="833C0B" w:themeColor="accent2" w:themeShade="80"/>
+          <w:sz w:val="36"/>
+          <w:szCs w:val="36"/>
+        </w:rPr>
+        <w:br/>
+        <w:t>if created an existed file, it would change the timestamp of it</w:t>
+      </w:r>
+      <w:r>
+        <w:rPr>
+          <w:color w:val="833C0B" w:themeColor="accent2" w:themeShade="80"/>
+          <w:sz w:val="36"/>
+          <w:szCs w:val="36"/>
+        </w:rPr>
+        <w:t>.</w:t>
+      </w:r>
+      <w:r>
+        <w:rPr>
+          <w:color w:val="833C0B" w:themeColor="accent2" w:themeShade="80"/>
+          <w:sz w:val="36"/>
+          <w:szCs w:val="36"/>
+        </w:rPr>
+        <w:br/>
+      </w:r>
+    </w:p>
+    <w:p>
+      <w:pPr>
+        <w:pStyle w:val="ListParagraph"/>
+        <w:numPr>
+          <w:ilvl w:val="0"/>
+          <w:numId w:val="2"/>
+        </w:numPr>
+        <w:rPr>
+          <w:b/>
+          <w:bCs/>
+          <w:color w:val="833C0B" w:themeColor="accent2" w:themeShade="80"/>
+          <w:sz w:val="36"/>
+          <w:szCs w:val="36"/>
+        </w:rPr>
+      </w:pPr>
+      <w:r>
+        <w:rPr>
+          <w:b/>
+          <w:bCs/>
+          <w:color w:val="833C0B" w:themeColor="accent2" w:themeShade="80"/>
+          <w:sz w:val="36"/>
+          <w:szCs w:val="36"/>
+        </w:rPr>
+        <w:lastRenderedPageBreak/>
+        <w:t>Rmdir</w:t>
+      </w:r>
+      <w:r>
+        <w:rPr>
+          <w:b/>
+          <w:bCs/>
+          <w:color w:val="833C0B" w:themeColor="accent2" w:themeShade="80"/>
+          <w:sz w:val="36"/>
+          <w:szCs w:val="36"/>
+        </w:rPr>
+        <w:br/>
+      </w:r>
+      <w:r>
+        <w:rPr>
+          <w:color w:val="833C0B" w:themeColor="accent2" w:themeShade="80"/>
+          <w:sz w:val="36"/>
+          <w:szCs w:val="36"/>
+        </w:rPr>
+        <w:t>Delete empty directory.</w:t>
+      </w:r>
+    </w:p>
+    <w:p>
+      <w:pPr>
+        <w:pStyle w:val="ListParagraph"/>
+        <w:ind w:left="990"/>
+        <w:rPr>
+          <w:b/>
+          <w:bCs/>
+          <w:color w:val="833C0B" w:themeColor="accent2" w:themeShade="80"/>
+          <w:sz w:val="36"/>
+          <w:szCs w:val="36"/>
+        </w:rPr>
+      </w:pPr>
+      <w:r>
+        <w:rPr>
+          <w:b/>
+          <w:bCs/>
+          <w:color w:val="833C0B" w:themeColor="accent2" w:themeShade="80"/>
+          <w:sz w:val="36"/>
+          <w:szCs w:val="36"/>
+        </w:rPr>
+        <w:t xml:space="preserve"> </w:t>
+      </w:r>
+    </w:p>
+    <w:p>
+      <w:pPr>
+        <w:pStyle w:val="ListParagraph"/>
+        <w:ind w:left="990"/>
+        <w:rPr>
+          <w:b/>
+          <w:bCs/>
+          <w:color w:val="833C0B" w:themeColor="accent2" w:themeShade="80"/>
+          <w:sz w:val="36"/>
+          <w:szCs w:val="36"/>
+        </w:rPr>
+      </w:pPr>
+      <w:r>
+        <w:rPr>
+          <w:color w:val="833C0B" w:themeColor="accent2" w:themeShade="80"/>
+          <w:sz w:val="36"/>
+          <w:szCs w:val="36"/>
+          <w:highlight w:val="lightGray"/>
+        </w:rPr>
+        <w:t>Rm</w:t>
+      </w:r>
+      <w:r>
+        <w:rPr>
+          <w:color w:val="833C0B" w:themeColor="accent2" w:themeShade="80"/>
+          <w:sz w:val="36"/>
+          <w:szCs w:val="36"/>
+          <w:highlight w:val="lightGray"/>
+        </w:rPr>
+        <w:t xml:space="preserve">dir -p </w:t>
+      </w:r>
+      <w:r>
+        <w:rPr>
+          <w:color w:val="833C0B" w:themeColor="accent2" w:themeShade="80"/>
+          <w:sz w:val="36"/>
+          <w:szCs w:val="36"/>
+          <w:highlight w:val="lightGray"/>
+        </w:rPr>
+        <w:t>W</w:t>
+      </w:r>
+      <w:r>
+        <w:rPr>
+          <w:color w:val="833C0B" w:themeColor="accent2" w:themeShade="80"/>
+          <w:sz w:val="36"/>
+          <w:szCs w:val="36"/>
+          <w:highlight w:val="lightGray"/>
+        </w:rPr>
+        <w:t>/</w:t>
+      </w:r>
+      <w:r>
+        <w:rPr>
+          <w:color w:val="833C0B" w:themeColor="accent2" w:themeShade="80"/>
+          <w:sz w:val="36"/>
+          <w:szCs w:val="36"/>
+          <w:highlight w:val="lightGray"/>
+        </w:rPr>
+        <w:t>S</w:t>
+      </w:r>
+      <w:r>
+        <w:rPr>
+          <w:color w:val="833C0B" w:themeColor="accent2" w:themeShade="80"/>
+          <w:sz w:val="36"/>
+          <w:szCs w:val="36"/>
+          <w:highlight w:val="lightGray"/>
+        </w:rPr>
+        <w:t>/L</w:t>
+      </w:r>
+      <w:r>
+        <w:rPr>
+          <w:color w:val="833C0B" w:themeColor="accent2" w:themeShade="80"/>
+          <w:sz w:val="36"/>
+          <w:szCs w:val="36"/>
+        </w:rPr>
+        <w:t xml:space="preserve"> </w:t>
+      </w:r>
+      <w:r>
+        <w:rPr>
+          <w:color w:val="833C0B" w:themeColor="accent2" w:themeShade="80"/>
+          <w:sz w:val="36"/>
+          <w:szCs w:val="36"/>
+        </w:rPr>
+        <w:sym w:font="Wingdings" w:char="F0E0"/>
+      </w:r>
+      <w:r>
+        <w:rPr>
+          <w:color w:val="833C0B" w:themeColor="accent2" w:themeShade="80"/>
+          <w:sz w:val="36"/>
+          <w:szCs w:val="36"/>
+        </w:rPr>
+        <w:t xml:space="preserve"> </w:t>
+      </w:r>
+      <w:r>
+        <w:rPr>
+          <w:color w:val="833C0B" w:themeColor="accent2" w:themeShade="80"/>
+          <w:sz w:val="36"/>
+          <w:szCs w:val="36"/>
+        </w:rPr>
+        <w:t>remove the empty directory and subdirectories.</w:t>
+      </w:r>
+      <w:r>
+        <w:rPr>
+          <w:color w:val="833C0B" w:themeColor="accent2" w:themeShade="80"/>
+          <w:sz w:val="36"/>
+          <w:szCs w:val="36"/>
+        </w:rPr>
+        <w:br/>
+      </w:r>
+    </w:p>
+    <w:p>
+      <w:pPr>
+        <w:pStyle w:val="ListParagraph"/>
+        <w:numPr>
+          <w:ilvl w:val="0"/>
+          <w:numId w:val="2"/>
+        </w:numPr>
+        <w:rPr>
           <w:color w:val="833C0B" w:themeColor="accent2" w:themeShade="80"/>
           <w:sz w:val="36"/>
           <w:szCs w:val="36"/>
@@ -2651,27 +2774,7 @@
           <w:szCs w:val="36"/>
           <w:highlight w:val="lightGray"/>
         </w:rPr>
-        <w:t>m -</w:t>
-      </w:r>
-      <w:proofErr w:type="spellStart"/>
-      <w:r>
-        <w:rPr>
-          <w:color w:val="833C0B" w:themeColor="accent2" w:themeShade="80"/>
-          <w:sz w:val="36"/>
-          <w:szCs w:val="36"/>
-          <w:highlight w:val="lightGray"/>
-        </w:rPr>
-        <w:t>rv</w:t>
-      </w:r>
-      <w:proofErr w:type="spellEnd"/>
-      <w:r>
-        <w:rPr>
-          <w:color w:val="833C0B" w:themeColor="accent2" w:themeShade="80"/>
-          <w:sz w:val="36"/>
-          <w:szCs w:val="36"/>
-          <w:highlight w:val="lightGray"/>
-        </w:rPr>
-        <w:t xml:space="preserve"> folder</w:t>
+        <w:t>m -rv folder</w:t>
       </w:r>
       <w:r>
         <w:rPr>
@@ -3029,17 +3132,7 @@
           <w:szCs w:val="36"/>
           <w:highlight w:val="lightGray"/>
         </w:rPr>
-        <w:t xml:space="preserve">mv </w:t>
-      </w:r>
-      <w:proofErr w:type="spellStart"/>
-      <w:r>
-        <w:rPr>
-          <w:color w:val="833C0B" w:themeColor="accent2" w:themeShade="80"/>
-          <w:sz w:val="36"/>
-          <w:szCs w:val="36"/>
-          <w:highlight w:val="lightGray"/>
-        </w:rPr>
-        <w:t>file</w:t>
+        <w:t>mv file</w:t>
       </w:r>
       <w:r>
         <w:rPr>
@@ -3050,7 +3143,6 @@
         </w:rPr>
         <w:t>Directory</w:t>
       </w:r>
-      <w:proofErr w:type="spellEnd"/>
       <w:r>
         <w:rPr>
           <w:color w:val="833C0B" w:themeColor="accent2" w:themeShade="80"/>
@@ -3075,17 +3167,7 @@
           <w:szCs w:val="36"/>
           <w:highlight w:val="lightGray"/>
         </w:rPr>
-        <w:t xml:space="preserve">mv </w:t>
-      </w:r>
-      <w:proofErr w:type="spellStart"/>
-      <w:r>
-        <w:rPr>
-          <w:color w:val="833C0B" w:themeColor="accent2" w:themeShade="80"/>
-          <w:sz w:val="36"/>
-          <w:szCs w:val="36"/>
-          <w:highlight w:val="lightGray"/>
-        </w:rPr>
-        <w:t>file</w:t>
+        <w:t>mv file</w:t>
       </w:r>
       <w:r>
         <w:rPr>
@@ -3096,27 +3178,15 @@
         </w:rPr>
         <w:t>Directory</w:t>
       </w:r>
-      <w:proofErr w:type="spellEnd"/>
-      <w:r>
-        <w:rPr>
-          <w:color w:val="833C0B" w:themeColor="accent2" w:themeShade="80"/>
-          <w:sz w:val="36"/>
-          <w:szCs w:val="36"/>
-          <w:highlight w:val="lightGray"/>
-        </w:rPr>
-        <w:t xml:space="preserve"> </w:t>
-      </w:r>
-      <w:proofErr w:type="spellStart"/>
-      <w:r>
-        <w:rPr>
-          <w:color w:val="833C0B" w:themeColor="accent2" w:themeShade="80"/>
-          <w:sz w:val="36"/>
-          <w:szCs w:val="36"/>
-          <w:highlight w:val="lightGray"/>
-        </w:rPr>
-        <w:t>newFileDirectory</w:t>
-      </w:r>
-      <w:proofErr w:type="spellEnd"/>
+      <w:r>
+        <w:rPr>
+          <w:color w:val="833C0B" w:themeColor="accent2" w:themeShade="80"/>
+          <w:sz w:val="36"/>
+          <w:szCs w:val="36"/>
+          <w:highlight w:val="lightGray"/>
+        </w:rPr>
+        <w:t xml:space="preserve"> newFileDirectory</w:t>
+      </w:r>
       <w:r>
         <w:rPr>
           <w:color w:val="833C0B" w:themeColor="accent2" w:themeShade="80"/>
@@ -3198,31 +3268,6 @@
     <w:p>
       <w:pPr>
         <w:pStyle w:val="ListParagraph"/>
-        <w:ind w:left="1080"/>
-        <w:rPr>
-          <w:b/>
-          <w:bCs/>
-          <w:color w:val="833C0B" w:themeColor="accent2" w:themeShade="80"/>
-          <w:sz w:val="36"/>
-          <w:szCs w:val="36"/>
-        </w:rPr>
-      </w:pPr>
-    </w:p>
-    <w:p>
-      <w:pPr>
-        <w:pStyle w:val="ListParagraph"/>
-        <w:rPr>
-          <w:b/>
-          <w:bCs/>
-          <w:color w:val="833C0B" w:themeColor="accent2" w:themeShade="80"/>
-          <w:sz w:val="36"/>
-          <w:szCs w:val="36"/>
-        </w:rPr>
-      </w:pPr>
-    </w:p>
-    <w:p>
-      <w:pPr>
-        <w:pStyle w:val="ListParagraph"/>
         <w:numPr>
           <w:ilvl w:val="0"/>
           <w:numId w:val="2"/>
@@ -3450,7 +3495,6 @@
           <w:szCs w:val="36"/>
         </w:rPr>
       </w:pPr>
-      <w:proofErr w:type="spellStart"/>
       <w:r>
         <w:rPr>
           <w:b/>
@@ -3461,7 +3505,6 @@
         </w:rPr>
         <w:t>Wc</w:t>
       </w:r>
-      <w:proofErr w:type="spellEnd"/>
     </w:p>
     <w:p>
       <w:pPr>
@@ -3590,9 +3633,70 @@
           <w:szCs w:val="36"/>
           <w:highlight w:val="lightGray"/>
         </w:rPr>
-        <w:t xml:space="preserve">head </w:t>
-      </w:r>
-      <w:proofErr w:type="spellStart"/>
+        <w:t>head file</w:t>
+      </w:r>
+      <w:r>
+        <w:rPr>
+          <w:color w:val="833C0B" w:themeColor="accent2" w:themeShade="80"/>
+          <w:sz w:val="36"/>
+          <w:szCs w:val="36"/>
+          <w:highlight w:val="lightGray"/>
+        </w:rPr>
+        <w:t>D</w:t>
+      </w:r>
+      <w:r>
+        <w:rPr>
+          <w:color w:val="833C0B" w:themeColor="accent2" w:themeShade="80"/>
+          <w:sz w:val="36"/>
+          <w:szCs w:val="36"/>
+          <w:highlight w:val="lightGray"/>
+        </w:rPr>
+        <w:t>irectory</w:t>
+      </w:r>
+      <w:r>
+        <w:rPr>
+          <w:color w:val="833C0B" w:themeColor="accent2" w:themeShade="80"/>
+          <w:sz w:val="36"/>
+          <w:szCs w:val="36"/>
+        </w:rPr>
+        <w:t xml:space="preserve"> </w:t>
+      </w:r>
+      <w:r>
+        <w:rPr>
+          <w:color w:val="833C0B" w:themeColor="accent2" w:themeShade="80"/>
+          <w:sz w:val="36"/>
+          <w:szCs w:val="36"/>
+        </w:rPr>
+        <w:sym w:font="Wingdings" w:char="F0E0"/>
+      </w:r>
+      <w:r>
+        <w:rPr>
+          <w:color w:val="833C0B" w:themeColor="accent2" w:themeShade="80"/>
+          <w:sz w:val="36"/>
+          <w:szCs w:val="36"/>
+        </w:rPr>
+        <w:t xml:space="preserve"> display first 10 lines.</w:t>
+      </w:r>
+    </w:p>
+    <w:p>
+      <w:pPr>
+        <w:pStyle w:val="ListParagraph"/>
+        <w:ind w:left="1440"/>
+        <w:rPr>
+          <w:color w:val="833C0B" w:themeColor="accent2" w:themeShade="80"/>
+          <w:sz w:val="36"/>
+          <w:szCs w:val="36"/>
+        </w:rPr>
+      </w:pPr>
+      <w:r>
+        <w:rPr>
+          <w:color w:val="833C0B" w:themeColor="accent2" w:themeShade="80"/>
+          <w:sz w:val="36"/>
+          <w:szCs w:val="36"/>
+          <w:highlight w:val="lightGray"/>
+        </w:rPr>
+        <w:t xml:space="preserve">head -4 </w:t>
+      </w:r>
       <w:r>
         <w:rPr>
           <w:color w:val="833C0B" w:themeColor="accent2" w:themeShade="80"/>
@@ -3620,7 +3724,6 @@
         </w:rPr>
         <w:t>irectory</w:t>
       </w:r>
-      <w:proofErr w:type="spellEnd"/>
       <w:r>
         <w:rPr>
           <w:color w:val="833C0B" w:themeColor="accent2" w:themeShade="80"/>
@@ -3643,7 +3746,7 @@
           <w:sz w:val="36"/>
           <w:szCs w:val="36"/>
         </w:rPr>
-        <w:t xml:space="preserve"> display first 10 lines.</w:t>
+        <w:t xml:space="preserve"> display first 4 lines.</w:t>
       </w:r>
     </w:p>
     <w:p>
@@ -3656,68 +3759,6 @@
           <w:szCs w:val="36"/>
         </w:rPr>
       </w:pPr>
-      <w:r>
-        <w:rPr>
-          <w:color w:val="833C0B" w:themeColor="accent2" w:themeShade="80"/>
-          <w:sz w:val="36"/>
-          <w:szCs w:val="36"/>
-          <w:highlight w:val="lightGray"/>
-        </w:rPr>
-        <w:t xml:space="preserve">head -4 </w:t>
-      </w:r>
-      <w:proofErr w:type="spellStart"/>
-      <w:r>
-        <w:rPr>
-          <w:color w:val="833C0B" w:themeColor="accent2" w:themeShade="80"/>
-          <w:sz w:val="36"/>
-          <w:szCs w:val="36"/>
-          <w:highlight w:val="lightGray"/>
-        </w:rPr>
-        <w:t>file</w:t>
-      </w:r>
-      <w:r>
-        <w:rPr>
-          <w:color w:val="833C0B" w:themeColor="accent2" w:themeShade="80"/>
-          <w:sz w:val="36"/>
-          <w:szCs w:val="36"/>
-          <w:highlight w:val="lightGray"/>
-        </w:rPr>
-        <w:t>D</w:t>
-      </w:r>
-      <w:r>
-        <w:rPr>
-          <w:color w:val="833C0B" w:themeColor="accent2" w:themeShade="80"/>
-          <w:sz w:val="36"/>
-          <w:szCs w:val="36"/>
-          <w:highlight w:val="lightGray"/>
-        </w:rPr>
-        <w:t>irectory</w:t>
-      </w:r>
-      <w:proofErr w:type="spellEnd"/>
-      <w:r>
-        <w:rPr>
-          <w:color w:val="833C0B" w:themeColor="accent2" w:themeShade="80"/>
-          <w:sz w:val="36"/>
-          <w:szCs w:val="36"/>
-        </w:rPr>
-        <w:t xml:space="preserve"> </w:t>
-      </w:r>
-      <w:r>
-        <w:rPr>
-          <w:color w:val="833C0B" w:themeColor="accent2" w:themeShade="80"/>
-          <w:sz w:val="36"/>
-          <w:szCs w:val="36"/>
-        </w:rPr>
-        <w:sym w:font="Wingdings" w:char="F0E0"/>
-      </w:r>
-      <w:r>
-        <w:rPr>
-          <w:color w:val="833C0B" w:themeColor="accent2" w:themeShade="80"/>
-          <w:sz w:val="36"/>
-          <w:szCs w:val="36"/>
-        </w:rPr>
-        <w:t xml:space="preserve"> display first 4 lines.</w:t>
-      </w:r>
     </w:p>
     <w:p>
       <w:pPr>
@@ -3828,17 +3869,95 @@
           <w:szCs w:val="36"/>
           <w:highlight w:val="lightGray"/>
         </w:rPr>
+        <w:t xml:space="preserve"> file</w:t>
+      </w:r>
+      <w:r>
+        <w:rPr>
+          <w:color w:val="833C0B" w:themeColor="accent2" w:themeShade="80"/>
+          <w:sz w:val="36"/>
+          <w:szCs w:val="36"/>
+          <w:highlight w:val="lightGray"/>
+        </w:rPr>
+        <w:t>D</w:t>
+      </w:r>
+      <w:r>
+        <w:rPr>
+          <w:color w:val="833C0B" w:themeColor="accent2" w:themeShade="80"/>
+          <w:sz w:val="36"/>
+          <w:szCs w:val="36"/>
+          <w:highlight w:val="lightGray"/>
+        </w:rPr>
+        <w:t>irectory</w:t>
+      </w:r>
+      <w:r>
+        <w:rPr>
+          <w:color w:val="833C0B" w:themeColor="accent2" w:themeShade="80"/>
+          <w:sz w:val="36"/>
+          <w:szCs w:val="36"/>
+        </w:rPr>
         <w:t xml:space="preserve"> </w:t>
       </w:r>
-      <w:proofErr w:type="spellStart"/>
-      <w:r>
-        <w:rPr>
-          <w:color w:val="833C0B" w:themeColor="accent2" w:themeShade="80"/>
-          <w:sz w:val="36"/>
-          <w:szCs w:val="36"/>
-          <w:highlight w:val="lightGray"/>
-        </w:rPr>
-        <w:t>file</w:t>
+      <w:r>
+        <w:rPr>
+          <w:color w:val="833C0B" w:themeColor="accent2" w:themeShade="80"/>
+          <w:sz w:val="36"/>
+          <w:szCs w:val="36"/>
+        </w:rPr>
+        <w:sym w:font="Wingdings" w:char="F0E0"/>
+      </w:r>
+      <w:r>
+        <w:rPr>
+          <w:color w:val="833C0B" w:themeColor="accent2" w:themeShade="80"/>
+          <w:sz w:val="36"/>
+          <w:szCs w:val="36"/>
+        </w:rPr>
+        <w:t xml:space="preserve"> display </w:t>
+      </w:r>
+      <w:r>
+        <w:rPr>
+          <w:color w:val="833C0B" w:themeColor="accent2" w:themeShade="80"/>
+          <w:sz w:val="36"/>
+          <w:szCs w:val="36"/>
+        </w:rPr>
+        <w:t>last</w:t>
+      </w:r>
+      <w:r>
+        <w:rPr>
+          <w:color w:val="833C0B" w:themeColor="accent2" w:themeShade="80"/>
+          <w:sz w:val="36"/>
+          <w:szCs w:val="36"/>
+        </w:rPr>
+        <w:t xml:space="preserve"> 10 lines.</w:t>
+      </w:r>
+    </w:p>
+    <w:p>
+      <w:pPr>
+        <w:pStyle w:val="ListParagraph"/>
+        <w:ind w:left="1440"/>
+        <w:rPr>
+          <w:color w:val="833C0B" w:themeColor="accent2" w:themeShade="80"/>
+          <w:sz w:val="36"/>
+          <w:szCs w:val="36"/>
+          <w:rtl/>
+        </w:rPr>
+      </w:pPr>
+      <w:r>
+        <w:rPr>
+          <w:color w:val="833C0B" w:themeColor="accent2" w:themeShade="80"/>
+          <w:sz w:val="36"/>
+          <w:szCs w:val="36"/>
+          <w:highlight w:val="lightGray"/>
+        </w:rPr>
+        <w:t>tail</w:t>
+      </w:r>
+      <w:r>
+        <w:rPr>
+          <w:color w:val="833C0B" w:themeColor="accent2" w:themeShade="80"/>
+          <w:sz w:val="36"/>
+          <w:szCs w:val="36"/>
+          <w:highlight w:val="lightGray"/>
+        </w:rPr>
+        <w:t xml:space="preserve"> -4 file</w:t>
       </w:r>
       <w:r>
         <w:rPr>
@@ -3858,7 +3977,6 @@
         </w:rPr>
         <w:t>irectory</w:t>
       </w:r>
-      <w:proofErr w:type="spellEnd"/>
       <w:r>
         <w:rPr>
           <w:color w:val="833C0B" w:themeColor="accent2" w:themeShade="80"/>
@@ -3897,152 +4015,8 @@
           <w:sz w:val="36"/>
           <w:szCs w:val="36"/>
         </w:rPr>
-        <w:t xml:space="preserve"> 10 lines.</w:t>
-      </w:r>
-    </w:p>
-    <w:p>
-      <w:pPr>
-        <w:pStyle w:val="ListParagraph"/>
-        <w:ind w:left="1440"/>
-        <w:rPr>
-          <w:color w:val="833C0B" w:themeColor="accent2" w:themeShade="80"/>
-          <w:sz w:val="36"/>
-          <w:szCs w:val="36"/>
-        </w:rPr>
-      </w:pPr>
-      <w:r>
-        <w:rPr>
-          <w:color w:val="833C0B" w:themeColor="accent2" w:themeShade="80"/>
-          <w:sz w:val="36"/>
-          <w:szCs w:val="36"/>
-          <w:highlight w:val="lightGray"/>
-        </w:rPr>
-        <w:lastRenderedPageBreak/>
-        <w:t>tail</w:t>
-      </w:r>
-      <w:r>
-        <w:rPr>
-          <w:color w:val="833C0B" w:themeColor="accent2" w:themeShade="80"/>
-          <w:sz w:val="36"/>
-          <w:szCs w:val="36"/>
-          <w:highlight w:val="lightGray"/>
-        </w:rPr>
-        <w:t xml:space="preserve"> -4 </w:t>
-      </w:r>
-      <w:proofErr w:type="spellStart"/>
-      <w:r>
-        <w:rPr>
-          <w:color w:val="833C0B" w:themeColor="accent2" w:themeShade="80"/>
-          <w:sz w:val="36"/>
-          <w:szCs w:val="36"/>
-          <w:highlight w:val="lightGray"/>
-        </w:rPr>
-        <w:t>file</w:t>
-      </w:r>
-      <w:r>
-        <w:rPr>
-          <w:color w:val="833C0B" w:themeColor="accent2" w:themeShade="80"/>
-          <w:sz w:val="36"/>
-          <w:szCs w:val="36"/>
-          <w:highlight w:val="lightGray"/>
-        </w:rPr>
-        <w:t>D</w:t>
-      </w:r>
-      <w:r>
-        <w:rPr>
-          <w:color w:val="833C0B" w:themeColor="accent2" w:themeShade="80"/>
-          <w:sz w:val="36"/>
-          <w:szCs w:val="36"/>
-          <w:highlight w:val="lightGray"/>
-        </w:rPr>
-        <w:t>irectory</w:t>
-      </w:r>
-      <w:proofErr w:type="spellEnd"/>
-      <w:r>
-        <w:rPr>
-          <w:color w:val="833C0B" w:themeColor="accent2" w:themeShade="80"/>
-          <w:sz w:val="36"/>
-          <w:szCs w:val="36"/>
-        </w:rPr>
-        <w:t xml:space="preserve"> </w:t>
-      </w:r>
-      <w:r>
-        <w:rPr>
-          <w:color w:val="833C0B" w:themeColor="accent2" w:themeShade="80"/>
-          <w:sz w:val="36"/>
-          <w:szCs w:val="36"/>
-        </w:rPr>
-        <w:sym w:font="Wingdings" w:char="F0E0"/>
-      </w:r>
-      <w:r>
-        <w:rPr>
-          <w:color w:val="833C0B" w:themeColor="accent2" w:themeShade="80"/>
-          <w:sz w:val="36"/>
-          <w:szCs w:val="36"/>
-        </w:rPr>
-        <w:t xml:space="preserve"> display </w:t>
-      </w:r>
-      <w:r>
-        <w:rPr>
-          <w:color w:val="833C0B" w:themeColor="accent2" w:themeShade="80"/>
-          <w:sz w:val="36"/>
-          <w:szCs w:val="36"/>
-        </w:rPr>
-        <w:t>last</w:t>
-      </w:r>
-      <w:r>
-        <w:rPr>
-          <w:color w:val="833C0B" w:themeColor="accent2" w:themeShade="80"/>
-          <w:sz w:val="36"/>
-          <w:szCs w:val="36"/>
-        </w:rPr>
         <w:t xml:space="preserve"> 4 lines.</w:t>
       </w:r>
-    </w:p>
-    <w:p>
-      <w:pPr>
-        <w:pStyle w:val="ListParagraph"/>
-        <w:ind w:left="1440"/>
-        <w:rPr>
-          <w:color w:val="833C0B" w:themeColor="accent2" w:themeShade="80"/>
-          <w:sz w:val="36"/>
-          <w:szCs w:val="36"/>
-        </w:rPr>
-      </w:pPr>
-    </w:p>
-    <w:p>
-      <w:pPr>
-        <w:pStyle w:val="ListParagraph"/>
-        <w:ind w:left="1440"/>
-        <w:rPr>
-          <w:color w:val="833C0B" w:themeColor="accent2" w:themeShade="80"/>
-          <w:sz w:val="36"/>
-          <w:szCs w:val="36"/>
-        </w:rPr>
-      </w:pPr>
-    </w:p>
-    <w:p>
-      <w:pPr>
-        <w:pStyle w:val="ListParagraph"/>
-        <w:ind w:left="1440"/>
-        <w:rPr>
-          <w:color w:val="833C0B" w:themeColor="accent2" w:themeShade="80"/>
-          <w:sz w:val="36"/>
-          <w:szCs w:val="36"/>
-        </w:rPr>
-      </w:pPr>
-    </w:p>
-    <w:p>
-      <w:pPr>
-        <w:pStyle w:val="ListParagraph"/>
-        <w:ind w:left="1440"/>
-        <w:rPr>
-          <w:color w:val="833C0B" w:themeColor="accent2" w:themeShade="80"/>
-          <w:sz w:val="36"/>
-          <w:szCs w:val="36"/>
-          <w:rtl/>
-        </w:rPr>
-      </w:pPr>
     </w:p>
     <w:p>
       <w:pPr>
